--- a/datos/datosExcel/todasPaginas.docx
+++ b/datos/datosExcel/todasPaginas.docx
@@ -20,6 +20,39 @@
           <w:sz w:val="24"/>
           <w:szCs w:val="24"/>
         </w:rPr>
+        <w:t>Página dos:</w:t>
+      </w:r>
+    </w:p>
+    <w:p>
+      <w:pPr>
+        <w:rPr>
+          <w:rFonts w:ascii="Times New Roman" w:hAnsi="Times New Roman" w:cs="Times New Roman"/>
+          <w:b/>
+          <w:bCs/>
+          <w:sz w:val="24"/>
+          <w:szCs w:val="24"/>
+        </w:rPr>
+      </w:pPr>
+    </w:p>
+    <w:p>
+      <w:pPr>
+        <w:rPr>
+          <w:rFonts w:ascii="Times New Roman" w:hAnsi="Times New Roman" w:cs="Times New Roman"/>
+          <w:b/>
+          <w:bCs/>
+          <w:sz w:val="24"/>
+          <w:szCs w:val="24"/>
+        </w:rPr>
+      </w:pPr>
+      <w:r>
+        <w:rPr>
+          <w:rFonts w:ascii="Times New Roman" w:hAnsi="Times New Roman" w:cs="Times New Roman"/>
+          <w:b/>
+          <w:bCs/>
+          <w:sz w:val="24"/>
+          <w:szCs w:val="24"/>
+          <w:highlight w:val="yellow"/>
+        </w:rPr>
         <w:t>Página tres:</w:t>
       </w:r>
     </w:p>
@@ -34,6 +67,7 @@
       <w:r>
         <w:rPr>
           <w:rFonts w:ascii="Times New Roman" w:hAnsi="Times New Roman" w:cs="Times New Roman"/>
+          <w:noProof/>
           <w:sz w:val="24"/>
           <w:szCs w:val="24"/>
         </w:rPr>
@@ -85,6 +119,7 @@
       <w:r>
         <w:rPr>
           <w:rFonts w:ascii="Times New Roman" w:hAnsi="Times New Roman" w:cs="Times New Roman"/>
+          <w:noProof/>
           <w:sz w:val="24"/>
           <w:szCs w:val="24"/>
         </w:rPr>
@@ -216,8 +251,8 @@
           <w:bCs/>
           <w:sz w:val="24"/>
           <w:szCs w:val="24"/>
-        </w:rPr>
-        <w:lastRenderedPageBreak/>
+          <w:highlight w:val="yellow"/>
+        </w:rPr>
         <w:t>Página cuatro:</w:t>
       </w:r>
       <w:r>
@@ -242,6 +277,7 @@
       <w:r>
         <w:rPr>
           <w:rFonts w:ascii="Times New Roman" w:hAnsi="Times New Roman" w:cs="Times New Roman"/>
+          <w:noProof/>
           <w:sz w:val="24"/>
           <w:szCs w:val="24"/>
         </w:rPr>
@@ -293,6 +329,7 @@
       <w:r>
         <w:rPr>
           <w:rFonts w:ascii="Times New Roman" w:hAnsi="Times New Roman" w:cs="Times New Roman"/>
+          <w:noProof/>
           <w:sz w:val="24"/>
           <w:szCs w:val="24"/>
         </w:rPr>
@@ -419,7 +456,6 @@
           <w:szCs w:val="24"/>
         </w:rPr>
         <w:br/>
-        <w:t xml:space="preserve">Sin embargo, dado que la base de usuarios de Go experimentó un rápido crecimiento hasta 2020, es muy probable que una parte significativa de quienes están haciendo la transición desde Go sean usuarios pioneros. Muchos de estos creadores de tendencias están buscando </w:t>
       </w:r>
       <w:r>
         <w:rPr>
@@ -428,7 +464,7 @@
           <w:szCs w:val="24"/>
         </w:rPr>
         <w:lastRenderedPageBreak/>
-        <w:t>la próxima gran novedad y, después de adoptar Rust, pronto podrían pasar a la siguiente "gran" tendencia.</w:t>
+        <w:t>Sin embargo, dado que la base de usuarios de Go experimentó un rápido crecimiento hasta 2020, es muy probable que una parte significativa de quienes están haciendo la transición desde Go sean usuarios pioneros. Muchos de estos creadores de tendencias están buscando la próxima gran novedad y, después de adoptar Rust, pronto podrían pasar a la siguiente "gran" tendencia.</w:t>
       </w:r>
     </w:p>
     <w:p>
@@ -464,15 +500,20 @@
       <w:pPr>
         <w:rPr>
           <w:rFonts w:ascii="Times New Roman" w:hAnsi="Times New Roman" w:cs="Times New Roman"/>
-          <w:sz w:val="24"/>
-          <w:szCs w:val="24"/>
-        </w:rPr>
-      </w:pPr>
-      <w:r>
-        <w:rPr>
-          <w:rFonts w:ascii="Times New Roman" w:hAnsi="Times New Roman" w:cs="Times New Roman"/>
-          <w:sz w:val="24"/>
-          <w:szCs w:val="24"/>
+          <w:b/>
+          <w:bCs/>
+          <w:sz w:val="24"/>
+          <w:szCs w:val="24"/>
+        </w:rPr>
+      </w:pPr>
+      <w:r>
+        <w:rPr>
+          <w:rFonts w:ascii="Times New Roman" w:hAnsi="Times New Roman" w:cs="Times New Roman"/>
+          <w:b/>
+          <w:bCs/>
+          <w:sz w:val="24"/>
+          <w:szCs w:val="24"/>
+          <w:highlight w:val="yellow"/>
         </w:rPr>
         <w:t>Página cinco:</w:t>
       </w:r>
@@ -488,6 +529,7 @@
       <w:r>
         <w:rPr>
           <w:rFonts w:ascii="Times New Roman" w:hAnsi="Times New Roman" w:cs="Times New Roman"/>
+          <w:noProof/>
           <w:sz w:val="24"/>
           <w:szCs w:val="24"/>
         </w:rPr>
@@ -539,6 +581,7 @@
       <w:r>
         <w:rPr>
           <w:rFonts w:ascii="Times New Roman" w:hAnsi="Times New Roman" w:cs="Times New Roman"/>
+          <w:noProof/>
           <w:sz w:val="24"/>
           <w:szCs w:val="24"/>
         </w:rPr>
@@ -613,15 +656,20 @@
       <w:pPr>
         <w:rPr>
           <w:rFonts w:ascii="Times New Roman" w:hAnsi="Times New Roman" w:cs="Times New Roman"/>
-          <w:sz w:val="24"/>
-          <w:szCs w:val="24"/>
-        </w:rPr>
-      </w:pPr>
-      <w:r>
-        <w:rPr>
-          <w:rFonts w:ascii="Times New Roman" w:hAnsi="Times New Roman" w:cs="Times New Roman"/>
-          <w:sz w:val="24"/>
-          <w:szCs w:val="24"/>
+          <w:b/>
+          <w:bCs/>
+          <w:sz w:val="24"/>
+          <w:szCs w:val="24"/>
+        </w:rPr>
+      </w:pPr>
+      <w:r>
+        <w:rPr>
+          <w:rFonts w:ascii="Times New Roman" w:hAnsi="Times New Roman" w:cs="Times New Roman"/>
+          <w:b/>
+          <w:bCs/>
+          <w:sz w:val="24"/>
+          <w:szCs w:val="24"/>
+          <w:highlight w:val="yellow"/>
         </w:rPr>
         <w:t>Página seis:</w:t>
       </w:r>
@@ -637,6 +685,7 @@
       <w:r>
         <w:rPr>
           <w:rFonts w:ascii="Times New Roman" w:hAnsi="Times New Roman" w:cs="Times New Roman"/>
+          <w:noProof/>
           <w:sz w:val="24"/>
           <w:szCs w:val="24"/>
         </w:rPr>
@@ -703,6 +752,44 @@
           <w:szCs w:val="24"/>
         </w:rPr>
       </w:pPr>
+      <w:hyperlink r:id="rId16" w:history="1">
+        <w:r>
+          <w:rPr>
+            <w:rStyle w:val="Hipervnculo"/>
+            <w:rFonts w:ascii="Times New Roman" w:hAnsi="Times New Roman" w:cs="Times New Roman"/>
+            <w:sz w:val="24"/>
+            <w:szCs w:val="24"/>
+          </w:rPr>
+          <w:t>https://ww</w:t>
+        </w:r>
+        <w:r>
+          <w:rPr>
+            <w:rStyle w:val="Hipervnculo"/>
+            <w:rFonts w:ascii="Times New Roman" w:hAnsi="Times New Roman" w:cs="Times New Roman"/>
+            <w:sz w:val="24"/>
+            <w:szCs w:val="24"/>
+          </w:rPr>
+          <w:t>w</w:t>
+        </w:r>
+        <w:r>
+          <w:rPr>
+            <w:rStyle w:val="Hipervnculo"/>
+            <w:rFonts w:ascii="Times New Roman" w:hAnsi="Times New Roman" w:cs="Times New Roman"/>
+            <w:sz w:val="24"/>
+            <w:szCs w:val="24"/>
+          </w:rPr>
+          <w:t>.statista.com/statistics/793628/worldwide-developer-survey-most-used-languages/</w:t>
+        </w:r>
+      </w:hyperlink>
+    </w:p>
+    <w:p>
+      <w:pPr>
+        <w:rPr>
+          <w:rFonts w:ascii="Times New Roman" w:hAnsi="Times New Roman" w:cs="Times New Roman"/>
+          <w:sz w:val="24"/>
+          <w:szCs w:val="24"/>
+        </w:rPr>
+      </w:pPr>
     </w:p>
     <w:p>
       <w:pPr>
@@ -729,6 +816,260 @@
           <w:szCs w:val="24"/>
         </w:rPr>
       </w:pPr>
+      <w:r>
+        <w:rPr>
+          <w:rFonts w:ascii="Times New Roman" w:hAnsi="Times New Roman" w:cs="Times New Roman"/>
+          <w:sz w:val="24"/>
+          <w:szCs w:val="24"/>
+        </w:rPr>
+        <w:drawing>
+          <wp:inline distT="0" distB="0" distL="0" distR="0" wp14:anchorId="23A2E218" wp14:editId="0BB89B86">
+            <wp:extent cx="5612130" cy="2820670"/>
+            <wp:effectExtent l="0" t="0" r="7620" b="0"/>
+            <wp:docPr id="1375852976" name="Imagen 1"/>
+            <wp:cNvGraphicFramePr>
+              <a:graphicFrameLocks xmlns:a="http://schemas.openxmlformats.org/drawingml/2006/main" noChangeAspect="1"/>
+            </wp:cNvGraphicFramePr>
+            <a:graphic xmlns:a="http://schemas.openxmlformats.org/drawingml/2006/main">
+              <a:graphicData uri="http://schemas.openxmlformats.org/drawingml/2006/picture">
+                <pic:pic xmlns:pic="http://schemas.openxmlformats.org/drawingml/2006/picture">
+                  <pic:nvPicPr>
+                    <pic:cNvPr id="1375852976" name=""/>
+                    <pic:cNvPicPr/>
+                  </pic:nvPicPr>
+                  <pic:blipFill>
+                    <a:blip r:embed="rId17"/>
+                    <a:stretch>
+                      <a:fillRect/>
+                    </a:stretch>
+                  </pic:blipFill>
+                  <pic:spPr>
+                    <a:xfrm>
+                      <a:off x="0" y="0"/>
+                      <a:ext cx="5612130" cy="2820670"/>
+                    </a:xfrm>
+                    <a:prstGeom prst="rect">
+                      <a:avLst/>
+                    </a:prstGeom>
+                  </pic:spPr>
+                </pic:pic>
+              </a:graphicData>
+            </a:graphic>
+          </wp:inline>
+        </w:drawing>
+      </w:r>
+    </w:p>
+    <w:p>
+      <w:pPr>
+        <w:rPr>
+          <w:rFonts w:ascii="Times New Roman" w:hAnsi="Times New Roman" w:cs="Times New Roman"/>
+          <w:sz w:val="24"/>
+          <w:szCs w:val="24"/>
+        </w:rPr>
+      </w:pPr>
+      <w:r>
+        <w:rPr>
+          <w:rFonts w:ascii="Times New Roman" w:hAnsi="Times New Roman" w:cs="Times New Roman"/>
+          <w:sz w:val="24"/>
+          <w:szCs w:val="24"/>
+        </w:rPr>
+        <w:lastRenderedPageBreak/>
+        <w:drawing>
+          <wp:inline distT="0" distB="0" distL="0" distR="0" wp14:anchorId="2982D565" wp14:editId="20C89AE6">
+            <wp:extent cx="5612130" cy="4380230"/>
+            <wp:effectExtent l="0" t="0" r="7620" b="1270"/>
+            <wp:docPr id="1875950039" name="Imagen 1"/>
+            <wp:cNvGraphicFramePr>
+              <a:graphicFrameLocks xmlns:a="http://schemas.openxmlformats.org/drawingml/2006/main" noChangeAspect="1"/>
+            </wp:cNvGraphicFramePr>
+            <a:graphic xmlns:a="http://schemas.openxmlformats.org/drawingml/2006/main">
+              <a:graphicData uri="http://schemas.openxmlformats.org/drawingml/2006/picture">
+                <pic:pic xmlns:pic="http://schemas.openxmlformats.org/drawingml/2006/picture">
+                  <pic:nvPicPr>
+                    <pic:cNvPr id="1875950039" name=""/>
+                    <pic:cNvPicPr/>
+                  </pic:nvPicPr>
+                  <pic:blipFill>
+                    <a:blip r:embed="rId18"/>
+                    <a:stretch>
+                      <a:fillRect/>
+                    </a:stretch>
+                  </pic:blipFill>
+                  <pic:spPr>
+                    <a:xfrm>
+                      <a:off x="0" y="0"/>
+                      <a:ext cx="5612130" cy="4380230"/>
+                    </a:xfrm>
+                    <a:prstGeom prst="rect">
+                      <a:avLst/>
+                    </a:prstGeom>
+                  </pic:spPr>
+                </pic:pic>
+              </a:graphicData>
+            </a:graphic>
+          </wp:inline>
+        </w:drawing>
+      </w:r>
+    </w:p>
+    <w:p>
+      <w:pPr>
+        <w:rPr>
+          <w:rFonts w:ascii="Times New Roman" w:hAnsi="Times New Roman" w:cs="Times New Roman"/>
+          <w:sz w:val="24"/>
+          <w:szCs w:val="24"/>
+        </w:rPr>
+      </w:pPr>
+    </w:p>
+    <w:p>
+      <w:pPr>
+        <w:rPr>
+          <w:rFonts w:ascii="Times New Roman" w:hAnsi="Times New Roman" w:cs="Times New Roman"/>
+          <w:sz w:val="24"/>
+          <w:szCs w:val="24"/>
+        </w:rPr>
+      </w:pPr>
+      <w:r>
+        <w:rPr>
+          <w:rFonts w:ascii="Times New Roman" w:hAnsi="Times New Roman" w:cs="Times New Roman"/>
+          <w:sz w:val="24"/>
+          <w:szCs w:val="24"/>
+        </w:rPr>
+        <w:t>Enlace:</w:t>
+      </w:r>
+    </w:p>
+    <w:p>
+      <w:pPr>
+        <w:rPr>
+          <w:rFonts w:ascii="Times New Roman" w:hAnsi="Times New Roman" w:cs="Times New Roman"/>
+          <w:sz w:val="24"/>
+          <w:szCs w:val="24"/>
+        </w:rPr>
+      </w:pPr>
+      <w:hyperlink r:id="rId19" w:history="1">
+        <w:r>
+          <w:rPr>
+            <w:rStyle w:val="Hipervnculo"/>
+            <w:rFonts w:ascii="Times New Roman" w:hAnsi="Times New Roman" w:cs="Times New Roman"/>
+            <w:sz w:val="24"/>
+            <w:szCs w:val="24"/>
+          </w:rPr>
+          <w:t>https://proxy.parisjc.edu:8293/statistics/869224/worldwide-software-developer-working-hours/</w:t>
+        </w:r>
+      </w:hyperlink>
+    </w:p>
+    <w:p>
+      <w:pPr>
+        <w:rPr>
+          <w:rFonts w:ascii="Times New Roman" w:hAnsi="Times New Roman" w:cs="Times New Roman"/>
+          <w:sz w:val="24"/>
+          <w:szCs w:val="24"/>
+        </w:rPr>
+      </w:pPr>
+    </w:p>
+    <w:p>
+      <w:pPr>
+        <w:rPr>
+          <w:rFonts w:ascii="Times New Roman" w:hAnsi="Times New Roman" w:cs="Times New Roman"/>
+          <w:sz w:val="24"/>
+          <w:szCs w:val="24"/>
+        </w:rPr>
+      </w:pPr>
+      <w:r>
+        <w:rPr>
+          <w:rFonts w:ascii="Times New Roman" w:hAnsi="Times New Roman" w:cs="Times New Roman"/>
+          <w:sz w:val="24"/>
+          <w:szCs w:val="24"/>
+        </w:rPr>
+        <w:t>Gráfica generada en Python:</w:t>
+      </w:r>
+    </w:p>
+    <w:p>
+      <w:pPr>
+        <w:rPr>
+          <w:rFonts w:ascii="Times New Roman" w:hAnsi="Times New Roman" w:cs="Times New Roman"/>
+          <w:sz w:val="24"/>
+          <w:szCs w:val="24"/>
+        </w:rPr>
+      </w:pPr>
+      <w:r>
+        <w:rPr>
+          <w:rFonts w:ascii="Times New Roman" w:hAnsi="Times New Roman" w:cs="Times New Roman"/>
+          <w:sz w:val="24"/>
+          <w:szCs w:val="24"/>
+        </w:rPr>
+        <w:lastRenderedPageBreak/>
+        <w:drawing>
+          <wp:inline distT="0" distB="0" distL="0" distR="0" wp14:anchorId="3FEFC834" wp14:editId="6F3A2C67">
+            <wp:extent cx="5612130" cy="3155315"/>
+            <wp:effectExtent l="0" t="0" r="7620" b="6985"/>
+            <wp:docPr id="1484341900" name="Imagen 1"/>
+            <wp:cNvGraphicFramePr>
+              <a:graphicFrameLocks xmlns:a="http://schemas.openxmlformats.org/drawingml/2006/main" noChangeAspect="1"/>
+            </wp:cNvGraphicFramePr>
+            <a:graphic xmlns:a="http://schemas.openxmlformats.org/drawingml/2006/main">
+              <a:graphicData uri="http://schemas.openxmlformats.org/drawingml/2006/picture">
+                <pic:pic xmlns:pic="http://schemas.openxmlformats.org/drawingml/2006/picture">
+                  <pic:nvPicPr>
+                    <pic:cNvPr id="1484341900" name=""/>
+                    <pic:cNvPicPr/>
+                  </pic:nvPicPr>
+                  <pic:blipFill>
+                    <a:blip r:embed="rId20"/>
+                    <a:stretch>
+                      <a:fillRect/>
+                    </a:stretch>
+                  </pic:blipFill>
+                  <pic:spPr>
+                    <a:xfrm>
+                      <a:off x="0" y="0"/>
+                      <a:ext cx="5612130" cy="3155315"/>
+                    </a:xfrm>
+                    <a:prstGeom prst="rect">
+                      <a:avLst/>
+                    </a:prstGeom>
+                  </pic:spPr>
+                </pic:pic>
+              </a:graphicData>
+            </a:graphic>
+          </wp:inline>
+        </w:drawing>
+      </w:r>
+    </w:p>
+    <w:p>
+      <w:pPr>
+        <w:rPr>
+          <w:rFonts w:ascii="Times New Roman" w:hAnsi="Times New Roman" w:cs="Times New Roman"/>
+          <w:sz w:val="24"/>
+          <w:szCs w:val="24"/>
+        </w:rPr>
+      </w:pPr>
+    </w:p>
+    <w:p>
+      <w:pPr>
+        <w:rPr>
+          <w:rFonts w:ascii="Times New Roman" w:hAnsi="Times New Roman" w:cs="Times New Roman"/>
+          <w:sz w:val="24"/>
+          <w:szCs w:val="24"/>
+        </w:rPr>
+      </w:pPr>
+    </w:p>
+    <w:p>
+      <w:pPr>
+        <w:rPr>
+          <w:rFonts w:ascii="Times New Roman" w:hAnsi="Times New Roman" w:cs="Times New Roman"/>
+          <w:sz w:val="24"/>
+          <w:szCs w:val="24"/>
+        </w:rPr>
+      </w:pPr>
+    </w:p>
+    <w:p>
+      <w:pPr>
+        <w:rPr>
+          <w:rFonts w:ascii="Times New Roman" w:hAnsi="Times New Roman" w:cs="Times New Roman"/>
+          <w:sz w:val="24"/>
+          <w:szCs w:val="24"/>
+        </w:rPr>
+      </w:pPr>
     </w:p>
     <w:p>
       <w:pPr>
@@ -755,6 +1096,167 @@
           <w:szCs w:val="24"/>
         </w:rPr>
       </w:pPr>
+      <w:r>
+        <w:rPr>
+          <w:rFonts w:ascii="Times New Roman" w:hAnsi="Times New Roman" w:cs="Times New Roman"/>
+          <w:sz w:val="24"/>
+          <w:szCs w:val="24"/>
+        </w:rPr>
+        <w:lastRenderedPageBreak/>
+        <w:drawing>
+          <wp:inline distT="0" distB="0" distL="0" distR="0" wp14:anchorId="7AFD0B79" wp14:editId="15B03D29">
+            <wp:extent cx="5612130" cy="4247515"/>
+            <wp:effectExtent l="0" t="0" r="7620" b="635"/>
+            <wp:docPr id="1873002713" name="Imagen 1"/>
+            <wp:cNvGraphicFramePr>
+              <a:graphicFrameLocks xmlns:a="http://schemas.openxmlformats.org/drawingml/2006/main" noChangeAspect="1"/>
+            </wp:cNvGraphicFramePr>
+            <a:graphic xmlns:a="http://schemas.openxmlformats.org/drawingml/2006/main">
+              <a:graphicData uri="http://schemas.openxmlformats.org/drawingml/2006/picture">
+                <pic:pic xmlns:pic="http://schemas.openxmlformats.org/drawingml/2006/picture">
+                  <pic:nvPicPr>
+                    <pic:cNvPr id="1873002713" name=""/>
+                    <pic:cNvPicPr/>
+                  </pic:nvPicPr>
+                  <pic:blipFill>
+                    <a:blip r:embed="rId21"/>
+                    <a:stretch>
+                      <a:fillRect/>
+                    </a:stretch>
+                  </pic:blipFill>
+                  <pic:spPr>
+                    <a:xfrm>
+                      <a:off x="0" y="0"/>
+                      <a:ext cx="5612130" cy="4247515"/>
+                    </a:xfrm>
+                    <a:prstGeom prst="rect">
+                      <a:avLst/>
+                    </a:prstGeom>
+                  </pic:spPr>
+                </pic:pic>
+              </a:graphicData>
+            </a:graphic>
+          </wp:inline>
+        </w:drawing>
+      </w:r>
+    </w:p>
+    <w:p>
+      <w:pPr>
+        <w:rPr>
+          <w:rFonts w:ascii="Times New Roman" w:hAnsi="Times New Roman" w:cs="Times New Roman"/>
+          <w:sz w:val="24"/>
+          <w:szCs w:val="24"/>
+        </w:rPr>
+      </w:pPr>
+    </w:p>
+    <w:p>
+      <w:pPr>
+        <w:rPr>
+          <w:rFonts w:ascii="Times New Roman" w:hAnsi="Times New Roman" w:cs="Times New Roman"/>
+          <w:sz w:val="24"/>
+          <w:szCs w:val="24"/>
+        </w:rPr>
+      </w:pPr>
+      <w:r>
+        <w:rPr>
+          <w:rFonts w:ascii="Times New Roman" w:hAnsi="Times New Roman" w:cs="Times New Roman"/>
+          <w:sz w:val="24"/>
+          <w:szCs w:val="24"/>
+        </w:rPr>
+        <w:t>Enlace:</w:t>
+      </w:r>
+    </w:p>
+    <w:p>
+      <w:pPr>
+        <w:rPr>
+          <w:rFonts w:ascii="Times New Roman" w:hAnsi="Times New Roman" w:cs="Times New Roman"/>
+          <w:sz w:val="24"/>
+          <w:szCs w:val="24"/>
+        </w:rPr>
+      </w:pPr>
+      <w:hyperlink r:id="rId22" w:history="1">
+        <w:r>
+          <w:rPr>
+            <w:rStyle w:val="Hipervnculo"/>
+            <w:rFonts w:ascii="Times New Roman" w:hAnsi="Times New Roman" w:cs="Times New Roman"/>
+            <w:sz w:val="24"/>
+            <w:szCs w:val="24"/>
+          </w:rPr>
+          <w:t>https://www.statista.com/statistics/203964/global-software-spending-forecast/</w:t>
+        </w:r>
+      </w:hyperlink>
+    </w:p>
+    <w:p>
+      <w:pPr>
+        <w:rPr>
+          <w:rFonts w:ascii="Times New Roman" w:hAnsi="Times New Roman" w:cs="Times New Roman"/>
+          <w:sz w:val="24"/>
+          <w:szCs w:val="24"/>
+        </w:rPr>
+      </w:pPr>
+    </w:p>
+    <w:p>
+      <w:pPr>
+        <w:rPr>
+          <w:rFonts w:ascii="Times New Roman" w:hAnsi="Times New Roman" w:cs="Times New Roman"/>
+          <w:sz w:val="24"/>
+          <w:szCs w:val="24"/>
+        </w:rPr>
+      </w:pPr>
+    </w:p>
+    <w:p>
+      <w:pPr>
+        <w:rPr>
+          <w:rFonts w:ascii="Times New Roman" w:hAnsi="Times New Roman" w:cs="Times New Roman"/>
+          <w:sz w:val="24"/>
+          <w:szCs w:val="24"/>
+        </w:rPr>
+      </w:pPr>
+    </w:p>
+    <w:p>
+      <w:pPr>
+        <w:rPr>
+          <w:rFonts w:ascii="Times New Roman" w:hAnsi="Times New Roman" w:cs="Times New Roman"/>
+          <w:sz w:val="24"/>
+          <w:szCs w:val="24"/>
+        </w:rPr>
+      </w:pPr>
+    </w:p>
+    <w:p>
+      <w:pPr>
+        <w:rPr>
+          <w:rFonts w:ascii="Times New Roman" w:hAnsi="Times New Roman" w:cs="Times New Roman"/>
+          <w:sz w:val="24"/>
+          <w:szCs w:val="24"/>
+        </w:rPr>
+      </w:pPr>
+    </w:p>
+    <w:p>
+      <w:pPr>
+        <w:rPr>
+          <w:rFonts w:ascii="Times New Roman" w:hAnsi="Times New Roman" w:cs="Times New Roman"/>
+          <w:sz w:val="24"/>
+          <w:szCs w:val="24"/>
+        </w:rPr>
+      </w:pPr>
+    </w:p>
+    <w:p>
+      <w:pPr>
+        <w:rPr>
+          <w:rFonts w:ascii="Times New Roman" w:hAnsi="Times New Roman" w:cs="Times New Roman"/>
+          <w:sz w:val="24"/>
+          <w:szCs w:val="24"/>
+        </w:rPr>
+      </w:pPr>
+    </w:p>
+    <w:p>
+      <w:pPr>
+        <w:rPr>
+          <w:rFonts w:ascii="Times New Roman" w:hAnsi="Times New Roman" w:cs="Times New Roman"/>
+          <w:sz w:val="24"/>
+          <w:szCs w:val="24"/>
+        </w:rPr>
+      </w:pPr>
     </w:p>
     <w:p>
       <w:pPr>
@@ -772,6 +1274,121 @@
         </w:rPr>
         <w:t>Página diez:</w:t>
       </w:r>
+    </w:p>
+    <w:p>
+      <w:pPr>
+        <w:rPr>
+          <w:rFonts w:ascii="Times New Roman" w:hAnsi="Times New Roman" w:cs="Times New Roman"/>
+          <w:sz w:val="24"/>
+          <w:szCs w:val="24"/>
+        </w:rPr>
+      </w:pPr>
+      <w:r>
+        <w:rPr>
+          <w:rFonts w:ascii="Times New Roman" w:hAnsi="Times New Roman" w:cs="Times New Roman"/>
+          <w:sz w:val="24"/>
+          <w:szCs w:val="24"/>
+        </w:rPr>
+        <w:t>Gráfica:</w:t>
+      </w:r>
+    </w:p>
+    <w:p>
+      <w:pPr>
+        <w:rPr>
+          <w:rFonts w:ascii="Times New Roman" w:hAnsi="Times New Roman" w:cs="Times New Roman"/>
+          <w:sz w:val="24"/>
+          <w:szCs w:val="24"/>
+        </w:rPr>
+      </w:pPr>
+      <w:r>
+        <w:rPr>
+          <w:rFonts w:ascii="Times New Roman" w:hAnsi="Times New Roman" w:cs="Times New Roman"/>
+          <w:sz w:val="24"/>
+          <w:szCs w:val="24"/>
+        </w:rPr>
+        <w:lastRenderedPageBreak/>
+        <w:drawing>
+          <wp:inline distT="0" distB="0" distL="0" distR="0" wp14:anchorId="3D7F8717" wp14:editId="1111558C">
+            <wp:extent cx="5612130" cy="3263900"/>
+            <wp:effectExtent l="0" t="0" r="7620" b="0"/>
+            <wp:docPr id="1876275886" name="Imagen 1"/>
+            <wp:cNvGraphicFramePr>
+              <a:graphicFrameLocks xmlns:a="http://schemas.openxmlformats.org/drawingml/2006/main" noChangeAspect="1"/>
+            </wp:cNvGraphicFramePr>
+            <a:graphic xmlns:a="http://schemas.openxmlformats.org/drawingml/2006/main">
+              <a:graphicData uri="http://schemas.openxmlformats.org/drawingml/2006/picture">
+                <pic:pic xmlns:pic="http://schemas.openxmlformats.org/drawingml/2006/picture">
+                  <pic:nvPicPr>
+                    <pic:cNvPr id="1876275886" name=""/>
+                    <pic:cNvPicPr/>
+                  </pic:nvPicPr>
+                  <pic:blipFill>
+                    <a:blip r:embed="rId23"/>
+                    <a:stretch>
+                      <a:fillRect/>
+                    </a:stretch>
+                  </pic:blipFill>
+                  <pic:spPr>
+                    <a:xfrm>
+                      <a:off x="0" y="0"/>
+                      <a:ext cx="5612130" cy="3263900"/>
+                    </a:xfrm>
+                    <a:prstGeom prst="rect">
+                      <a:avLst/>
+                    </a:prstGeom>
+                  </pic:spPr>
+                </pic:pic>
+              </a:graphicData>
+            </a:graphic>
+          </wp:inline>
+        </w:drawing>
+      </w:r>
+    </w:p>
+    <w:p>
+      <w:pPr>
+        <w:rPr>
+          <w:rFonts w:ascii="Times New Roman" w:hAnsi="Times New Roman" w:cs="Times New Roman"/>
+          <w:sz w:val="24"/>
+          <w:szCs w:val="24"/>
+        </w:rPr>
+      </w:pPr>
+    </w:p>
+    <w:p>
+      <w:pPr>
+        <w:rPr>
+          <w:rFonts w:ascii="Times New Roman" w:hAnsi="Times New Roman" w:cs="Times New Roman"/>
+          <w:sz w:val="24"/>
+          <w:szCs w:val="24"/>
+        </w:rPr>
+      </w:pPr>
+      <w:r>
+        <w:rPr>
+          <w:rFonts w:ascii="Times New Roman" w:hAnsi="Times New Roman" w:cs="Times New Roman"/>
+          <w:sz w:val="24"/>
+          <w:szCs w:val="24"/>
+        </w:rPr>
+        <w:t>Enlace:</w:t>
+      </w:r>
+    </w:p>
+    <w:p>
+      <w:pPr>
+        <w:rPr>
+          <w:rFonts w:ascii="Times New Roman" w:hAnsi="Times New Roman" w:cs="Times New Roman"/>
+          <w:sz w:val="24"/>
+          <w:szCs w:val="24"/>
+        </w:rPr>
+      </w:pPr>
+      <w:hyperlink r:id="rId24" w:history="1">
+        <w:r>
+          <w:rPr>
+            <w:rStyle w:val="Hipervnculo"/>
+            <w:rFonts w:ascii="Times New Roman" w:hAnsi="Times New Roman" w:cs="Times New Roman"/>
+            <w:sz w:val="24"/>
+            <w:szCs w:val="24"/>
+          </w:rPr>
+          <w:t>https://www.statista.com/statistics/627312/worldwide-developer-population/</w:t>
+        </w:r>
+      </w:hyperlink>
     </w:p>
     <w:p>
       <w:pPr>
@@ -1194,6 +1811,7 @@
   <w:style w:type="character" w:default="1" w:styleId="Fuentedeprrafopredeter">
     <w:name w:val="Default Paragraph Font"/>
     <w:uiPriority w:val="1"/>
+    <w:semiHidden/>
     <w:unhideWhenUsed/>
   </w:style>
   <w:style w:type="table" w:default="1" w:styleId="Tablanormal">
@@ -1238,6 +1856,18 @@
     <w:rPr>
       <w:color w:val="605E5C"/>
       <w:shd w:val="clear" w:color="auto" w:fill="E1DFDD"/>
+    </w:rPr>
+  </w:style>
+  <w:style w:type="character" w:styleId="Hipervnculovisitado">
+    <w:name w:val="FollowedHyperlink"/>
+    <w:basedOn w:val="Fuentedeprrafopredeter"/>
+    <w:uiPriority w:val="99"/>
+    <w:semiHidden/>
+    <w:unhideWhenUsed/>
+    <w:rsid w:val="00E35DF3"/>
+    <w:rPr>
+      <w:color w:val="954F72" w:themeColor="followedHyperlink"/>
+      <w:u w:val="single"/>
     </w:rPr>
   </w:style>
 </w:styles>

--- a/datos/datosExcel/todasPaginas.docx
+++ b/datos/datosExcel/todasPaginas.docx
@@ -19,63 +19,68 @@
           <w:bCs/>
           <w:sz w:val="24"/>
           <w:szCs w:val="24"/>
-        </w:rPr>
-        <w:t>Página dos:</w:t>
-      </w:r>
-    </w:p>
-    <w:p>
-      <w:pPr>
-        <w:rPr>
-          <w:rFonts w:ascii="Times New Roman" w:hAnsi="Times New Roman" w:cs="Times New Roman"/>
-          <w:b/>
-          <w:bCs/>
-          <w:sz w:val="24"/>
-          <w:szCs w:val="24"/>
-        </w:rPr>
-      </w:pPr>
-    </w:p>
-    <w:p>
-      <w:pPr>
-        <w:rPr>
-          <w:rFonts w:ascii="Times New Roman" w:hAnsi="Times New Roman" w:cs="Times New Roman"/>
-          <w:b/>
-          <w:bCs/>
-          <w:sz w:val="24"/>
-          <w:szCs w:val="24"/>
-        </w:rPr>
-      </w:pPr>
-      <w:r>
-        <w:rPr>
-          <w:rFonts w:ascii="Times New Roman" w:hAnsi="Times New Roman" w:cs="Times New Roman"/>
-          <w:b/>
-          <w:bCs/>
-          <w:sz w:val="24"/>
-          <w:szCs w:val="24"/>
           <w:highlight w:val="yellow"/>
         </w:rPr>
-        <w:t>Página tres:</w:t>
-      </w:r>
-    </w:p>
-    <w:p>
-      <w:pPr>
-        <w:rPr>
-          <w:rFonts w:ascii="Times New Roman" w:hAnsi="Times New Roman" w:cs="Times New Roman"/>
-          <w:sz w:val="24"/>
-          <w:szCs w:val="24"/>
-        </w:rPr>
-      </w:pPr>
-      <w:r>
-        <w:rPr>
-          <w:rFonts w:ascii="Times New Roman" w:hAnsi="Times New Roman" w:cs="Times New Roman"/>
-          <w:noProof/>
+        <w:t>Página uno:</w:t>
+      </w:r>
+    </w:p>
+    <w:p>
+      <w:pPr>
+        <w:rPr>
+          <w:rFonts w:ascii="Times New Roman" w:hAnsi="Times New Roman" w:cs="Times New Roman"/>
+          <w:sz w:val="24"/>
+          <w:szCs w:val="24"/>
+        </w:rPr>
+      </w:pPr>
+      <w:r>
+        <w:rPr>
+          <w:rFonts w:ascii="Times New Roman" w:hAnsi="Times New Roman" w:cs="Times New Roman"/>
+          <w:sz w:val="24"/>
+          <w:szCs w:val="24"/>
+        </w:rPr>
+        <w:t>Excel con los datos</w:t>
+      </w:r>
+      <w:r>
+        <w:rPr>
+          <w:rFonts w:ascii="Times New Roman" w:hAnsi="Times New Roman" w:cs="Times New Roman"/>
+          <w:sz w:val="24"/>
+          <w:szCs w:val="24"/>
+        </w:rPr>
+        <w:t xml:space="preserve"> a graficar</w:t>
+      </w:r>
+      <w:r>
+        <w:rPr>
+          <w:rFonts w:ascii="Times New Roman" w:hAnsi="Times New Roman" w:cs="Times New Roman"/>
+          <w:sz w:val="24"/>
+          <w:szCs w:val="24"/>
+        </w:rPr>
+        <w:t xml:space="preserve"> (csv):</w:t>
+      </w:r>
+    </w:p>
+    <w:p>
+      <w:pPr>
+        <w:jc w:val="center"/>
+        <w:rPr>
+          <w:rFonts w:ascii="Times New Roman" w:hAnsi="Times New Roman" w:cs="Times New Roman"/>
+          <w:b/>
+          <w:bCs/>
+          <w:sz w:val="24"/>
+          <w:szCs w:val="24"/>
+        </w:rPr>
+      </w:pPr>
+      <w:r>
+        <w:rPr>
+          <w:rFonts w:ascii="Times New Roman" w:hAnsi="Times New Roman" w:cs="Times New Roman"/>
+          <w:b/>
+          <w:bCs/>
           <w:sz w:val="24"/>
           <w:szCs w:val="24"/>
         </w:rPr>
         <w:drawing>
-          <wp:inline distT="0" distB="0" distL="0" distR="0" wp14:anchorId="4F36E5B0" wp14:editId="487E2734">
-            <wp:extent cx="5612130" cy="2840355"/>
-            <wp:effectExtent l="0" t="0" r="7620" b="0"/>
-            <wp:docPr id="1924840993" name="Imagen 1"/>
+          <wp:inline distT="0" distB="0" distL="0" distR="0" wp14:anchorId="63912CE8" wp14:editId="2BA19DBC">
+            <wp:extent cx="5040726" cy="562362"/>
+            <wp:effectExtent l="0" t="0" r="0" b="9525"/>
+            <wp:docPr id="1837901365" name="Imagen 1"/>
             <wp:cNvGraphicFramePr>
               <a:graphicFrameLocks xmlns:a="http://schemas.openxmlformats.org/drawingml/2006/main" noChangeAspect="1"/>
             </wp:cNvGraphicFramePr>
@@ -83,7 +88,7 @@
               <a:graphicData uri="http://schemas.openxmlformats.org/drawingml/2006/picture">
                 <pic:pic xmlns:pic="http://schemas.openxmlformats.org/drawingml/2006/picture">
                   <pic:nvPicPr>
-                    <pic:cNvPr id="1924840993" name=""/>
+                    <pic:cNvPr id="1837901365" name=""/>
                     <pic:cNvPicPr/>
                   </pic:nvPicPr>
                   <pic:blipFill>
@@ -95,7 +100,7 @@
                   <pic:spPr>
                     <a:xfrm>
                       <a:off x="0" y="0"/>
-                      <a:ext cx="5612130" cy="2840355"/>
+                      <a:ext cx="5099845" cy="568958"/>
                     </a:xfrm>
                     <a:prstGeom prst="rect">
                       <a:avLst/>
@@ -119,15 +124,36 @@
       <w:r>
         <w:rPr>
           <w:rFonts w:ascii="Times New Roman" w:hAnsi="Times New Roman" w:cs="Times New Roman"/>
-          <w:noProof/>
+          <w:sz w:val="24"/>
+          <w:szCs w:val="24"/>
+        </w:rPr>
+        <w:t>Gráfica generada con Python:</w:t>
+      </w:r>
+    </w:p>
+    <w:p>
+      <w:pPr>
+        <w:jc w:val="center"/>
+        <w:rPr>
+          <w:rFonts w:ascii="Times New Roman" w:hAnsi="Times New Roman" w:cs="Times New Roman"/>
+          <w:b/>
+          <w:bCs/>
+          <w:sz w:val="24"/>
+          <w:szCs w:val="24"/>
+        </w:rPr>
+      </w:pPr>
+      <w:r>
+        <w:rPr>
+          <w:rFonts w:ascii="Times New Roman" w:hAnsi="Times New Roman" w:cs="Times New Roman"/>
+          <w:b/>
+          <w:bCs/>
           <w:sz w:val="24"/>
           <w:szCs w:val="24"/>
         </w:rPr>
         <w:drawing>
-          <wp:inline distT="0" distB="0" distL="0" distR="0" wp14:anchorId="14D32987" wp14:editId="1E54CF4C">
-            <wp:extent cx="5612130" cy="2833370"/>
-            <wp:effectExtent l="0" t="0" r="7620" b="5080"/>
-            <wp:docPr id="947976044" name="Imagen 1"/>
+          <wp:inline distT="0" distB="0" distL="0" distR="0" wp14:anchorId="6D9A63CA" wp14:editId="7CFDE89D">
+            <wp:extent cx="4925465" cy="2767578"/>
+            <wp:effectExtent l="0" t="0" r="8890" b="0"/>
+            <wp:docPr id="88323652" name="Imagen 1"/>
             <wp:cNvGraphicFramePr>
               <a:graphicFrameLocks xmlns:a="http://schemas.openxmlformats.org/drawingml/2006/main" noChangeAspect="1"/>
             </wp:cNvGraphicFramePr>
@@ -135,7 +161,7 @@
               <a:graphicData uri="http://schemas.openxmlformats.org/drawingml/2006/picture">
                 <pic:pic xmlns:pic="http://schemas.openxmlformats.org/drawingml/2006/picture">
                   <pic:nvPicPr>
-                    <pic:cNvPr id="947976044" name=""/>
+                    <pic:cNvPr id="88323652" name=""/>
                     <pic:cNvPicPr/>
                   </pic:nvPicPr>
                   <pic:blipFill>
@@ -147,7 +173,7 @@
                   <pic:spPr>
                     <a:xfrm>
                       <a:off x="0" y="0"/>
-                      <a:ext cx="5612130" cy="2833370"/>
+                      <a:ext cx="4937985" cy="2774613"/>
                     </a:xfrm>
                     <a:prstGeom prst="rect">
                       <a:avLst/>
@@ -168,124 +194,55 @@
           <w:szCs w:val="24"/>
         </w:rPr>
       </w:pPr>
-      <w:hyperlink r:id="rId6" w:history="1">
-        <w:r>
-          <w:rPr>
-            <w:rStyle w:val="Hipervnculo"/>
-            <w:rFonts w:ascii="Times New Roman" w:hAnsi="Times New Roman" w:cs="Times New Roman"/>
-            <w:sz w:val="24"/>
-            <w:szCs w:val="24"/>
-          </w:rPr>
-          <w:t>https://www.jetbrains.com/lp/devecosystem-2023/languages/</w:t>
-        </w:r>
-      </w:hyperlink>
-    </w:p>
-    <w:p>
-      <w:pPr>
-        <w:rPr>
-          <w:rFonts w:ascii="Times New Roman" w:hAnsi="Times New Roman" w:cs="Times New Roman"/>
-          <w:sz w:val="24"/>
-          <w:szCs w:val="24"/>
-        </w:rPr>
-      </w:pPr>
-    </w:p>
-    <w:p>
-      <w:pPr>
-        <w:rPr>
-          <w:rFonts w:ascii="Times New Roman" w:hAnsi="Times New Roman" w:cs="Times New Roman"/>
-          <w:sz w:val="24"/>
-          <w:szCs w:val="24"/>
-        </w:rPr>
-      </w:pPr>
-    </w:p>
-    <w:p>
-      <w:pPr>
-        <w:rPr>
-          <w:rFonts w:ascii="Times New Roman" w:hAnsi="Times New Roman" w:cs="Times New Roman"/>
-          <w:sz w:val="24"/>
-          <w:szCs w:val="24"/>
-        </w:rPr>
-      </w:pPr>
-    </w:p>
-    <w:p>
-      <w:pPr>
-        <w:rPr>
-          <w:rFonts w:ascii="Times New Roman" w:hAnsi="Times New Roman" w:cs="Times New Roman"/>
-          <w:sz w:val="24"/>
-          <w:szCs w:val="24"/>
-        </w:rPr>
-      </w:pPr>
-    </w:p>
-    <w:p>
-      <w:pPr>
-        <w:rPr>
-          <w:rFonts w:ascii="Times New Roman" w:hAnsi="Times New Roman" w:cs="Times New Roman"/>
-          <w:sz w:val="24"/>
-          <w:szCs w:val="24"/>
-        </w:rPr>
-      </w:pPr>
-    </w:p>
-    <w:p>
-      <w:pPr>
-        <w:rPr>
-          <w:rFonts w:ascii="Times New Roman" w:hAnsi="Times New Roman" w:cs="Times New Roman"/>
-          <w:sz w:val="24"/>
-          <w:szCs w:val="24"/>
-        </w:rPr>
-      </w:pPr>
-    </w:p>
-    <w:p>
-      <w:pPr>
-        <w:rPr>
-          <w:rFonts w:ascii="Times New Roman" w:hAnsi="Times New Roman" w:cs="Times New Roman"/>
-          <w:b/>
-          <w:bCs/>
-          <w:sz w:val="24"/>
-          <w:szCs w:val="24"/>
-        </w:rPr>
-      </w:pPr>
-      <w:r>
-        <w:rPr>
-          <w:rFonts w:ascii="Times New Roman" w:hAnsi="Times New Roman" w:cs="Times New Roman"/>
-          <w:b/>
-          <w:bCs/>
-          <w:sz w:val="24"/>
-          <w:szCs w:val="24"/>
-          <w:highlight w:val="yellow"/>
-        </w:rPr>
-        <w:t>Página cuatro:</w:t>
-      </w:r>
-      <w:r>
-        <w:rPr>
-          <w:rFonts w:ascii="Times New Roman" w:hAnsi="Times New Roman" w:cs="Times New Roman"/>
-          <w:b/>
-          <w:bCs/>
-          <w:sz w:val="24"/>
-          <w:szCs w:val="24"/>
-        </w:rPr>
-        <w:t xml:space="preserve"> </w:t>
-      </w:r>
-    </w:p>
-    <w:p>
-      <w:pPr>
-        <w:rPr>
-          <w:rFonts w:ascii="Times New Roman" w:hAnsi="Times New Roman" w:cs="Times New Roman"/>
-          <w:sz w:val="24"/>
-          <w:szCs w:val="24"/>
-        </w:rPr>
-      </w:pPr>
-      <w:r>
-        <w:rPr>
-          <w:rFonts w:ascii="Times New Roman" w:hAnsi="Times New Roman" w:cs="Times New Roman"/>
-          <w:noProof/>
+      <w:r>
+        <w:rPr>
+          <w:rFonts w:ascii="Times New Roman" w:hAnsi="Times New Roman" w:cs="Times New Roman"/>
+          <w:sz w:val="24"/>
+          <w:szCs w:val="24"/>
+        </w:rPr>
+        <w:t xml:space="preserve">Código </w:t>
+      </w:r>
+      <w:r>
+        <w:rPr>
+          <w:rFonts w:ascii="Times New Roman" w:hAnsi="Times New Roman" w:cs="Times New Roman"/>
+          <w:sz w:val="24"/>
+          <w:szCs w:val="24"/>
+        </w:rPr>
+        <w:t>en</w:t>
+      </w:r>
+      <w:r>
+        <w:rPr>
+          <w:rFonts w:ascii="Times New Roman" w:hAnsi="Times New Roman" w:cs="Times New Roman"/>
+          <w:sz w:val="24"/>
+          <w:szCs w:val="24"/>
+        </w:rPr>
+        <w:t xml:space="preserve"> Python para realizar la gráfica:</w:t>
+      </w:r>
+    </w:p>
+    <w:p>
+      <w:pPr>
+        <w:jc w:val="center"/>
+        <w:rPr>
+          <w:rFonts w:ascii="Times New Roman" w:hAnsi="Times New Roman" w:cs="Times New Roman"/>
+          <w:b/>
+          <w:bCs/>
+          <w:sz w:val="24"/>
+          <w:szCs w:val="24"/>
+        </w:rPr>
+      </w:pPr>
+      <w:r>
+        <w:rPr>
+          <w:rFonts w:ascii="Times New Roman" w:hAnsi="Times New Roman" w:cs="Times New Roman"/>
+          <w:b/>
+          <w:bCs/>
           <w:sz w:val="24"/>
           <w:szCs w:val="24"/>
         </w:rPr>
         <w:drawing>
-          <wp:inline distT="0" distB="0" distL="0" distR="0" wp14:anchorId="3547FFC6" wp14:editId="3EE57E70">
-            <wp:extent cx="5612130" cy="2954655"/>
-            <wp:effectExtent l="0" t="0" r="7620" b="0"/>
-            <wp:docPr id="2096159605" name="Imagen 1"/>
+          <wp:inline distT="0" distB="0" distL="0" distR="0" wp14:anchorId="66534C20" wp14:editId="4D10174B">
+            <wp:extent cx="3626864" cy="3516064"/>
+            <wp:effectExtent l="0" t="0" r="0" b="8255"/>
+            <wp:docPr id="936428160" name="Imagen 1"/>
             <wp:cNvGraphicFramePr>
               <a:graphicFrameLocks xmlns:a="http://schemas.openxmlformats.org/drawingml/2006/main" noChangeAspect="1"/>
             </wp:cNvGraphicFramePr>
@@ -293,7 +250,103 @@
               <a:graphicData uri="http://schemas.openxmlformats.org/drawingml/2006/picture">
                 <pic:pic xmlns:pic="http://schemas.openxmlformats.org/drawingml/2006/picture">
                   <pic:nvPicPr>
-                    <pic:cNvPr id="2096159605" name=""/>
+                    <pic:cNvPr id="936428160" name=""/>
+                    <pic:cNvPicPr/>
+                  </pic:nvPicPr>
+                  <pic:blipFill>
+                    <a:blip r:embed="rId6"/>
+                    <a:stretch>
+                      <a:fillRect/>
+                    </a:stretch>
+                  </pic:blipFill>
+                  <pic:spPr>
+                    <a:xfrm>
+                      <a:off x="0" y="0"/>
+                      <a:ext cx="3655210" cy="3543544"/>
+                    </a:xfrm>
+                    <a:prstGeom prst="rect">
+                      <a:avLst/>
+                    </a:prstGeom>
+                  </pic:spPr>
+                </pic:pic>
+              </a:graphicData>
+            </a:graphic>
+          </wp:inline>
+        </w:drawing>
+      </w:r>
+    </w:p>
+    <w:p>
+      <w:pPr>
+        <w:rPr>
+          <w:rFonts w:ascii="Times New Roman" w:hAnsi="Times New Roman" w:cs="Times New Roman"/>
+          <w:b/>
+          <w:bCs/>
+          <w:sz w:val="24"/>
+          <w:szCs w:val="24"/>
+        </w:rPr>
+      </w:pPr>
+      <w:r>
+        <w:rPr>
+          <w:rFonts w:ascii="Times New Roman" w:hAnsi="Times New Roman" w:cs="Times New Roman"/>
+          <w:b/>
+          <w:bCs/>
+          <w:sz w:val="24"/>
+          <w:szCs w:val="24"/>
+          <w:highlight w:val="yellow"/>
+        </w:rPr>
+        <w:lastRenderedPageBreak/>
+        <w:t>Página dos:</w:t>
+      </w:r>
+    </w:p>
+    <w:p>
+      <w:pPr>
+        <w:rPr>
+          <w:rFonts w:ascii="Times New Roman" w:hAnsi="Times New Roman" w:cs="Times New Roman"/>
+          <w:sz w:val="24"/>
+          <w:szCs w:val="24"/>
+        </w:rPr>
+      </w:pPr>
+      <w:r>
+        <w:rPr>
+          <w:rFonts w:ascii="Times New Roman" w:hAnsi="Times New Roman" w:cs="Times New Roman"/>
+          <w:sz w:val="24"/>
+          <w:szCs w:val="24"/>
+        </w:rPr>
+        <w:t>Gráfica generada con Python:</w:t>
+      </w:r>
+    </w:p>
+    <w:p>
+      <w:pPr>
+        <w:jc w:val="center"/>
+        <w:rPr>
+          <w:rFonts w:ascii="Times New Roman" w:hAnsi="Times New Roman" w:cs="Times New Roman"/>
+          <w:b/>
+          <w:bCs/>
+          <w:sz w:val="24"/>
+          <w:szCs w:val="24"/>
+        </w:rPr>
+      </w:pPr>
+      <w:r>
+        <w:rPr>
+          <w:rFonts w:ascii="Times New Roman" w:hAnsi="Times New Roman" w:cs="Times New Roman"/>
+          <w:b/>
+          <w:bCs/>
+          <w:sz w:val="24"/>
+          <w:szCs w:val="24"/>
+        </w:rPr>
+        <w:drawing>
+          <wp:inline distT="0" distB="0" distL="0" distR="0" wp14:anchorId="78A0B068" wp14:editId="2C9A3089">
+            <wp:extent cx="4426003" cy="2486935"/>
+            <wp:effectExtent l="0" t="0" r="0" b="8890"/>
+            <wp:docPr id="1876659277" name="Imagen 1"/>
+            <wp:cNvGraphicFramePr>
+              <a:graphicFrameLocks xmlns:a="http://schemas.openxmlformats.org/drawingml/2006/main" noChangeAspect="1"/>
+            </wp:cNvGraphicFramePr>
+            <a:graphic xmlns:a="http://schemas.openxmlformats.org/drawingml/2006/main">
+              <a:graphicData uri="http://schemas.openxmlformats.org/drawingml/2006/picture">
+                <pic:pic xmlns:pic="http://schemas.openxmlformats.org/drawingml/2006/picture">
+                  <pic:nvPicPr>
+                    <pic:cNvPr id="1876659277" name=""/>
                     <pic:cNvPicPr/>
                   </pic:nvPicPr>
                   <pic:blipFill>
@@ -305,7 +358,7 @@
                   <pic:spPr>
                     <a:xfrm>
                       <a:off x="0" y="0"/>
-                      <a:ext cx="5612130" cy="2954655"/>
+                      <a:ext cx="4438905" cy="2494185"/>
                     </a:xfrm>
                     <a:prstGeom prst="rect">
                       <a:avLst/>
@@ -329,15 +382,22 @@
       <w:r>
         <w:rPr>
           <w:rFonts w:ascii="Times New Roman" w:hAnsi="Times New Roman" w:cs="Times New Roman"/>
-          <w:noProof/>
           <w:sz w:val="24"/>
           <w:szCs w:val="24"/>
         </w:rPr>
         <w:drawing>
-          <wp:inline distT="0" distB="0" distL="0" distR="0" wp14:anchorId="4825AA52" wp14:editId="4D69143F">
-            <wp:extent cx="5612130" cy="2884170"/>
-            <wp:effectExtent l="0" t="0" r="7620" b="0"/>
-            <wp:docPr id="557764002" name="Imagen 1"/>
+          <wp:anchor distT="0" distB="0" distL="114300" distR="114300" simplePos="0" relativeHeight="251659264" behindDoc="0" locked="0" layoutInCell="1" allowOverlap="1" wp14:anchorId="719DEC16" wp14:editId="2871CAD8">
+            <wp:simplePos x="0" y="0"/>
+            <wp:positionH relativeFrom="column">
+              <wp:posOffset>2630170</wp:posOffset>
+            </wp:positionH>
+            <wp:positionV relativeFrom="paragraph">
+              <wp:posOffset>271145</wp:posOffset>
+            </wp:positionV>
+            <wp:extent cx="3529965" cy="3426460"/>
+            <wp:effectExtent l="0" t="0" r="0" b="2540"/>
+            <wp:wrapNone/>
+            <wp:docPr id="31813331" name="Imagen 1"/>
             <wp:cNvGraphicFramePr>
               <a:graphicFrameLocks xmlns:a="http://schemas.openxmlformats.org/drawingml/2006/main" noChangeAspect="1"/>
             </wp:cNvGraphicFramePr>
@@ -345,11 +405,17 @@
               <a:graphicData uri="http://schemas.openxmlformats.org/drawingml/2006/picture">
                 <pic:pic xmlns:pic="http://schemas.openxmlformats.org/drawingml/2006/picture">
                   <pic:nvPicPr>
-                    <pic:cNvPr id="557764002" name=""/>
+                    <pic:cNvPr id="31813331" name=""/>
                     <pic:cNvPicPr/>
                   </pic:nvPicPr>
                   <pic:blipFill>
-                    <a:blip r:embed="rId8"/>
+                    <a:blip r:embed="rId8">
+                      <a:extLst>
+                        <a:ext uri="{28A0092B-C50C-407E-A947-70E740481C1C}">
+                          <a14:useLocalDpi xmlns:a14="http://schemas.microsoft.com/office/drawing/2010/main" val="0"/>
+                        </a:ext>
+                      </a:extLst>
+                    </a:blip>
                     <a:stretch>
                       <a:fillRect/>
                     </a:stretch>
@@ -357,7 +423,428 @@
                   <pic:spPr>
                     <a:xfrm>
                       <a:off x="0" y="0"/>
-                      <a:ext cx="5612130" cy="2884170"/>
+                      <a:ext cx="3529965" cy="3426460"/>
+                    </a:xfrm>
+                    <a:prstGeom prst="rect">
+                      <a:avLst/>
+                    </a:prstGeom>
+                  </pic:spPr>
+                </pic:pic>
+              </a:graphicData>
+            </a:graphic>
+            <wp14:sizeRelH relativeFrom="page">
+              <wp14:pctWidth>0</wp14:pctWidth>
+            </wp14:sizeRelH>
+            <wp14:sizeRelV relativeFrom="page">
+              <wp14:pctHeight>0</wp14:pctHeight>
+            </wp14:sizeRelV>
+          </wp:anchor>
+        </w:drawing>
+      </w:r>
+      <w:r>
+        <w:rPr>
+          <w:rFonts w:ascii="Times New Roman" w:hAnsi="Times New Roman" w:cs="Times New Roman"/>
+          <w:b/>
+          <w:bCs/>
+          <w:sz w:val="24"/>
+          <w:szCs w:val="24"/>
+        </w:rPr>
+        <w:drawing>
+          <wp:anchor distT="0" distB="0" distL="114300" distR="114300" simplePos="0" relativeHeight="251658240" behindDoc="0" locked="0" layoutInCell="1" allowOverlap="1" wp14:anchorId="56086FB1" wp14:editId="049C2C47">
+            <wp:simplePos x="0" y="0"/>
+            <wp:positionH relativeFrom="column">
+              <wp:posOffset>-426843</wp:posOffset>
+            </wp:positionH>
+            <wp:positionV relativeFrom="paragraph">
+              <wp:posOffset>271873</wp:posOffset>
+            </wp:positionV>
+            <wp:extent cx="2904564" cy="3649345"/>
+            <wp:effectExtent l="0" t="0" r="0" b="8255"/>
+            <wp:wrapNone/>
+            <wp:docPr id="1601806307" name="Imagen 1"/>
+            <wp:cNvGraphicFramePr>
+              <a:graphicFrameLocks xmlns:a="http://schemas.openxmlformats.org/drawingml/2006/main" noChangeAspect="1"/>
+            </wp:cNvGraphicFramePr>
+            <a:graphic xmlns:a="http://schemas.openxmlformats.org/drawingml/2006/main">
+              <a:graphicData uri="http://schemas.openxmlformats.org/drawingml/2006/picture">
+                <pic:pic xmlns:pic="http://schemas.openxmlformats.org/drawingml/2006/picture">
+                  <pic:nvPicPr>
+                    <pic:cNvPr id="1601806307" name=""/>
+                    <pic:cNvPicPr/>
+                  </pic:nvPicPr>
+                  <pic:blipFill>
+                    <a:blip r:embed="rId9">
+                      <a:extLst>
+                        <a:ext uri="{28A0092B-C50C-407E-A947-70E740481C1C}">
+                          <a14:useLocalDpi xmlns:a14="http://schemas.microsoft.com/office/drawing/2010/main" val="0"/>
+                        </a:ext>
+                      </a:extLst>
+                    </a:blip>
+                    <a:stretch>
+                      <a:fillRect/>
+                    </a:stretch>
+                  </pic:blipFill>
+                  <pic:spPr>
+                    <a:xfrm>
+                      <a:off x="0" y="0"/>
+                      <a:ext cx="2904564" cy="3649345"/>
+                    </a:xfrm>
+                    <a:prstGeom prst="rect">
+                      <a:avLst/>
+                    </a:prstGeom>
+                  </pic:spPr>
+                </pic:pic>
+              </a:graphicData>
+            </a:graphic>
+            <wp14:sizeRelH relativeFrom="page">
+              <wp14:pctWidth>0</wp14:pctWidth>
+            </wp14:sizeRelH>
+            <wp14:sizeRelV relativeFrom="page">
+              <wp14:pctHeight>0</wp14:pctHeight>
+            </wp14:sizeRelV>
+          </wp:anchor>
+        </w:drawing>
+      </w:r>
+      <w:r>
+        <w:rPr>
+          <w:rFonts w:ascii="Times New Roman" w:hAnsi="Times New Roman" w:cs="Times New Roman"/>
+          <w:sz w:val="24"/>
+          <w:szCs w:val="24"/>
+        </w:rPr>
+        <w:t>Excel con los datos a graficar (csv):</w:t>
+      </w:r>
+      <w:r>
+        <w:rPr>
+          <w:noProof/>
+        </w:rPr>
+        <w:t xml:space="preserve"> </w:t>
+      </w:r>
+      <w:r>
+        <w:rPr>
+          <w:noProof/>
+        </w:rPr>
+        <w:t xml:space="preserve">             Código en Python para realizar la gráfica:</w:t>
+      </w:r>
+    </w:p>
+    <w:p>
+      <w:pPr>
+        <w:rPr>
+          <w:rFonts w:ascii="Times New Roman" w:hAnsi="Times New Roman" w:cs="Times New Roman"/>
+          <w:b/>
+          <w:bCs/>
+          <w:sz w:val="24"/>
+          <w:szCs w:val="24"/>
+        </w:rPr>
+      </w:pPr>
+    </w:p>
+    <w:p>
+      <w:pPr>
+        <w:rPr>
+          <w:rFonts w:ascii="Times New Roman" w:hAnsi="Times New Roman" w:cs="Times New Roman"/>
+          <w:b/>
+          <w:bCs/>
+          <w:sz w:val="24"/>
+          <w:szCs w:val="24"/>
+        </w:rPr>
+      </w:pPr>
+    </w:p>
+    <w:p>
+      <w:pPr>
+        <w:rPr>
+          <w:rFonts w:ascii="Times New Roman" w:hAnsi="Times New Roman" w:cs="Times New Roman"/>
+          <w:b/>
+          <w:bCs/>
+          <w:sz w:val="24"/>
+          <w:szCs w:val="24"/>
+        </w:rPr>
+      </w:pPr>
+    </w:p>
+    <w:p>
+      <w:pPr>
+        <w:rPr>
+          <w:rFonts w:ascii="Times New Roman" w:hAnsi="Times New Roman" w:cs="Times New Roman"/>
+          <w:b/>
+          <w:bCs/>
+          <w:sz w:val="24"/>
+          <w:szCs w:val="24"/>
+        </w:rPr>
+      </w:pPr>
+    </w:p>
+    <w:p>
+      <w:pPr>
+        <w:rPr>
+          <w:rFonts w:ascii="Times New Roman" w:hAnsi="Times New Roman" w:cs="Times New Roman"/>
+          <w:b/>
+          <w:bCs/>
+          <w:sz w:val="24"/>
+          <w:szCs w:val="24"/>
+        </w:rPr>
+      </w:pPr>
+    </w:p>
+    <w:p>
+      <w:pPr>
+        <w:rPr>
+          <w:rFonts w:ascii="Times New Roman" w:hAnsi="Times New Roman" w:cs="Times New Roman"/>
+          <w:b/>
+          <w:bCs/>
+          <w:sz w:val="24"/>
+          <w:szCs w:val="24"/>
+        </w:rPr>
+      </w:pPr>
+    </w:p>
+    <w:p>
+      <w:pPr>
+        <w:rPr>
+          <w:rFonts w:ascii="Times New Roman" w:hAnsi="Times New Roman" w:cs="Times New Roman"/>
+          <w:b/>
+          <w:bCs/>
+          <w:sz w:val="24"/>
+          <w:szCs w:val="24"/>
+        </w:rPr>
+      </w:pPr>
+    </w:p>
+    <w:p>
+      <w:pPr>
+        <w:rPr>
+          <w:rFonts w:ascii="Times New Roman" w:hAnsi="Times New Roman" w:cs="Times New Roman"/>
+          <w:b/>
+          <w:bCs/>
+          <w:sz w:val="24"/>
+          <w:szCs w:val="24"/>
+        </w:rPr>
+      </w:pPr>
+    </w:p>
+    <w:p>
+      <w:pPr>
+        <w:rPr>
+          <w:rFonts w:ascii="Times New Roman" w:hAnsi="Times New Roman" w:cs="Times New Roman"/>
+          <w:b/>
+          <w:bCs/>
+          <w:sz w:val="24"/>
+          <w:szCs w:val="24"/>
+        </w:rPr>
+      </w:pPr>
+    </w:p>
+    <w:p>
+      <w:pPr>
+        <w:rPr>
+          <w:rFonts w:ascii="Times New Roman" w:hAnsi="Times New Roman" w:cs="Times New Roman"/>
+          <w:b/>
+          <w:bCs/>
+          <w:sz w:val="24"/>
+          <w:szCs w:val="24"/>
+        </w:rPr>
+      </w:pPr>
+    </w:p>
+    <w:p>
+      <w:pPr>
+        <w:rPr>
+          <w:rFonts w:ascii="Times New Roman" w:hAnsi="Times New Roman" w:cs="Times New Roman"/>
+          <w:b/>
+          <w:bCs/>
+          <w:sz w:val="24"/>
+          <w:szCs w:val="24"/>
+        </w:rPr>
+      </w:pPr>
+    </w:p>
+    <w:p>
+      <w:pPr>
+        <w:rPr>
+          <w:rFonts w:ascii="Times New Roman" w:hAnsi="Times New Roman" w:cs="Times New Roman"/>
+          <w:b/>
+          <w:bCs/>
+          <w:sz w:val="24"/>
+          <w:szCs w:val="24"/>
+        </w:rPr>
+      </w:pPr>
+    </w:p>
+    <w:p>
+      <w:pPr>
+        <w:rPr>
+          <w:rFonts w:ascii="Times New Roman" w:hAnsi="Times New Roman" w:cs="Times New Roman"/>
+          <w:b/>
+          <w:bCs/>
+          <w:sz w:val="24"/>
+          <w:szCs w:val="24"/>
+        </w:rPr>
+      </w:pPr>
+    </w:p>
+    <w:p>
+      <w:pPr>
+        <w:rPr>
+          <w:rFonts w:ascii="Times New Roman" w:hAnsi="Times New Roman" w:cs="Times New Roman"/>
+          <w:b/>
+          <w:bCs/>
+          <w:sz w:val="24"/>
+          <w:szCs w:val="24"/>
+        </w:rPr>
+      </w:pPr>
+    </w:p>
+    <w:p>
+      <w:pPr>
+        <w:rPr>
+          <w:rFonts w:ascii="Times New Roman" w:hAnsi="Times New Roman" w:cs="Times New Roman"/>
+          <w:b/>
+          <w:bCs/>
+          <w:sz w:val="24"/>
+          <w:szCs w:val="24"/>
+        </w:rPr>
+      </w:pPr>
+    </w:p>
+    <w:p>
+      <w:pPr>
+        <w:rPr>
+          <w:rFonts w:ascii="Times New Roman" w:hAnsi="Times New Roman" w:cs="Times New Roman"/>
+          <w:b/>
+          <w:bCs/>
+          <w:sz w:val="24"/>
+          <w:szCs w:val="24"/>
+        </w:rPr>
+      </w:pPr>
+    </w:p>
+    <w:p>
+      <w:pPr>
+        <w:rPr>
+          <w:rFonts w:ascii="Times New Roman" w:hAnsi="Times New Roman" w:cs="Times New Roman"/>
+          <w:b/>
+          <w:bCs/>
+          <w:sz w:val="24"/>
+          <w:szCs w:val="24"/>
+        </w:rPr>
+      </w:pPr>
+      <w:r>
+        <w:rPr>
+          <w:rFonts w:ascii="Times New Roman" w:hAnsi="Times New Roman" w:cs="Times New Roman"/>
+          <w:b/>
+          <w:bCs/>
+          <w:sz w:val="24"/>
+          <w:szCs w:val="24"/>
+          <w:highlight w:val="yellow"/>
+        </w:rPr>
+        <w:lastRenderedPageBreak/>
+        <w:t>Página tres:</w:t>
+      </w:r>
+    </w:p>
+    <w:p>
+      <w:pPr>
+        <w:rPr>
+          <w:rFonts w:ascii="Times New Roman" w:hAnsi="Times New Roman" w:cs="Times New Roman"/>
+          <w:sz w:val="24"/>
+          <w:szCs w:val="24"/>
+        </w:rPr>
+      </w:pPr>
+      <w:r>
+        <w:rPr>
+          <w:rFonts w:ascii="Times New Roman" w:hAnsi="Times New Roman" w:cs="Times New Roman"/>
+          <w:sz w:val="24"/>
+          <w:szCs w:val="24"/>
+        </w:rPr>
+        <w:t>Enlace a la página:</w:t>
+      </w:r>
+    </w:p>
+    <w:p>
+      <w:pPr>
+        <w:rPr>
+          <w:rStyle w:val="Hipervnculo"/>
+          <w:rFonts w:ascii="Times New Roman" w:hAnsi="Times New Roman" w:cs="Times New Roman"/>
+          <w:sz w:val="24"/>
+          <w:szCs w:val="24"/>
+        </w:rPr>
+      </w:pPr>
+      <w:hyperlink r:id="rId10" w:history="1">
+        <w:r>
+          <w:rPr>
+            <w:rStyle w:val="Hipervnculo"/>
+            <w:rFonts w:ascii="Times New Roman" w:hAnsi="Times New Roman" w:cs="Times New Roman"/>
+            <w:sz w:val="24"/>
+            <w:szCs w:val="24"/>
+          </w:rPr>
+          <w:t>https://www.jetbrains.com/lp/devecosystem-2023/languages/</w:t>
+        </w:r>
+      </w:hyperlink>
+    </w:p>
+    <w:p>
+      <w:pPr>
+        <w:rPr>
+          <w:rFonts w:ascii="Times New Roman" w:hAnsi="Times New Roman" w:cs="Times New Roman"/>
+          <w:sz w:val="24"/>
+          <w:szCs w:val="24"/>
+        </w:rPr>
+      </w:pPr>
+    </w:p>
+    <w:p>
+      <w:pPr>
+        <w:rPr>
+          <w:rFonts w:ascii="Times New Roman" w:hAnsi="Times New Roman" w:cs="Times New Roman"/>
+          <w:sz w:val="24"/>
+          <w:szCs w:val="24"/>
+        </w:rPr>
+      </w:pPr>
+      <w:r>
+        <w:rPr>
+          <w:rFonts w:ascii="Times New Roman" w:hAnsi="Times New Roman" w:cs="Times New Roman"/>
+          <w:sz w:val="24"/>
+          <w:szCs w:val="24"/>
+        </w:rPr>
+        <w:t>Excel con los datos a graficar</w:t>
+      </w:r>
+      <w:r>
+        <w:rPr>
+          <w:rFonts w:ascii="Times New Roman" w:hAnsi="Times New Roman" w:cs="Times New Roman"/>
+          <w:sz w:val="24"/>
+          <w:szCs w:val="24"/>
+        </w:rPr>
+        <w:t xml:space="preserve"> (csv)</w:t>
+      </w:r>
+      <w:r>
+        <w:rPr>
+          <w:rFonts w:ascii="Times New Roman" w:hAnsi="Times New Roman" w:cs="Times New Roman"/>
+          <w:sz w:val="24"/>
+          <w:szCs w:val="24"/>
+        </w:rPr>
+        <w:t>:</w:t>
+      </w:r>
+    </w:p>
+    <w:p>
+      <w:pPr>
+        <w:jc w:val="center"/>
+        <w:rPr>
+          <w:rFonts w:ascii="Times New Roman" w:hAnsi="Times New Roman" w:cs="Times New Roman"/>
+          <w:sz w:val="24"/>
+          <w:szCs w:val="24"/>
+        </w:rPr>
+      </w:pPr>
+      <w:r>
+        <w:rPr>
+          <w:rFonts w:ascii="Times New Roman" w:hAnsi="Times New Roman" w:cs="Times New Roman"/>
+          <w:sz w:val="24"/>
+          <w:szCs w:val="24"/>
+        </w:rPr>
+        <w:drawing>
+          <wp:inline distT="0" distB="0" distL="0" distR="0" wp14:anchorId="1F0FA744" wp14:editId="30F0EE95">
+            <wp:extent cx="5276842" cy="2182266"/>
+            <wp:effectExtent l="0" t="0" r="635" b="8890"/>
+            <wp:docPr id="1573442418" name="Imagen 1"/>
+            <wp:cNvGraphicFramePr>
+              <a:graphicFrameLocks xmlns:a="http://schemas.openxmlformats.org/drawingml/2006/main" noChangeAspect="1"/>
+            </wp:cNvGraphicFramePr>
+            <a:graphic xmlns:a="http://schemas.openxmlformats.org/drawingml/2006/main">
+              <a:graphicData uri="http://schemas.openxmlformats.org/drawingml/2006/picture">
+                <pic:pic xmlns:pic="http://schemas.openxmlformats.org/drawingml/2006/picture">
+                  <pic:nvPicPr>
+                    <pic:cNvPr id="1573442418" name=""/>
+                    <pic:cNvPicPr/>
+                  </pic:nvPicPr>
+                  <pic:blipFill>
+                    <a:blip r:embed="rId11"/>
+                    <a:stretch>
+                      <a:fillRect/>
+                    </a:stretch>
+                  </pic:blipFill>
+                  <pic:spPr>
+                    <a:xfrm>
+                      <a:off x="0" y="0"/>
+                      <a:ext cx="5315170" cy="2198117"/>
                     </a:xfrm>
                     <a:prstGeom prst="rect">
                       <a:avLst/>
@@ -372,172 +859,51 @@
     </w:p>
     <w:p>
       <w:pPr>
-        <w:rPr>
-          <w:rFonts w:ascii="Times New Roman" w:hAnsi="Times New Roman" w:cs="Times New Roman"/>
-          <w:sz w:val="24"/>
-          <w:szCs w:val="24"/>
-        </w:rPr>
-      </w:pPr>
-      <w:r>
-        <w:rPr>
-          <w:rFonts w:ascii="Times New Roman" w:hAnsi="Times New Roman" w:cs="Times New Roman"/>
-          <w:sz w:val="24"/>
-          <w:szCs w:val="24"/>
-        </w:rPr>
-        <w:t>Durante muchos años, </w:t>
-      </w:r>
-      <w:hyperlink r:id="rId9" w:history="1">
-        <w:r>
-          <w:rPr>
-            <w:rStyle w:val="Hipervnculo"/>
-            <w:rFonts w:ascii="Times New Roman" w:hAnsi="Times New Roman" w:cs="Times New Roman"/>
-            <w:sz w:val="24"/>
-            <w:szCs w:val="24"/>
-          </w:rPr>
-          <w:t>Rust</w:t>
-        </w:r>
-      </w:hyperlink>
-      <w:r>
-        <w:rPr>
-          <w:rFonts w:ascii="Times New Roman" w:hAnsi="Times New Roman" w:cs="Times New Roman"/>
-          <w:sz w:val="24"/>
-          <w:szCs w:val="24"/>
-        </w:rPr>
-        <w:t> estuvo entre los lenguajes más populares para aprender. En 2023, y por primera vez, Rust ha ocupado el primer puesto.</w:t>
-      </w:r>
-      <w:r>
-        <w:rPr>
-          <w:rFonts w:ascii="Times New Roman" w:hAnsi="Times New Roman" w:cs="Times New Roman"/>
-          <w:sz w:val="24"/>
-          <w:szCs w:val="24"/>
-        </w:rPr>
-        <w:br/>
-      </w:r>
-      <w:r>
-        <w:rPr>
-          <w:rFonts w:ascii="Times New Roman" w:hAnsi="Times New Roman" w:cs="Times New Roman"/>
-          <w:sz w:val="24"/>
-          <w:szCs w:val="24"/>
-        </w:rPr>
-        <w:br/>
-        <w:t>Rust no solo ha superado </w:t>
-      </w:r>
-      <w:hyperlink r:id="rId10" w:history="1">
-        <w:r>
-          <w:rPr>
-            <w:rStyle w:val="Hipervnculo"/>
-            <w:rFonts w:ascii="Times New Roman" w:hAnsi="Times New Roman" w:cs="Times New Roman"/>
-            <w:sz w:val="24"/>
-            <w:szCs w:val="24"/>
-          </w:rPr>
-          <w:t>a Go</w:t>
-        </w:r>
-      </w:hyperlink>
-      <w:r>
-        <w:rPr>
-          <w:rFonts w:ascii="Times New Roman" w:hAnsi="Times New Roman" w:cs="Times New Roman"/>
-          <w:sz w:val="24"/>
-          <w:szCs w:val="24"/>
-        </w:rPr>
-        <w:t> para convertirse en la principal opción para quienes buscan migrar a otro lenguaje, sino que los usuarios de Go también son los primeros en la lista de aquellos listos para adoptar Rust.</w:t>
-      </w:r>
-      <w:r>
-        <w:rPr>
-          <w:rFonts w:ascii="Times New Roman" w:hAnsi="Times New Roman" w:cs="Times New Roman"/>
-          <w:sz w:val="24"/>
-          <w:szCs w:val="24"/>
-        </w:rPr>
-        <w:br/>
-      </w:r>
-      <w:r>
-        <w:rPr>
-          <w:rFonts w:ascii="Times New Roman" w:hAnsi="Times New Roman" w:cs="Times New Roman"/>
-          <w:sz w:val="24"/>
-          <w:szCs w:val="24"/>
-        </w:rPr>
-        <w:br/>
-      </w:r>
-      <w:r>
-        <w:rPr>
-          <w:rFonts w:ascii="Times New Roman" w:hAnsi="Times New Roman" w:cs="Times New Roman"/>
-          <w:sz w:val="24"/>
-          <w:szCs w:val="24"/>
-        </w:rPr>
-        <w:lastRenderedPageBreak/>
-        <w:t>Sin embargo, dado que la base de usuarios de Go experimentó un rápido crecimiento hasta 2020, es muy probable que una parte significativa de quienes están haciendo la transición desde Go sean usuarios pioneros. Muchos de estos creadores de tendencias están buscando la próxima gran novedad y, después de adoptar Rust, pronto podrían pasar a la siguiente "gran" tendencia.</w:t>
-      </w:r>
-    </w:p>
-    <w:p>
-      <w:pPr>
-        <w:rPr>
-          <w:rFonts w:ascii="Times New Roman" w:hAnsi="Times New Roman" w:cs="Times New Roman"/>
-          <w:sz w:val="24"/>
-          <w:szCs w:val="24"/>
-        </w:rPr>
-      </w:pPr>
-      <w:hyperlink r:id="rId11" w:history="1">
-        <w:r>
-          <w:rPr>
-            <w:rStyle w:val="Hipervnculo"/>
-            <w:rFonts w:ascii="Times New Roman" w:hAnsi="Times New Roman" w:cs="Times New Roman"/>
-            <w:sz w:val="24"/>
-            <w:szCs w:val="24"/>
-          </w:rPr>
-          <w:t>https://www.jetbrains.com/lp/devecosystem-2023/languages/</w:t>
-        </w:r>
-      </w:hyperlink>
-    </w:p>
-    <w:p>
-      <w:pPr>
-        <w:rPr>
-          <w:rFonts w:ascii="Times New Roman" w:hAnsi="Times New Roman" w:cs="Times New Roman"/>
-          <w:sz w:val="24"/>
-          <w:szCs w:val="24"/>
-        </w:rPr>
-      </w:pPr>
-    </w:p>
-    <w:p>
-      <w:pPr>
-        <w:rPr>
-          <w:rFonts w:ascii="Times New Roman" w:hAnsi="Times New Roman" w:cs="Times New Roman"/>
-          <w:b/>
-          <w:bCs/>
-          <w:sz w:val="24"/>
-          <w:szCs w:val="24"/>
-        </w:rPr>
-      </w:pPr>
-      <w:r>
-        <w:rPr>
-          <w:rFonts w:ascii="Times New Roman" w:hAnsi="Times New Roman" w:cs="Times New Roman"/>
-          <w:b/>
-          <w:bCs/>
-          <w:sz w:val="24"/>
-          <w:szCs w:val="24"/>
-          <w:highlight w:val="yellow"/>
-        </w:rPr>
-        <w:t>Página cinco:</w:t>
-      </w:r>
-    </w:p>
-    <w:p>
-      <w:pPr>
-        <w:rPr>
-          <w:rFonts w:ascii="Times New Roman" w:hAnsi="Times New Roman" w:cs="Times New Roman"/>
-          <w:sz w:val="24"/>
-          <w:szCs w:val="24"/>
-        </w:rPr>
-      </w:pPr>
-      <w:r>
-        <w:rPr>
-          <w:rFonts w:ascii="Times New Roman" w:hAnsi="Times New Roman" w:cs="Times New Roman"/>
-          <w:noProof/>
+        <w:jc w:val="center"/>
+        <w:rPr>
+          <w:rFonts w:ascii="Times New Roman" w:hAnsi="Times New Roman" w:cs="Times New Roman"/>
+          <w:sz w:val="24"/>
+          <w:szCs w:val="24"/>
+        </w:rPr>
+      </w:pPr>
+    </w:p>
+    <w:p>
+      <w:pPr>
+        <w:rPr>
+          <w:rFonts w:ascii="Times New Roman" w:hAnsi="Times New Roman" w:cs="Times New Roman"/>
+          <w:sz w:val="24"/>
+          <w:szCs w:val="24"/>
+        </w:rPr>
+      </w:pPr>
+      <w:r>
+        <w:rPr>
+          <w:rFonts w:ascii="Times New Roman" w:hAnsi="Times New Roman" w:cs="Times New Roman"/>
+          <w:sz w:val="24"/>
+          <w:szCs w:val="24"/>
+        </w:rPr>
+        <w:t>Gráfica generada con Python:</w:t>
+      </w:r>
+    </w:p>
+    <w:p>
+      <w:pPr>
+        <w:jc w:val="center"/>
+        <w:rPr>
+          <w:rFonts w:ascii="Times New Roman" w:hAnsi="Times New Roman" w:cs="Times New Roman"/>
+          <w:sz w:val="24"/>
+          <w:szCs w:val="24"/>
+        </w:rPr>
+      </w:pPr>
+      <w:r>
+        <w:rPr>
+          <w:rFonts w:ascii="Times New Roman" w:hAnsi="Times New Roman" w:cs="Times New Roman"/>
           <w:sz w:val="24"/>
           <w:szCs w:val="24"/>
         </w:rPr>
         <w:drawing>
-          <wp:inline distT="0" distB="0" distL="0" distR="0" wp14:anchorId="14D3E066" wp14:editId="138B1C52">
-            <wp:extent cx="5612130" cy="5281930"/>
-            <wp:effectExtent l="0" t="0" r="7620" b="0"/>
-            <wp:docPr id="2015775653" name="Imagen 1"/>
+          <wp:inline distT="0" distB="0" distL="0" distR="0" wp14:anchorId="48C36B74" wp14:editId="25DCCEA4">
+            <wp:extent cx="5114559" cy="2873829"/>
+            <wp:effectExtent l="0" t="0" r="0" b="3175"/>
+            <wp:docPr id="1115621512" name="Imagen 1"/>
             <wp:cNvGraphicFramePr>
               <a:graphicFrameLocks xmlns:a="http://schemas.openxmlformats.org/drawingml/2006/main" noChangeAspect="1"/>
             </wp:cNvGraphicFramePr>
@@ -545,7 +911,7 @@
               <a:graphicData uri="http://schemas.openxmlformats.org/drawingml/2006/picture">
                 <pic:pic xmlns:pic="http://schemas.openxmlformats.org/drawingml/2006/picture">
                   <pic:nvPicPr>
-                    <pic:cNvPr id="2015775653" name=""/>
+                    <pic:cNvPr id="1115621512" name=""/>
                     <pic:cNvPicPr/>
                   </pic:nvPicPr>
                   <pic:blipFill>
@@ -557,7 +923,7 @@
                   <pic:spPr>
                     <a:xfrm>
                       <a:off x="0" y="0"/>
-                      <a:ext cx="5612130" cy="5281930"/>
+                      <a:ext cx="5127142" cy="2880899"/>
                     </a:xfrm>
                     <a:prstGeom prst="rect">
                       <a:avLst/>
@@ -578,19 +944,79 @@
           <w:szCs w:val="24"/>
         </w:rPr>
       </w:pPr>
-      <w:r>
-        <w:rPr>
-          <w:rFonts w:ascii="Times New Roman" w:hAnsi="Times New Roman" w:cs="Times New Roman"/>
-          <w:noProof/>
-          <w:sz w:val="24"/>
-          <w:szCs w:val="24"/>
-        </w:rPr>
-        <w:lastRenderedPageBreak/>
+    </w:p>
+    <w:p>
+      <w:pPr>
+        <w:rPr>
+          <w:rFonts w:ascii="Times New Roman" w:hAnsi="Times New Roman" w:cs="Times New Roman"/>
+          <w:sz w:val="24"/>
+          <w:szCs w:val="24"/>
+        </w:rPr>
+      </w:pPr>
+    </w:p>
+    <w:p>
+      <w:pPr>
+        <w:rPr>
+          <w:rFonts w:ascii="Times New Roman" w:hAnsi="Times New Roman" w:cs="Times New Roman"/>
+          <w:sz w:val="24"/>
+          <w:szCs w:val="24"/>
+        </w:rPr>
+      </w:pPr>
+    </w:p>
+    <w:p>
+      <w:pPr>
+        <w:rPr>
+          <w:rFonts w:ascii="Times New Roman" w:hAnsi="Times New Roman" w:cs="Times New Roman"/>
+          <w:sz w:val="24"/>
+          <w:szCs w:val="24"/>
+        </w:rPr>
+      </w:pPr>
+    </w:p>
+    <w:p>
+      <w:pPr>
+        <w:rPr>
+          <w:rFonts w:ascii="Times New Roman" w:hAnsi="Times New Roman" w:cs="Times New Roman"/>
+          <w:sz w:val="24"/>
+          <w:szCs w:val="24"/>
+        </w:rPr>
+      </w:pPr>
+      <w:r>
+        <w:rPr>
+          <w:rFonts w:ascii="Times New Roman" w:hAnsi="Times New Roman" w:cs="Times New Roman"/>
+          <w:sz w:val="24"/>
+          <w:szCs w:val="24"/>
+        </w:rPr>
+        <w:t>Código en Python para realizar la gráfica:</w:t>
+      </w:r>
+    </w:p>
+    <w:p>
+      <w:pPr>
+        <w:rPr>
+          <w:rFonts w:ascii="Times New Roman" w:hAnsi="Times New Roman" w:cs="Times New Roman"/>
+          <w:sz w:val="24"/>
+          <w:szCs w:val="24"/>
+        </w:rPr>
+      </w:pPr>
+    </w:p>
+    <w:p>
+      <w:pPr>
+        <w:rPr>
+          <w:rFonts w:ascii="Times New Roman" w:hAnsi="Times New Roman" w:cs="Times New Roman"/>
+          <w:sz w:val="24"/>
+          <w:szCs w:val="24"/>
+        </w:rPr>
+      </w:pPr>
+      <w:r>
+        <w:rPr>
+          <w:rFonts w:ascii="Times New Roman" w:hAnsi="Times New Roman" w:cs="Times New Roman"/>
+          <w:sz w:val="24"/>
+          <w:szCs w:val="24"/>
+        </w:rPr>
         <w:drawing>
-          <wp:inline distT="0" distB="0" distL="0" distR="0" wp14:anchorId="205237FC" wp14:editId="2A28721F">
-            <wp:extent cx="5612130" cy="5037455"/>
-            <wp:effectExtent l="0" t="0" r="7620" b="0"/>
-            <wp:docPr id="884663138" name="Imagen 1"/>
+          <wp:inline distT="0" distB="0" distL="0" distR="0" wp14:anchorId="6449293C" wp14:editId="02049849">
+            <wp:extent cx="6034615" cy="6300908"/>
+            <wp:effectExtent l="0" t="0" r="4445" b="5080"/>
+            <wp:docPr id="1333323674" name="Imagen 1"/>
             <wp:cNvGraphicFramePr>
               <a:graphicFrameLocks xmlns:a="http://schemas.openxmlformats.org/drawingml/2006/main" noChangeAspect="1"/>
             </wp:cNvGraphicFramePr>
@@ -598,7 +1024,7 @@
               <a:graphicData uri="http://schemas.openxmlformats.org/drawingml/2006/picture">
                 <pic:pic xmlns:pic="http://schemas.openxmlformats.org/drawingml/2006/picture">
                   <pic:nvPicPr>
-                    <pic:cNvPr id="884663138" name=""/>
+                    <pic:cNvPr id="1333323674" name=""/>
                     <pic:cNvPicPr/>
                   </pic:nvPicPr>
                   <pic:blipFill>
@@ -610,7 +1036,7 @@
                   <pic:spPr>
                     <a:xfrm>
                       <a:off x="0" y="0"/>
-                      <a:ext cx="5612130" cy="5037455"/>
+                      <a:ext cx="6043225" cy="6309898"/>
                     </a:xfrm>
                     <a:prstGeom prst="rect">
                       <a:avLst/>
@@ -626,6 +1052,84 @@
     <w:p>
       <w:pPr>
         <w:rPr>
+          <w:rFonts w:ascii="Times New Roman" w:hAnsi="Times New Roman" w:cs="Times New Roman"/>
+          <w:sz w:val="24"/>
+          <w:szCs w:val="24"/>
+        </w:rPr>
+      </w:pPr>
+    </w:p>
+    <w:p>
+      <w:pPr>
+        <w:rPr>
+          <w:rFonts w:ascii="Times New Roman" w:hAnsi="Times New Roman" w:cs="Times New Roman"/>
+          <w:sz w:val="24"/>
+          <w:szCs w:val="24"/>
+        </w:rPr>
+      </w:pPr>
+    </w:p>
+    <w:p>
+      <w:pPr>
+        <w:rPr>
+          <w:rFonts w:ascii="Times New Roman" w:hAnsi="Times New Roman" w:cs="Times New Roman"/>
+          <w:sz w:val="24"/>
+          <w:szCs w:val="24"/>
+        </w:rPr>
+      </w:pPr>
+    </w:p>
+    <w:p>
+      <w:pPr>
+        <w:rPr>
+          <w:rFonts w:ascii="Times New Roman" w:hAnsi="Times New Roman" w:cs="Times New Roman"/>
+          <w:b/>
+          <w:bCs/>
+          <w:sz w:val="24"/>
+          <w:szCs w:val="24"/>
+        </w:rPr>
+      </w:pPr>
+      <w:r>
+        <w:rPr>
+          <w:rFonts w:ascii="Times New Roman" w:hAnsi="Times New Roman" w:cs="Times New Roman"/>
+          <w:b/>
+          <w:bCs/>
+          <w:sz w:val="24"/>
+          <w:szCs w:val="24"/>
+          <w:highlight w:val="yellow"/>
+        </w:rPr>
+        <w:lastRenderedPageBreak/>
+        <w:t>Página cuatro:</w:t>
+      </w:r>
+      <w:r>
+        <w:rPr>
+          <w:rFonts w:ascii="Times New Roman" w:hAnsi="Times New Roman" w:cs="Times New Roman"/>
+          <w:b/>
+          <w:bCs/>
+          <w:sz w:val="24"/>
+          <w:szCs w:val="24"/>
+        </w:rPr>
+        <w:t xml:space="preserve"> </w:t>
+      </w:r>
+    </w:p>
+    <w:p>
+      <w:pPr>
+        <w:rPr>
+          <w:rFonts w:ascii="Times New Roman" w:hAnsi="Times New Roman" w:cs="Times New Roman"/>
+          <w:sz w:val="24"/>
+          <w:szCs w:val="24"/>
+        </w:rPr>
+      </w:pPr>
+      <w:r>
+        <w:rPr>
+          <w:rFonts w:ascii="Times New Roman" w:hAnsi="Times New Roman" w:cs="Times New Roman"/>
+          <w:sz w:val="24"/>
+          <w:szCs w:val="24"/>
+        </w:rPr>
+        <w:t>Enlace a la página:</w:t>
+      </w:r>
+    </w:p>
+    <w:p>
+      <w:pPr>
+        <w:rPr>
+          <w:rStyle w:val="Hipervnculo"/>
           <w:rFonts w:ascii="Times New Roman" w:hAnsi="Times New Roman" w:cs="Times New Roman"/>
           <w:sz w:val="24"/>
           <w:szCs w:val="24"/>
@@ -646,6 +1150,314 @@
     <w:p>
       <w:pPr>
         <w:rPr>
+          <w:rStyle w:val="Hipervnculo"/>
+          <w:rFonts w:ascii="Times New Roman" w:hAnsi="Times New Roman" w:cs="Times New Roman"/>
+          <w:sz w:val="24"/>
+          <w:szCs w:val="24"/>
+        </w:rPr>
+      </w:pPr>
+    </w:p>
+    <w:p>
+      <w:pPr>
+        <w:rPr>
+          <w:rFonts w:ascii="Times New Roman" w:hAnsi="Times New Roman" w:cs="Times New Roman"/>
+          <w:sz w:val="24"/>
+          <w:szCs w:val="24"/>
+        </w:rPr>
+      </w:pPr>
+      <w:r>
+        <w:rPr>
+          <w:rFonts w:ascii="Times New Roman" w:hAnsi="Times New Roman" w:cs="Times New Roman"/>
+          <w:sz w:val="24"/>
+          <w:szCs w:val="24"/>
+        </w:rPr>
+        <w:t>Excel con los datos a graficar</w:t>
+      </w:r>
+      <w:r>
+        <w:rPr>
+          <w:rFonts w:ascii="Times New Roman" w:hAnsi="Times New Roman" w:cs="Times New Roman"/>
+          <w:sz w:val="24"/>
+          <w:szCs w:val="24"/>
+        </w:rPr>
+        <w:t xml:space="preserve"> (csv)</w:t>
+      </w:r>
+      <w:r>
+        <w:rPr>
+          <w:rFonts w:ascii="Times New Roman" w:hAnsi="Times New Roman" w:cs="Times New Roman"/>
+          <w:sz w:val="24"/>
+          <w:szCs w:val="24"/>
+        </w:rPr>
+        <w:t>:</w:t>
+      </w:r>
+    </w:p>
+    <w:p>
+      <w:r>
+        <w:drawing>
+          <wp:inline distT="0" distB="0" distL="0" distR="0" wp14:anchorId="3B511764" wp14:editId="494AB397">
+            <wp:extent cx="5612130" cy="1985010"/>
+            <wp:effectExtent l="0" t="0" r="7620" b="0"/>
+            <wp:docPr id="1368006812" name="Imagen 1"/>
+            <wp:cNvGraphicFramePr>
+              <a:graphicFrameLocks xmlns:a="http://schemas.openxmlformats.org/drawingml/2006/main" noChangeAspect="1"/>
+            </wp:cNvGraphicFramePr>
+            <a:graphic xmlns:a="http://schemas.openxmlformats.org/drawingml/2006/main">
+              <a:graphicData uri="http://schemas.openxmlformats.org/drawingml/2006/picture">
+                <pic:pic xmlns:pic="http://schemas.openxmlformats.org/drawingml/2006/picture">
+                  <pic:nvPicPr>
+                    <pic:cNvPr id="1368006812" name=""/>
+                    <pic:cNvPicPr/>
+                  </pic:nvPicPr>
+                  <pic:blipFill>
+                    <a:blip r:embed="rId15"/>
+                    <a:stretch>
+                      <a:fillRect/>
+                    </a:stretch>
+                  </pic:blipFill>
+                  <pic:spPr>
+                    <a:xfrm>
+                      <a:off x="0" y="0"/>
+                      <a:ext cx="5612130" cy="1985010"/>
+                    </a:xfrm>
+                    <a:prstGeom prst="rect">
+                      <a:avLst/>
+                    </a:prstGeom>
+                  </pic:spPr>
+                </pic:pic>
+              </a:graphicData>
+            </a:graphic>
+          </wp:inline>
+        </w:drawing>
+      </w:r>
+    </w:p>
+    <w:p>
+      <w:pPr>
+        <w:rPr>
+          <w:rFonts w:ascii="Times New Roman" w:hAnsi="Times New Roman" w:cs="Times New Roman"/>
+          <w:sz w:val="24"/>
+          <w:szCs w:val="24"/>
+        </w:rPr>
+      </w:pPr>
+    </w:p>
+    <w:p>
+      <w:pPr>
+        <w:rPr>
+          <w:rFonts w:ascii="Times New Roman" w:hAnsi="Times New Roman" w:cs="Times New Roman"/>
+          <w:sz w:val="24"/>
+          <w:szCs w:val="24"/>
+        </w:rPr>
+      </w:pPr>
+      <w:r>
+        <w:rPr>
+          <w:rFonts w:ascii="Times New Roman" w:hAnsi="Times New Roman" w:cs="Times New Roman"/>
+          <w:sz w:val="24"/>
+          <w:szCs w:val="24"/>
+        </w:rPr>
+        <w:t>Gráfica generada con Python:</w:t>
+      </w:r>
+    </w:p>
+    <w:p>
+      <w:pPr>
+        <w:rPr>
+          <w:rFonts w:ascii="Times New Roman" w:hAnsi="Times New Roman" w:cs="Times New Roman"/>
+          <w:sz w:val="24"/>
+          <w:szCs w:val="24"/>
+        </w:rPr>
+      </w:pPr>
+      <w:r>
+        <w:rPr>
+          <w:rFonts w:ascii="Times New Roman" w:hAnsi="Times New Roman" w:cs="Times New Roman"/>
+          <w:sz w:val="24"/>
+          <w:szCs w:val="24"/>
+        </w:rPr>
+        <w:drawing>
+          <wp:inline distT="0" distB="0" distL="0" distR="0" wp14:anchorId="682567C1" wp14:editId="05BF641B">
+            <wp:extent cx="5612130" cy="3153410"/>
+            <wp:effectExtent l="0" t="0" r="7620" b="8890"/>
+            <wp:docPr id="1931677832" name="Imagen 1"/>
+            <wp:cNvGraphicFramePr>
+              <a:graphicFrameLocks xmlns:a="http://schemas.openxmlformats.org/drawingml/2006/main" noChangeAspect="1"/>
+            </wp:cNvGraphicFramePr>
+            <a:graphic xmlns:a="http://schemas.openxmlformats.org/drawingml/2006/main">
+              <a:graphicData uri="http://schemas.openxmlformats.org/drawingml/2006/picture">
+                <pic:pic xmlns:pic="http://schemas.openxmlformats.org/drawingml/2006/picture">
+                  <pic:nvPicPr>
+                    <pic:cNvPr id="1931677832" name=""/>
+                    <pic:cNvPicPr/>
+                  </pic:nvPicPr>
+                  <pic:blipFill>
+                    <a:blip r:embed="rId16"/>
+                    <a:stretch>
+                      <a:fillRect/>
+                    </a:stretch>
+                  </pic:blipFill>
+                  <pic:spPr>
+                    <a:xfrm>
+                      <a:off x="0" y="0"/>
+                      <a:ext cx="5612130" cy="3153410"/>
+                    </a:xfrm>
+                    <a:prstGeom prst="rect">
+                      <a:avLst/>
+                    </a:prstGeom>
+                  </pic:spPr>
+                </pic:pic>
+              </a:graphicData>
+            </a:graphic>
+          </wp:inline>
+        </w:drawing>
+      </w:r>
+    </w:p>
+    <w:p>
+      <w:pPr>
+        <w:rPr>
+          <w:rFonts w:ascii="Times New Roman" w:hAnsi="Times New Roman" w:cs="Times New Roman"/>
+          <w:sz w:val="24"/>
+          <w:szCs w:val="24"/>
+        </w:rPr>
+      </w:pPr>
+    </w:p>
+    <w:p>
+      <w:pPr>
+        <w:rPr>
+          <w:rFonts w:ascii="Times New Roman" w:hAnsi="Times New Roman" w:cs="Times New Roman"/>
+          <w:sz w:val="24"/>
+          <w:szCs w:val="24"/>
+        </w:rPr>
+      </w:pPr>
+    </w:p>
+    <w:p>
+      <w:pPr>
+        <w:rPr>
+          <w:rFonts w:ascii="Times New Roman" w:hAnsi="Times New Roman" w:cs="Times New Roman"/>
+          <w:sz w:val="24"/>
+          <w:szCs w:val="24"/>
+        </w:rPr>
+      </w:pPr>
+    </w:p>
+    <w:p>
+      <w:pPr>
+        <w:rPr>
+          <w:rFonts w:ascii="Times New Roman" w:hAnsi="Times New Roman" w:cs="Times New Roman"/>
+          <w:sz w:val="24"/>
+          <w:szCs w:val="24"/>
+        </w:rPr>
+      </w:pPr>
+    </w:p>
+    <w:p>
+      <w:pPr>
+        <w:rPr>
+          <w:rFonts w:ascii="Times New Roman" w:hAnsi="Times New Roman" w:cs="Times New Roman"/>
+          <w:sz w:val="24"/>
+          <w:szCs w:val="24"/>
+        </w:rPr>
+      </w:pPr>
+      <w:r>
+        <w:rPr>
+          <w:rFonts w:ascii="Times New Roman" w:hAnsi="Times New Roman" w:cs="Times New Roman"/>
+          <w:sz w:val="24"/>
+          <w:szCs w:val="24"/>
+        </w:rPr>
+        <w:t>Código en Python para realizar la gráfica:</w:t>
+      </w:r>
+    </w:p>
+    <w:p>
+      <w:pPr>
+        <w:rPr>
+          <w:rFonts w:ascii="Times New Roman" w:hAnsi="Times New Roman" w:cs="Times New Roman"/>
+          <w:sz w:val="24"/>
+          <w:szCs w:val="24"/>
+        </w:rPr>
+      </w:pPr>
+    </w:p>
+    <w:p>
+      <w:pPr>
+        <w:rPr>
+          <w:rFonts w:ascii="Times New Roman" w:hAnsi="Times New Roman" w:cs="Times New Roman"/>
+          <w:sz w:val="24"/>
+          <w:szCs w:val="24"/>
+        </w:rPr>
+      </w:pPr>
+      <w:r>
+        <w:rPr>
+          <w:rFonts w:ascii="Times New Roman" w:hAnsi="Times New Roman" w:cs="Times New Roman"/>
+          <w:sz w:val="24"/>
+          <w:szCs w:val="24"/>
+        </w:rPr>
+        <w:drawing>
+          <wp:inline distT="0" distB="0" distL="0" distR="0" wp14:anchorId="5F4A090C" wp14:editId="7B495870">
+            <wp:extent cx="6070714" cy="5678501"/>
+            <wp:effectExtent l="0" t="0" r="6350" b="0"/>
+            <wp:docPr id="31322788" name="Imagen 1"/>
+            <wp:cNvGraphicFramePr>
+              <a:graphicFrameLocks xmlns:a="http://schemas.openxmlformats.org/drawingml/2006/main" noChangeAspect="1"/>
+            </wp:cNvGraphicFramePr>
+            <a:graphic xmlns:a="http://schemas.openxmlformats.org/drawingml/2006/main">
+              <a:graphicData uri="http://schemas.openxmlformats.org/drawingml/2006/picture">
+                <pic:pic xmlns:pic="http://schemas.openxmlformats.org/drawingml/2006/picture">
+                  <pic:nvPicPr>
+                    <pic:cNvPr id="31322788" name=""/>
+                    <pic:cNvPicPr/>
+                  </pic:nvPicPr>
+                  <pic:blipFill>
+                    <a:blip r:embed="rId17"/>
+                    <a:stretch>
+                      <a:fillRect/>
+                    </a:stretch>
+                  </pic:blipFill>
+                  <pic:spPr>
+                    <a:xfrm>
+                      <a:off x="0" y="0"/>
+                      <a:ext cx="6074840" cy="5682360"/>
+                    </a:xfrm>
+                    <a:prstGeom prst="rect">
+                      <a:avLst/>
+                    </a:prstGeom>
+                  </pic:spPr>
+                </pic:pic>
+              </a:graphicData>
+            </a:graphic>
+          </wp:inline>
+        </w:drawing>
+      </w:r>
+    </w:p>
+    <w:p>
+      <w:pPr>
+        <w:rPr>
+          <w:rFonts w:ascii="Times New Roman" w:hAnsi="Times New Roman" w:cs="Times New Roman"/>
+          <w:sz w:val="24"/>
+          <w:szCs w:val="24"/>
+        </w:rPr>
+      </w:pPr>
+    </w:p>
+    <w:p>
+      <w:pPr>
+        <w:rPr>
+          <w:rFonts w:ascii="Times New Roman" w:hAnsi="Times New Roman" w:cs="Times New Roman"/>
+          <w:sz w:val="24"/>
+          <w:szCs w:val="24"/>
+        </w:rPr>
+      </w:pPr>
+    </w:p>
+    <w:p>
+      <w:pPr>
+        <w:rPr>
+          <w:rFonts w:ascii="Times New Roman" w:hAnsi="Times New Roman" w:cs="Times New Roman"/>
+          <w:sz w:val="24"/>
+          <w:szCs w:val="24"/>
+        </w:rPr>
+      </w:pPr>
+    </w:p>
+    <w:p>
+      <w:pPr>
+        <w:rPr>
+          <w:rFonts w:ascii="Times New Roman" w:hAnsi="Times New Roman" w:cs="Times New Roman"/>
+          <w:sz w:val="24"/>
+          <w:szCs w:val="24"/>
+        </w:rPr>
+      </w:pPr>
+    </w:p>
+    <w:p>
+      <w:pPr>
+        <w:rPr>
           <w:rFonts w:ascii="Times New Roman" w:hAnsi="Times New Roman" w:cs="Times New Roman"/>
           <w:sz w:val="24"/>
           <w:szCs w:val="24"/>
@@ -671,6 +1483,377 @@
           <w:szCs w:val="24"/>
           <w:highlight w:val="yellow"/>
         </w:rPr>
+        <w:lastRenderedPageBreak/>
+        <w:t>Página cinco:</w:t>
+      </w:r>
+    </w:p>
+    <w:p>
+      <w:pPr>
+        <w:rPr>
+          <w:rFonts w:ascii="Times New Roman" w:hAnsi="Times New Roman" w:cs="Times New Roman"/>
+          <w:sz w:val="24"/>
+          <w:szCs w:val="24"/>
+        </w:rPr>
+      </w:pPr>
+      <w:r>
+        <w:rPr>
+          <w:rFonts w:ascii="Times New Roman" w:hAnsi="Times New Roman" w:cs="Times New Roman"/>
+          <w:sz w:val="24"/>
+          <w:szCs w:val="24"/>
+        </w:rPr>
+        <w:t>Enlace a la página:</w:t>
+      </w:r>
+    </w:p>
+    <w:p>
+      <w:pPr>
+        <w:rPr>
+          <w:rStyle w:val="Hipervnculo"/>
+          <w:rFonts w:ascii="Times New Roman" w:hAnsi="Times New Roman" w:cs="Times New Roman"/>
+          <w:sz w:val="24"/>
+          <w:szCs w:val="24"/>
+        </w:rPr>
+      </w:pPr>
+      <w:hyperlink r:id="rId18" w:history="1">
+        <w:r>
+          <w:rPr>
+            <w:rStyle w:val="Hipervnculo"/>
+            <w:rFonts w:ascii="Times New Roman" w:hAnsi="Times New Roman" w:cs="Times New Roman"/>
+            <w:sz w:val="24"/>
+            <w:szCs w:val="24"/>
+          </w:rPr>
+          <w:t>https://www.jetbrains.com/lp/devecosystem-2023/languages/</w:t>
+        </w:r>
+      </w:hyperlink>
+    </w:p>
+    <w:p>
+      <w:pPr>
+        <w:rPr>
+          <w:rFonts w:ascii="Times New Roman" w:hAnsi="Times New Roman" w:cs="Times New Roman"/>
+          <w:sz w:val="24"/>
+          <w:szCs w:val="24"/>
+        </w:rPr>
+      </w:pPr>
+    </w:p>
+    <w:p>
+      <w:pPr>
+        <w:rPr>
+          <w:rFonts w:ascii="Times New Roman" w:hAnsi="Times New Roman" w:cs="Times New Roman"/>
+          <w:sz w:val="24"/>
+          <w:szCs w:val="24"/>
+        </w:rPr>
+      </w:pPr>
+      <w:r>
+        <w:rPr>
+          <w:rFonts w:ascii="Times New Roman" w:hAnsi="Times New Roman" w:cs="Times New Roman"/>
+          <w:sz w:val="24"/>
+          <w:szCs w:val="24"/>
+        </w:rPr>
+        <w:t>Excel con los datos a graficar</w:t>
+      </w:r>
+      <w:r>
+        <w:rPr>
+          <w:rFonts w:ascii="Times New Roman" w:hAnsi="Times New Roman" w:cs="Times New Roman"/>
+          <w:sz w:val="24"/>
+          <w:szCs w:val="24"/>
+        </w:rPr>
+        <w:t xml:space="preserve"> (csv)</w:t>
+      </w:r>
+      <w:r>
+        <w:rPr>
+          <w:rFonts w:ascii="Times New Roman" w:hAnsi="Times New Roman" w:cs="Times New Roman"/>
+          <w:sz w:val="24"/>
+          <w:szCs w:val="24"/>
+        </w:rPr>
+        <w:t>:</w:t>
+      </w:r>
+    </w:p>
+    <w:p>
+      <w:pPr>
+        <w:rPr>
+          <w:rFonts w:ascii="Times New Roman" w:hAnsi="Times New Roman" w:cs="Times New Roman"/>
+          <w:sz w:val="24"/>
+          <w:szCs w:val="24"/>
+        </w:rPr>
+      </w:pPr>
+      <w:r>
+        <w:rPr>
+          <w:rFonts w:ascii="Times New Roman" w:hAnsi="Times New Roman" w:cs="Times New Roman"/>
+          <w:sz w:val="24"/>
+          <w:szCs w:val="24"/>
+        </w:rPr>
+        <w:drawing>
+          <wp:inline distT="0" distB="0" distL="0" distR="0" wp14:anchorId="792F00C3" wp14:editId="59328C9C">
+            <wp:extent cx="4310743" cy="2587519"/>
+            <wp:effectExtent l="0" t="0" r="0" b="3810"/>
+            <wp:docPr id="1742230195" name="Imagen 1"/>
+            <wp:cNvGraphicFramePr>
+              <a:graphicFrameLocks xmlns:a="http://schemas.openxmlformats.org/drawingml/2006/main" noChangeAspect="1"/>
+            </wp:cNvGraphicFramePr>
+            <a:graphic xmlns:a="http://schemas.openxmlformats.org/drawingml/2006/main">
+              <a:graphicData uri="http://schemas.openxmlformats.org/drawingml/2006/picture">
+                <pic:pic xmlns:pic="http://schemas.openxmlformats.org/drawingml/2006/picture">
+                  <pic:nvPicPr>
+                    <pic:cNvPr id="1742230195" name=""/>
+                    <pic:cNvPicPr/>
+                  </pic:nvPicPr>
+                  <pic:blipFill>
+                    <a:blip r:embed="rId19"/>
+                    <a:stretch>
+                      <a:fillRect/>
+                    </a:stretch>
+                  </pic:blipFill>
+                  <pic:spPr>
+                    <a:xfrm>
+                      <a:off x="0" y="0"/>
+                      <a:ext cx="4319761" cy="2592932"/>
+                    </a:xfrm>
+                    <a:prstGeom prst="rect">
+                      <a:avLst/>
+                    </a:prstGeom>
+                  </pic:spPr>
+                </pic:pic>
+              </a:graphicData>
+            </a:graphic>
+          </wp:inline>
+        </w:drawing>
+      </w:r>
+    </w:p>
+    <w:p>
+      <w:pPr>
+        <w:rPr>
+          <w:rFonts w:ascii="Times New Roman" w:hAnsi="Times New Roman" w:cs="Times New Roman"/>
+          <w:sz w:val="24"/>
+          <w:szCs w:val="24"/>
+        </w:rPr>
+      </w:pPr>
+    </w:p>
+    <w:p>
+      <w:pPr>
+        <w:rPr>
+          <w:rFonts w:ascii="Times New Roman" w:hAnsi="Times New Roman" w:cs="Times New Roman"/>
+          <w:sz w:val="24"/>
+          <w:szCs w:val="24"/>
+        </w:rPr>
+      </w:pPr>
+      <w:r>
+        <w:rPr>
+          <w:rFonts w:ascii="Times New Roman" w:hAnsi="Times New Roman" w:cs="Times New Roman"/>
+          <w:sz w:val="24"/>
+          <w:szCs w:val="24"/>
+        </w:rPr>
+        <w:t>Gráfica generada con Python:</w:t>
+      </w:r>
+    </w:p>
+    <w:p>
+      <w:pPr>
+        <w:rPr>
+          <w:rFonts w:ascii="Times New Roman" w:hAnsi="Times New Roman" w:cs="Times New Roman"/>
+          <w:sz w:val="24"/>
+          <w:szCs w:val="24"/>
+        </w:rPr>
+      </w:pPr>
+      <w:r>
+        <w:rPr>
+          <w:rFonts w:ascii="Times New Roman" w:hAnsi="Times New Roman" w:cs="Times New Roman"/>
+          <w:sz w:val="24"/>
+          <w:szCs w:val="24"/>
+        </w:rPr>
+        <w:drawing>
+          <wp:inline distT="0" distB="0" distL="0" distR="0" wp14:anchorId="43E08367" wp14:editId="19F8C66F">
+            <wp:extent cx="5757297" cy="3234978"/>
+            <wp:effectExtent l="0" t="0" r="0" b="3810"/>
+            <wp:docPr id="353377855" name="Imagen 1"/>
+            <wp:cNvGraphicFramePr>
+              <a:graphicFrameLocks xmlns:a="http://schemas.openxmlformats.org/drawingml/2006/main" noChangeAspect="1"/>
+            </wp:cNvGraphicFramePr>
+            <a:graphic xmlns:a="http://schemas.openxmlformats.org/drawingml/2006/main">
+              <a:graphicData uri="http://schemas.openxmlformats.org/drawingml/2006/picture">
+                <pic:pic xmlns:pic="http://schemas.openxmlformats.org/drawingml/2006/picture">
+                  <pic:nvPicPr>
+                    <pic:cNvPr id="353377855" name=""/>
+                    <pic:cNvPicPr/>
+                  </pic:nvPicPr>
+                  <pic:blipFill>
+                    <a:blip r:embed="rId20"/>
+                    <a:stretch>
+                      <a:fillRect/>
+                    </a:stretch>
+                  </pic:blipFill>
+                  <pic:spPr>
+                    <a:xfrm>
+                      <a:off x="0" y="0"/>
+                      <a:ext cx="5758963" cy="3235914"/>
+                    </a:xfrm>
+                    <a:prstGeom prst="rect">
+                      <a:avLst/>
+                    </a:prstGeom>
+                  </pic:spPr>
+                </pic:pic>
+              </a:graphicData>
+            </a:graphic>
+          </wp:inline>
+        </w:drawing>
+      </w:r>
+    </w:p>
+    <w:p>
+      <w:pPr>
+        <w:rPr>
+          <w:rFonts w:ascii="Times New Roman" w:hAnsi="Times New Roman" w:cs="Times New Roman"/>
+          <w:sz w:val="24"/>
+          <w:szCs w:val="24"/>
+        </w:rPr>
+      </w:pPr>
+    </w:p>
+    <w:p>
+      <w:pPr>
+        <w:rPr>
+          <w:rFonts w:ascii="Times New Roman" w:hAnsi="Times New Roman" w:cs="Times New Roman"/>
+          <w:sz w:val="24"/>
+          <w:szCs w:val="24"/>
+        </w:rPr>
+      </w:pPr>
+      <w:r>
+        <w:rPr>
+          <w:rFonts w:ascii="Times New Roman" w:hAnsi="Times New Roman" w:cs="Times New Roman"/>
+          <w:sz w:val="24"/>
+          <w:szCs w:val="24"/>
+        </w:rPr>
+        <w:t>Código en Python para realizar la gr</w:t>
+      </w:r>
+      <w:r>
+        <w:rPr>
+          <w:rFonts w:ascii="Times New Roman" w:hAnsi="Times New Roman" w:cs="Times New Roman"/>
+          <w:sz w:val="24"/>
+          <w:szCs w:val="24"/>
+        </w:rPr>
+        <w:t>áfica:</w:t>
+      </w:r>
+    </w:p>
+    <w:p>
+      <w:pPr>
+        <w:rPr>
+          <w:rFonts w:ascii="Times New Roman" w:hAnsi="Times New Roman" w:cs="Times New Roman"/>
+          <w:sz w:val="24"/>
+          <w:szCs w:val="24"/>
+        </w:rPr>
+      </w:pPr>
+    </w:p>
+    <w:p>
+      <w:pPr>
+        <w:rPr>
+          <w:rFonts w:ascii="Times New Roman" w:hAnsi="Times New Roman" w:cs="Times New Roman"/>
+          <w:sz w:val="24"/>
+          <w:szCs w:val="24"/>
+        </w:rPr>
+      </w:pPr>
+      <w:r>
+        <w:rPr>
+          <w:rFonts w:ascii="Times New Roman" w:hAnsi="Times New Roman" w:cs="Times New Roman"/>
+          <w:sz w:val="24"/>
+          <w:szCs w:val="24"/>
+        </w:rPr>
+        <w:drawing>
+          <wp:inline distT="0" distB="0" distL="0" distR="0" wp14:anchorId="78FE8D65" wp14:editId="21D12EDE">
+            <wp:extent cx="6006837" cy="5932074"/>
+            <wp:effectExtent l="0" t="0" r="0" b="0"/>
+            <wp:docPr id="1818546487" name="Imagen 1"/>
+            <wp:cNvGraphicFramePr>
+              <a:graphicFrameLocks xmlns:a="http://schemas.openxmlformats.org/drawingml/2006/main" noChangeAspect="1"/>
+            </wp:cNvGraphicFramePr>
+            <a:graphic xmlns:a="http://schemas.openxmlformats.org/drawingml/2006/main">
+              <a:graphicData uri="http://schemas.openxmlformats.org/drawingml/2006/picture">
+                <pic:pic xmlns:pic="http://schemas.openxmlformats.org/drawingml/2006/picture">
+                  <pic:nvPicPr>
+                    <pic:cNvPr id="1818546487" name=""/>
+                    <pic:cNvPicPr/>
+                  </pic:nvPicPr>
+                  <pic:blipFill>
+                    <a:blip r:embed="rId21"/>
+                    <a:stretch>
+                      <a:fillRect/>
+                    </a:stretch>
+                  </pic:blipFill>
+                  <pic:spPr>
+                    <a:xfrm>
+                      <a:off x="0" y="0"/>
+                      <a:ext cx="6017481" cy="5942586"/>
+                    </a:xfrm>
+                    <a:prstGeom prst="rect">
+                      <a:avLst/>
+                    </a:prstGeom>
+                  </pic:spPr>
+                </pic:pic>
+              </a:graphicData>
+            </a:graphic>
+          </wp:inline>
+        </w:drawing>
+      </w:r>
+    </w:p>
+    <w:p>
+      <w:pPr>
+        <w:rPr>
+          <w:rFonts w:ascii="Times New Roman" w:hAnsi="Times New Roman" w:cs="Times New Roman"/>
+          <w:sz w:val="24"/>
+          <w:szCs w:val="24"/>
+        </w:rPr>
+      </w:pPr>
+    </w:p>
+    <w:p>
+      <w:pPr>
+        <w:rPr>
+          <w:rFonts w:ascii="Times New Roman" w:hAnsi="Times New Roman" w:cs="Times New Roman"/>
+          <w:sz w:val="24"/>
+          <w:szCs w:val="24"/>
+        </w:rPr>
+      </w:pPr>
+    </w:p>
+    <w:p>
+      <w:pPr>
+        <w:rPr>
+          <w:rFonts w:ascii="Times New Roman" w:hAnsi="Times New Roman" w:cs="Times New Roman"/>
+          <w:sz w:val="24"/>
+          <w:szCs w:val="24"/>
+        </w:rPr>
+      </w:pPr>
+    </w:p>
+    <w:p>
+      <w:pPr>
+        <w:rPr>
+          <w:rFonts w:ascii="Times New Roman" w:hAnsi="Times New Roman" w:cs="Times New Roman"/>
+          <w:sz w:val="24"/>
+          <w:szCs w:val="24"/>
+        </w:rPr>
+      </w:pPr>
+    </w:p>
+    <w:p>
+      <w:pPr>
+        <w:rPr>
+          <w:rFonts w:ascii="Times New Roman" w:hAnsi="Times New Roman" w:cs="Times New Roman"/>
+          <w:sz w:val="24"/>
+          <w:szCs w:val="24"/>
+        </w:rPr>
+      </w:pPr>
+    </w:p>
+    <w:p>
+      <w:pPr>
+        <w:rPr>
+          <w:rFonts w:ascii="Times New Roman" w:hAnsi="Times New Roman" w:cs="Times New Roman"/>
+          <w:b/>
+          <w:bCs/>
+          <w:sz w:val="24"/>
+          <w:szCs w:val="24"/>
+        </w:rPr>
+      </w:pPr>
+      <w:r>
+        <w:rPr>
+          <w:rFonts w:ascii="Times New Roman" w:hAnsi="Times New Roman" w:cs="Times New Roman"/>
+          <w:b/>
+          <w:bCs/>
+          <w:sz w:val="24"/>
+          <w:szCs w:val="24"/>
+          <w:highlight w:val="yellow"/>
+        </w:rPr>
+        <w:lastRenderedPageBreak/>
         <w:t>Página seis:</w:t>
       </w:r>
     </w:p>
@@ -678,22 +1861,40 @@
       <w:pPr>
         <w:rPr>
           <w:rFonts w:ascii="Times New Roman" w:hAnsi="Times New Roman" w:cs="Times New Roman"/>
-          <w:sz w:val="24"/>
-          <w:szCs w:val="24"/>
-        </w:rPr>
-      </w:pPr>
-      <w:r>
-        <w:rPr>
-          <w:rFonts w:ascii="Times New Roman" w:hAnsi="Times New Roman" w:cs="Times New Roman"/>
           <w:noProof/>
           <w:sz w:val="24"/>
           <w:szCs w:val="24"/>
         </w:rPr>
-        <w:lastRenderedPageBreak/>
+      </w:pPr>
+      <w:r>
+        <w:rPr>
+          <w:rFonts w:ascii="Times New Roman" w:hAnsi="Times New Roman" w:cs="Times New Roman"/>
+          <w:noProof/>
+          <w:sz w:val="24"/>
+          <w:szCs w:val="24"/>
+        </w:rPr>
+        <w:t>Página consultada:</w:t>
+      </w:r>
+    </w:p>
+    <w:p>
+      <w:pPr>
+        <w:rPr>
+          <w:rFonts w:ascii="Times New Roman" w:hAnsi="Times New Roman" w:cs="Times New Roman"/>
+          <w:sz w:val="24"/>
+          <w:szCs w:val="24"/>
+        </w:rPr>
+      </w:pPr>
+      <w:r>
+        <w:rPr>
+          <w:rFonts w:ascii="Times New Roman" w:hAnsi="Times New Roman" w:cs="Times New Roman"/>
+          <w:noProof/>
+          <w:sz w:val="24"/>
+          <w:szCs w:val="24"/>
+        </w:rPr>
         <w:drawing>
-          <wp:inline distT="0" distB="0" distL="0" distR="0" wp14:anchorId="6979899B" wp14:editId="75467C29">
-            <wp:extent cx="5612130" cy="2614930"/>
-            <wp:effectExtent l="0" t="0" r="7620" b="0"/>
+          <wp:inline distT="0" distB="0" distL="0" distR="0" wp14:anchorId="6979899B" wp14:editId="68F56202">
+            <wp:extent cx="5227767" cy="2435839"/>
+            <wp:effectExtent l="0" t="0" r="0" b="3175"/>
             <wp:docPr id="1657875788" name="Imagen 1"/>
             <wp:cNvGraphicFramePr>
               <a:graphicFrameLocks xmlns:a="http://schemas.openxmlformats.org/drawingml/2006/main" noChangeAspect="1"/>
@@ -706,7 +1907,7 @@
                     <pic:cNvPicPr/>
                   </pic:nvPicPr>
                   <pic:blipFill>
-                    <a:blip r:embed="rId15"/>
+                    <a:blip r:embed="rId22"/>
                     <a:stretch>
                       <a:fillRect/>
                     </a:stretch>
@@ -714,7 +1915,7 @@
                   <pic:spPr>
                     <a:xfrm>
                       <a:off x="0" y="0"/>
-                      <a:ext cx="5612130" cy="2614930"/>
+                      <a:ext cx="5236131" cy="2439736"/>
                     </a:xfrm>
                     <a:prstGeom prst="rect">
                       <a:avLst/>
@@ -741,71 +1942,23 @@
           <w:sz w:val="24"/>
           <w:szCs w:val="24"/>
         </w:rPr>
-        <w:t>Página siete:</w:t>
-      </w:r>
-    </w:p>
-    <w:p>
-      <w:pPr>
-        <w:rPr>
-          <w:rFonts w:ascii="Times New Roman" w:hAnsi="Times New Roman" w:cs="Times New Roman"/>
-          <w:sz w:val="24"/>
-          <w:szCs w:val="24"/>
-        </w:rPr>
-      </w:pPr>
-      <w:hyperlink r:id="rId16" w:history="1">
-        <w:r>
-          <w:rPr>
-            <w:rStyle w:val="Hipervnculo"/>
-            <w:rFonts w:ascii="Times New Roman" w:hAnsi="Times New Roman" w:cs="Times New Roman"/>
-            <w:sz w:val="24"/>
-            <w:szCs w:val="24"/>
-          </w:rPr>
-          <w:t>https://ww</w:t>
-        </w:r>
-        <w:r>
-          <w:rPr>
-            <w:rStyle w:val="Hipervnculo"/>
-            <w:rFonts w:ascii="Times New Roman" w:hAnsi="Times New Roman" w:cs="Times New Roman"/>
-            <w:sz w:val="24"/>
-            <w:szCs w:val="24"/>
-          </w:rPr>
-          <w:t>w</w:t>
-        </w:r>
-        <w:r>
-          <w:rPr>
-            <w:rStyle w:val="Hipervnculo"/>
-            <w:rFonts w:ascii="Times New Roman" w:hAnsi="Times New Roman" w:cs="Times New Roman"/>
-            <w:sz w:val="24"/>
-            <w:szCs w:val="24"/>
-          </w:rPr>
-          <w:t>.statista.com/statistics/793628/worldwide-developer-survey-most-used-languages/</w:t>
-        </w:r>
-      </w:hyperlink>
-    </w:p>
-    <w:p>
-      <w:pPr>
-        <w:rPr>
-          <w:rFonts w:ascii="Times New Roman" w:hAnsi="Times New Roman" w:cs="Times New Roman"/>
-          <w:sz w:val="24"/>
-          <w:szCs w:val="24"/>
-        </w:rPr>
-      </w:pPr>
-    </w:p>
-    <w:p>
-      <w:pPr>
-        <w:rPr>
-          <w:rFonts w:ascii="Times New Roman" w:hAnsi="Times New Roman" w:cs="Times New Roman"/>
-          <w:sz w:val="24"/>
-          <w:szCs w:val="24"/>
-        </w:rPr>
-      </w:pPr>
-      <w:r>
-        <w:rPr>
-          <w:rFonts w:ascii="Times New Roman" w:hAnsi="Times New Roman" w:cs="Times New Roman"/>
-          <w:sz w:val="24"/>
-          <w:szCs w:val="24"/>
-        </w:rPr>
-        <w:t>Página ocho:</w:t>
+        <w:t>Excel con los datos a graficar</w:t>
+      </w:r>
+      <w:r>
+        <w:rPr>
+          <w:rFonts w:ascii="Times New Roman" w:hAnsi="Times New Roman" w:cs="Times New Roman"/>
+          <w:sz w:val="24"/>
+          <w:szCs w:val="24"/>
+        </w:rPr>
+        <w:t xml:space="preserve"> (csv)</w:t>
+      </w:r>
+      <w:r>
+        <w:rPr>
+          <w:rFonts w:ascii="Times New Roman" w:hAnsi="Times New Roman" w:cs="Times New Roman"/>
+          <w:sz w:val="24"/>
+          <w:szCs w:val="24"/>
+        </w:rPr>
+        <w:t>:</w:t>
       </w:r>
     </w:p>
     <w:p>
@@ -823,10 +1976,10 @@
           <w:szCs w:val="24"/>
         </w:rPr>
         <w:drawing>
-          <wp:inline distT="0" distB="0" distL="0" distR="0" wp14:anchorId="23A2E218" wp14:editId="0BB89B86">
-            <wp:extent cx="5612130" cy="2820670"/>
-            <wp:effectExtent l="0" t="0" r="7620" b="0"/>
-            <wp:docPr id="1375852976" name="Imagen 1"/>
+          <wp:inline distT="0" distB="0" distL="0" distR="0" wp14:anchorId="4A234752" wp14:editId="44328034">
+            <wp:extent cx="4049485" cy="896678"/>
+            <wp:effectExtent l="0" t="0" r="8255" b="0"/>
+            <wp:docPr id="1674595447" name="Imagen 1"/>
             <wp:cNvGraphicFramePr>
               <a:graphicFrameLocks xmlns:a="http://schemas.openxmlformats.org/drawingml/2006/main" noChangeAspect="1"/>
             </wp:cNvGraphicFramePr>
@@ -834,11 +1987,11 @@
               <a:graphicData uri="http://schemas.openxmlformats.org/drawingml/2006/picture">
                 <pic:pic xmlns:pic="http://schemas.openxmlformats.org/drawingml/2006/picture">
                   <pic:nvPicPr>
-                    <pic:cNvPr id="1375852976" name=""/>
+                    <pic:cNvPr id="1674595447" name=""/>
                     <pic:cNvPicPr/>
                   </pic:nvPicPr>
                   <pic:blipFill>
-                    <a:blip r:embed="rId17"/>
+                    <a:blip r:embed="rId23"/>
                     <a:stretch>
                       <a:fillRect/>
                     </a:stretch>
@@ -846,7 +1999,7 @@
                   <pic:spPr>
                     <a:xfrm>
                       <a:off x="0" y="0"/>
-                      <a:ext cx="5612130" cy="2820670"/>
+                      <a:ext cx="4094107" cy="906559"/>
                     </a:xfrm>
                     <a:prstGeom prst="rect">
                       <a:avLst/>
@@ -873,12 +2026,28 @@
           <w:sz w:val="24"/>
           <w:szCs w:val="24"/>
         </w:rPr>
-        <w:lastRenderedPageBreak/>
+        <w:t>Gráfica generada con Python:</w:t>
+      </w:r>
+    </w:p>
+    <w:p>
+      <w:pPr>
+        <w:rPr>
+          <w:rFonts w:ascii="Times New Roman" w:hAnsi="Times New Roman" w:cs="Times New Roman"/>
+          <w:sz w:val="24"/>
+          <w:szCs w:val="24"/>
+        </w:rPr>
+      </w:pPr>
+      <w:r>
+        <w:rPr>
+          <w:rFonts w:ascii="Times New Roman" w:hAnsi="Times New Roman" w:cs="Times New Roman"/>
+          <w:sz w:val="24"/>
+          <w:szCs w:val="24"/>
+        </w:rPr>
         <w:drawing>
-          <wp:inline distT="0" distB="0" distL="0" distR="0" wp14:anchorId="2982D565" wp14:editId="20C89AE6">
-            <wp:extent cx="5612130" cy="4380230"/>
-            <wp:effectExtent l="0" t="0" r="7620" b="1270"/>
-            <wp:docPr id="1875950039" name="Imagen 1"/>
+          <wp:inline distT="0" distB="0" distL="0" distR="0" wp14:anchorId="42F3AF43" wp14:editId="71897DF1">
+            <wp:extent cx="5907724" cy="3319502"/>
+            <wp:effectExtent l="0" t="0" r="0" b="0"/>
+            <wp:docPr id="650148647" name="Imagen 1"/>
             <wp:cNvGraphicFramePr>
               <a:graphicFrameLocks xmlns:a="http://schemas.openxmlformats.org/drawingml/2006/main" noChangeAspect="1"/>
             </wp:cNvGraphicFramePr>
@@ -886,11 +2055,11 @@
               <a:graphicData uri="http://schemas.openxmlformats.org/drawingml/2006/picture">
                 <pic:pic xmlns:pic="http://schemas.openxmlformats.org/drawingml/2006/picture">
                   <pic:nvPicPr>
-                    <pic:cNvPr id="1875950039" name=""/>
+                    <pic:cNvPr id="650148647" name=""/>
                     <pic:cNvPicPr/>
                   </pic:nvPicPr>
                   <pic:blipFill>
-                    <a:blip r:embed="rId18"/>
+                    <a:blip r:embed="rId24"/>
                     <a:stretch>
                       <a:fillRect/>
                     </a:stretch>
@@ -898,7 +2067,7 @@
                   <pic:spPr>
                     <a:xfrm>
                       <a:off x="0" y="0"/>
-                      <a:ext cx="5612130" cy="4380230"/>
+                      <a:ext cx="5911478" cy="3321611"/>
                     </a:xfrm>
                     <a:prstGeom prst="rect">
                       <a:avLst/>
@@ -934,18 +2103,184 @@
           <w:sz w:val="24"/>
           <w:szCs w:val="24"/>
         </w:rPr>
-        <w:t>Enlace:</w:t>
-      </w:r>
-    </w:p>
-    <w:p>
-      <w:pPr>
-        <w:rPr>
-          <w:rFonts w:ascii="Times New Roman" w:hAnsi="Times New Roman" w:cs="Times New Roman"/>
-          <w:sz w:val="24"/>
-          <w:szCs w:val="24"/>
-        </w:rPr>
-      </w:pPr>
-      <w:hyperlink r:id="rId19" w:history="1">
+        <w:t>Código en Python para realizar la gráfica:</w:t>
+      </w:r>
+    </w:p>
+    <w:p>
+      <w:pPr>
+        <w:rPr>
+          <w:rFonts w:ascii="Times New Roman" w:hAnsi="Times New Roman" w:cs="Times New Roman"/>
+          <w:sz w:val="24"/>
+          <w:szCs w:val="24"/>
+        </w:rPr>
+      </w:pPr>
+    </w:p>
+    <w:p>
+      <w:pPr>
+        <w:rPr>
+          <w:rFonts w:ascii="Times New Roman" w:hAnsi="Times New Roman" w:cs="Times New Roman"/>
+          <w:sz w:val="24"/>
+          <w:szCs w:val="24"/>
+        </w:rPr>
+      </w:pPr>
+      <w:r>
+        <w:rPr>
+          <w:rFonts w:ascii="Times New Roman" w:hAnsi="Times New Roman" w:cs="Times New Roman"/>
+          <w:sz w:val="24"/>
+          <w:szCs w:val="24"/>
+        </w:rPr>
+        <w:drawing>
+          <wp:inline distT="0" distB="0" distL="0" distR="0" wp14:anchorId="6E077970" wp14:editId="5D61070F">
+            <wp:extent cx="6255580" cy="5501768"/>
+            <wp:effectExtent l="0" t="0" r="0" b="3810"/>
+            <wp:docPr id="1619791862" name="Imagen 1"/>
+            <wp:cNvGraphicFramePr>
+              <a:graphicFrameLocks xmlns:a="http://schemas.openxmlformats.org/drawingml/2006/main" noChangeAspect="1"/>
+            </wp:cNvGraphicFramePr>
+            <a:graphic xmlns:a="http://schemas.openxmlformats.org/drawingml/2006/main">
+              <a:graphicData uri="http://schemas.openxmlformats.org/drawingml/2006/picture">
+                <pic:pic xmlns:pic="http://schemas.openxmlformats.org/drawingml/2006/picture">
+                  <pic:nvPicPr>
+                    <pic:cNvPr id="1619791862" name=""/>
+                    <pic:cNvPicPr/>
+                  </pic:nvPicPr>
+                  <pic:blipFill>
+                    <a:blip r:embed="rId25"/>
+                    <a:stretch>
+                      <a:fillRect/>
+                    </a:stretch>
+                  </pic:blipFill>
+                  <pic:spPr>
+                    <a:xfrm>
+                      <a:off x="0" y="0"/>
+                      <a:ext cx="6271355" cy="5515643"/>
+                    </a:xfrm>
+                    <a:prstGeom prst="rect">
+                      <a:avLst/>
+                    </a:prstGeom>
+                  </pic:spPr>
+                </pic:pic>
+              </a:graphicData>
+            </a:graphic>
+          </wp:inline>
+        </w:drawing>
+      </w:r>
+    </w:p>
+    <w:p>
+      <w:pPr>
+        <w:rPr>
+          <w:rFonts w:ascii="Times New Roman" w:hAnsi="Times New Roman" w:cs="Times New Roman"/>
+          <w:sz w:val="24"/>
+          <w:szCs w:val="24"/>
+        </w:rPr>
+      </w:pPr>
+    </w:p>
+    <w:p>
+      <w:pPr>
+        <w:rPr>
+          <w:rFonts w:ascii="Times New Roman" w:hAnsi="Times New Roman" w:cs="Times New Roman"/>
+          <w:sz w:val="24"/>
+          <w:szCs w:val="24"/>
+        </w:rPr>
+      </w:pPr>
+    </w:p>
+    <w:p>
+      <w:pPr>
+        <w:rPr>
+          <w:rFonts w:ascii="Times New Roman" w:hAnsi="Times New Roman" w:cs="Times New Roman"/>
+          <w:sz w:val="24"/>
+          <w:szCs w:val="24"/>
+        </w:rPr>
+      </w:pPr>
+    </w:p>
+    <w:p>
+      <w:pPr>
+        <w:rPr>
+          <w:rFonts w:ascii="Times New Roman" w:hAnsi="Times New Roman" w:cs="Times New Roman"/>
+          <w:sz w:val="24"/>
+          <w:szCs w:val="24"/>
+        </w:rPr>
+      </w:pPr>
+    </w:p>
+    <w:p>
+      <w:pPr>
+        <w:rPr>
+          <w:rFonts w:ascii="Times New Roman" w:hAnsi="Times New Roman" w:cs="Times New Roman"/>
+          <w:sz w:val="24"/>
+          <w:szCs w:val="24"/>
+        </w:rPr>
+      </w:pPr>
+    </w:p>
+    <w:p>
+      <w:pPr>
+        <w:rPr>
+          <w:rFonts w:ascii="Times New Roman" w:hAnsi="Times New Roman" w:cs="Times New Roman"/>
+          <w:sz w:val="24"/>
+          <w:szCs w:val="24"/>
+        </w:rPr>
+      </w:pPr>
+    </w:p>
+    <w:p>
+      <w:pPr>
+        <w:rPr>
+          <w:rFonts w:ascii="Times New Roman" w:hAnsi="Times New Roman" w:cs="Times New Roman"/>
+          <w:b/>
+          <w:bCs/>
+          <w:sz w:val="24"/>
+          <w:szCs w:val="24"/>
+        </w:rPr>
+      </w:pPr>
+      <w:r>
+        <w:rPr>
+          <w:rFonts w:ascii="Times New Roman" w:hAnsi="Times New Roman" w:cs="Times New Roman"/>
+          <w:b/>
+          <w:bCs/>
+          <w:sz w:val="24"/>
+          <w:szCs w:val="24"/>
+          <w:highlight w:val="yellow"/>
+        </w:rPr>
+        <w:lastRenderedPageBreak/>
+        <w:t>Página siete:</w:t>
+      </w:r>
+    </w:p>
+    <w:p>
+      <w:pPr>
+        <w:rPr>
+          <w:rFonts w:ascii="Times New Roman" w:hAnsi="Times New Roman" w:cs="Times New Roman"/>
+          <w:b/>
+          <w:bCs/>
+          <w:sz w:val="24"/>
+          <w:szCs w:val="24"/>
+        </w:rPr>
+      </w:pPr>
+    </w:p>
+    <w:p>
+      <w:r>
+        <w:rPr>
+          <w:rFonts w:ascii="Times New Roman" w:hAnsi="Times New Roman" w:cs="Times New Roman"/>
+          <w:sz w:val="24"/>
+          <w:szCs w:val="24"/>
+        </w:rPr>
+        <w:t xml:space="preserve">Enlace </w:t>
+      </w:r>
+      <w:r>
+        <w:rPr>
+          <w:rFonts w:ascii="Times New Roman" w:hAnsi="Times New Roman" w:cs="Times New Roman"/>
+          <w:sz w:val="24"/>
+          <w:szCs w:val="24"/>
+        </w:rPr>
+        <w:t>a la página:</w:t>
+      </w:r>
+    </w:p>
+    <w:p>
+      <w:pPr>
+        <w:rPr>
+          <w:rFonts w:ascii="Times New Roman" w:hAnsi="Times New Roman" w:cs="Times New Roman"/>
+          <w:sz w:val="24"/>
+          <w:szCs w:val="24"/>
+        </w:rPr>
+      </w:pPr>
+      <w:hyperlink r:id="rId26" w:history="1">
         <w:r>
           <w:rPr>
             <w:rStyle w:val="Hipervnculo"/>
@@ -953,7 +2288,7 @@
             <w:sz w:val="24"/>
             <w:szCs w:val="24"/>
           </w:rPr>
-          <w:t>https://proxy.parisjc.edu:8293/statistics/869224/worldwide-software-developer-working-hours/</w:t>
+          <w:t>https://es.statista.com/estadisticas/1320523/numero-de-negocios-de-desarrollo-de-software-de-juegos-en-los-ee-uu/</w:t>
         </w:r>
       </w:hyperlink>
     </w:p>
@@ -980,6 +2315,506 @@
           <w:sz w:val="24"/>
           <w:szCs w:val="24"/>
         </w:rPr>
+        <w:t>Excel con los datos a graficar (csv):</w:t>
+      </w:r>
+    </w:p>
+    <w:p>
+      <w:pPr>
+        <w:rPr>
+          <w:rFonts w:ascii="Times New Roman" w:hAnsi="Times New Roman" w:cs="Times New Roman"/>
+          <w:sz w:val="24"/>
+          <w:szCs w:val="24"/>
+        </w:rPr>
+      </w:pPr>
+    </w:p>
+    <w:p>
+      <w:pPr>
+        <w:rPr>
+          <w:rFonts w:ascii="Times New Roman" w:hAnsi="Times New Roman" w:cs="Times New Roman"/>
+          <w:sz w:val="24"/>
+          <w:szCs w:val="24"/>
+        </w:rPr>
+      </w:pPr>
+      <w:r>
+        <w:rPr>
+          <w:rFonts w:ascii="Times New Roman" w:hAnsi="Times New Roman" w:cs="Times New Roman"/>
+          <w:sz w:val="24"/>
+          <w:szCs w:val="24"/>
+        </w:rPr>
+        <w:drawing>
+          <wp:inline distT="0" distB="0" distL="0" distR="0" wp14:anchorId="024C4FEB" wp14:editId="694AA041">
+            <wp:extent cx="5612130" cy="980440"/>
+            <wp:effectExtent l="0" t="0" r="7620" b="0"/>
+            <wp:docPr id="1517319801" name="Imagen 1"/>
+            <wp:cNvGraphicFramePr>
+              <a:graphicFrameLocks xmlns:a="http://schemas.openxmlformats.org/drawingml/2006/main" noChangeAspect="1"/>
+            </wp:cNvGraphicFramePr>
+            <a:graphic xmlns:a="http://schemas.openxmlformats.org/drawingml/2006/main">
+              <a:graphicData uri="http://schemas.openxmlformats.org/drawingml/2006/picture">
+                <pic:pic xmlns:pic="http://schemas.openxmlformats.org/drawingml/2006/picture">
+                  <pic:nvPicPr>
+                    <pic:cNvPr id="1517319801" name=""/>
+                    <pic:cNvPicPr/>
+                  </pic:nvPicPr>
+                  <pic:blipFill>
+                    <a:blip r:embed="rId27"/>
+                    <a:stretch>
+                      <a:fillRect/>
+                    </a:stretch>
+                  </pic:blipFill>
+                  <pic:spPr>
+                    <a:xfrm>
+                      <a:off x="0" y="0"/>
+                      <a:ext cx="5612130" cy="980440"/>
+                    </a:xfrm>
+                    <a:prstGeom prst="rect">
+                      <a:avLst/>
+                    </a:prstGeom>
+                  </pic:spPr>
+                </pic:pic>
+              </a:graphicData>
+            </a:graphic>
+          </wp:inline>
+        </w:drawing>
+      </w:r>
+    </w:p>
+    <w:p>
+      <w:pPr>
+        <w:rPr>
+          <w:rFonts w:ascii="Times New Roman" w:hAnsi="Times New Roman" w:cs="Times New Roman"/>
+          <w:sz w:val="24"/>
+          <w:szCs w:val="24"/>
+        </w:rPr>
+      </w:pPr>
+    </w:p>
+    <w:p>
+      <w:pPr>
+        <w:rPr>
+          <w:rFonts w:ascii="Times New Roman" w:hAnsi="Times New Roman" w:cs="Times New Roman"/>
+          <w:sz w:val="24"/>
+          <w:szCs w:val="24"/>
+        </w:rPr>
+      </w:pPr>
+      <w:r>
+        <w:rPr>
+          <w:rFonts w:ascii="Times New Roman" w:hAnsi="Times New Roman" w:cs="Times New Roman"/>
+          <w:sz w:val="24"/>
+          <w:szCs w:val="24"/>
+        </w:rPr>
+        <w:t>Gráfica generada con Python:</w:t>
+      </w:r>
+    </w:p>
+    <w:p>
+      <w:pPr>
+        <w:rPr>
+          <w:rFonts w:ascii="Times New Roman" w:hAnsi="Times New Roman" w:cs="Times New Roman"/>
+          <w:sz w:val="24"/>
+          <w:szCs w:val="24"/>
+        </w:rPr>
+      </w:pPr>
+    </w:p>
+    <w:p>
+      <w:pPr>
+        <w:rPr>
+          <w:rFonts w:ascii="Times New Roman" w:hAnsi="Times New Roman" w:cs="Times New Roman"/>
+          <w:sz w:val="24"/>
+          <w:szCs w:val="24"/>
+        </w:rPr>
+      </w:pPr>
+      <w:r>
+        <w:rPr>
+          <w:rFonts w:ascii="Times New Roman" w:hAnsi="Times New Roman" w:cs="Times New Roman"/>
+          <w:sz w:val="24"/>
+          <w:szCs w:val="24"/>
+        </w:rPr>
+        <w:drawing>
+          <wp:inline distT="0" distB="0" distL="0" distR="0" wp14:anchorId="56E4CD75" wp14:editId="13E98CC2">
+            <wp:extent cx="6208583" cy="3488552"/>
+            <wp:effectExtent l="0" t="0" r="1905" b="0"/>
+            <wp:docPr id="1352228991" name="Imagen 1"/>
+            <wp:cNvGraphicFramePr>
+              <a:graphicFrameLocks xmlns:a="http://schemas.openxmlformats.org/drawingml/2006/main" noChangeAspect="1"/>
+            </wp:cNvGraphicFramePr>
+            <a:graphic xmlns:a="http://schemas.openxmlformats.org/drawingml/2006/main">
+              <a:graphicData uri="http://schemas.openxmlformats.org/drawingml/2006/picture">
+                <pic:pic xmlns:pic="http://schemas.openxmlformats.org/drawingml/2006/picture">
+                  <pic:nvPicPr>
+                    <pic:cNvPr id="1352228991" name=""/>
+                    <pic:cNvPicPr/>
+                  </pic:nvPicPr>
+                  <pic:blipFill>
+                    <a:blip r:embed="rId28"/>
+                    <a:stretch>
+                      <a:fillRect/>
+                    </a:stretch>
+                  </pic:blipFill>
+                  <pic:spPr>
+                    <a:xfrm>
+                      <a:off x="0" y="0"/>
+                      <a:ext cx="6213031" cy="3491051"/>
+                    </a:xfrm>
+                    <a:prstGeom prst="rect">
+                      <a:avLst/>
+                    </a:prstGeom>
+                  </pic:spPr>
+                </pic:pic>
+              </a:graphicData>
+            </a:graphic>
+          </wp:inline>
+        </w:drawing>
+      </w:r>
+      <w:r>
+        <w:rPr>
+          <w:rFonts w:ascii="Times New Roman" w:hAnsi="Times New Roman" w:cs="Times New Roman"/>
+          <w:sz w:val="24"/>
+          <w:szCs w:val="24"/>
+        </w:rPr>
+        <w:t xml:space="preserve"> </w:t>
+      </w:r>
+    </w:p>
+    <w:p>
+      <w:pPr>
+        <w:rPr>
+          <w:rFonts w:ascii="Times New Roman" w:hAnsi="Times New Roman" w:cs="Times New Roman"/>
+          <w:sz w:val="24"/>
+          <w:szCs w:val="24"/>
+        </w:rPr>
+      </w:pPr>
+    </w:p>
+    <w:p>
+      <w:pPr>
+        <w:rPr>
+          <w:rFonts w:ascii="Times New Roman" w:hAnsi="Times New Roman" w:cs="Times New Roman"/>
+          <w:sz w:val="24"/>
+          <w:szCs w:val="24"/>
+        </w:rPr>
+      </w:pPr>
+    </w:p>
+    <w:p>
+      <w:pPr>
+        <w:rPr>
+          <w:rFonts w:ascii="Times New Roman" w:hAnsi="Times New Roman" w:cs="Times New Roman"/>
+          <w:sz w:val="24"/>
+          <w:szCs w:val="24"/>
+        </w:rPr>
+      </w:pPr>
+      <w:r>
+        <w:rPr>
+          <w:rFonts w:ascii="Times New Roman" w:hAnsi="Times New Roman" w:cs="Times New Roman"/>
+          <w:sz w:val="24"/>
+          <w:szCs w:val="24"/>
+        </w:rPr>
+        <w:t>Código en Python para realizar la gráfica:</w:t>
+      </w:r>
+    </w:p>
+    <w:p>
+      <w:pPr>
+        <w:rPr>
+          <w:rFonts w:ascii="Times New Roman" w:hAnsi="Times New Roman" w:cs="Times New Roman"/>
+          <w:sz w:val="24"/>
+          <w:szCs w:val="24"/>
+        </w:rPr>
+      </w:pPr>
+    </w:p>
+    <w:p>
+      <w:pPr>
+        <w:rPr>
+          <w:rFonts w:ascii="Times New Roman" w:hAnsi="Times New Roman" w:cs="Times New Roman"/>
+          <w:sz w:val="24"/>
+          <w:szCs w:val="24"/>
+        </w:rPr>
+      </w:pPr>
+      <w:r>
+        <w:rPr>
+          <w:rFonts w:ascii="Times New Roman" w:hAnsi="Times New Roman" w:cs="Times New Roman"/>
+          <w:sz w:val="24"/>
+          <w:szCs w:val="24"/>
+        </w:rPr>
+        <w:drawing>
+          <wp:inline distT="0" distB="0" distL="0" distR="0" wp14:anchorId="5FD9F8AA" wp14:editId="5586A78E">
+            <wp:extent cx="6202041" cy="5517136"/>
+            <wp:effectExtent l="0" t="0" r="8890" b="7620"/>
+            <wp:docPr id="433900890" name="Imagen 1"/>
+            <wp:cNvGraphicFramePr>
+              <a:graphicFrameLocks xmlns:a="http://schemas.openxmlformats.org/drawingml/2006/main" noChangeAspect="1"/>
+            </wp:cNvGraphicFramePr>
+            <a:graphic xmlns:a="http://schemas.openxmlformats.org/drawingml/2006/main">
+              <a:graphicData uri="http://schemas.openxmlformats.org/drawingml/2006/picture">
+                <pic:pic xmlns:pic="http://schemas.openxmlformats.org/drawingml/2006/picture">
+                  <pic:nvPicPr>
+                    <pic:cNvPr id="433900890" name=""/>
+                    <pic:cNvPicPr/>
+                  </pic:nvPicPr>
+                  <pic:blipFill>
+                    <a:blip r:embed="rId29"/>
+                    <a:stretch>
+                      <a:fillRect/>
+                    </a:stretch>
+                  </pic:blipFill>
+                  <pic:spPr>
+                    <a:xfrm>
+                      <a:off x="0" y="0"/>
+                      <a:ext cx="6207097" cy="5521633"/>
+                    </a:xfrm>
+                    <a:prstGeom prst="rect">
+                      <a:avLst/>
+                    </a:prstGeom>
+                  </pic:spPr>
+                </pic:pic>
+              </a:graphicData>
+            </a:graphic>
+          </wp:inline>
+        </w:drawing>
+      </w:r>
+    </w:p>
+    <w:p>
+      <w:pPr>
+        <w:rPr>
+          <w:rFonts w:ascii="Times New Roman" w:hAnsi="Times New Roman" w:cs="Times New Roman"/>
+          <w:sz w:val="24"/>
+          <w:szCs w:val="24"/>
+        </w:rPr>
+      </w:pPr>
+    </w:p>
+    <w:p>
+      <w:pPr>
+        <w:rPr>
+          <w:rFonts w:ascii="Times New Roman" w:hAnsi="Times New Roman" w:cs="Times New Roman"/>
+          <w:sz w:val="24"/>
+          <w:szCs w:val="24"/>
+        </w:rPr>
+      </w:pPr>
+    </w:p>
+    <w:p>
+      <w:pPr>
+        <w:rPr>
+          <w:rFonts w:ascii="Times New Roman" w:hAnsi="Times New Roman" w:cs="Times New Roman"/>
+          <w:sz w:val="24"/>
+          <w:szCs w:val="24"/>
+        </w:rPr>
+      </w:pPr>
+    </w:p>
+    <w:p>
+      <w:pPr>
+        <w:rPr>
+          <w:rFonts w:ascii="Times New Roman" w:hAnsi="Times New Roman" w:cs="Times New Roman"/>
+          <w:sz w:val="24"/>
+          <w:szCs w:val="24"/>
+        </w:rPr>
+      </w:pPr>
+    </w:p>
+    <w:p>
+      <w:pPr>
+        <w:rPr>
+          <w:rFonts w:ascii="Times New Roman" w:hAnsi="Times New Roman" w:cs="Times New Roman"/>
+          <w:sz w:val="24"/>
+          <w:szCs w:val="24"/>
+        </w:rPr>
+      </w:pPr>
+    </w:p>
+    <w:p>
+      <w:pPr>
+        <w:rPr>
+          <w:rFonts w:ascii="Times New Roman" w:hAnsi="Times New Roman" w:cs="Times New Roman"/>
+          <w:sz w:val="24"/>
+          <w:szCs w:val="24"/>
+        </w:rPr>
+      </w:pPr>
+    </w:p>
+    <w:p>
+      <w:pPr>
+        <w:rPr>
+          <w:rFonts w:ascii="Times New Roman" w:hAnsi="Times New Roman" w:cs="Times New Roman"/>
+          <w:b/>
+          <w:bCs/>
+          <w:sz w:val="24"/>
+          <w:szCs w:val="24"/>
+        </w:rPr>
+      </w:pPr>
+      <w:r>
+        <w:rPr>
+          <w:rFonts w:ascii="Times New Roman" w:hAnsi="Times New Roman" w:cs="Times New Roman"/>
+          <w:b/>
+          <w:bCs/>
+          <w:sz w:val="24"/>
+          <w:szCs w:val="24"/>
+          <w:highlight w:val="yellow"/>
+        </w:rPr>
+        <w:lastRenderedPageBreak/>
+        <w:t>Página ocho:</w:t>
+      </w:r>
+    </w:p>
+    <w:p>
+      <w:pPr>
+        <w:rPr>
+          <w:rFonts w:ascii="Times New Roman" w:hAnsi="Times New Roman" w:cs="Times New Roman"/>
+          <w:sz w:val="24"/>
+          <w:szCs w:val="24"/>
+        </w:rPr>
+      </w:pPr>
+      <w:r>
+        <w:rPr>
+          <w:rFonts w:ascii="Times New Roman" w:hAnsi="Times New Roman" w:cs="Times New Roman"/>
+          <w:sz w:val="24"/>
+          <w:szCs w:val="24"/>
+        </w:rPr>
+        <w:t>Enlace</w:t>
+      </w:r>
+      <w:r>
+        <w:rPr>
+          <w:rFonts w:ascii="Times New Roman" w:hAnsi="Times New Roman" w:cs="Times New Roman"/>
+          <w:sz w:val="24"/>
+          <w:szCs w:val="24"/>
+        </w:rPr>
+        <w:t xml:space="preserve"> a la página</w:t>
+      </w:r>
+      <w:r>
+        <w:rPr>
+          <w:rFonts w:ascii="Times New Roman" w:hAnsi="Times New Roman" w:cs="Times New Roman"/>
+          <w:sz w:val="24"/>
+          <w:szCs w:val="24"/>
+        </w:rPr>
+        <w:t>:</w:t>
+      </w:r>
+    </w:p>
+    <w:p>
+      <w:pPr>
+        <w:rPr>
+          <w:rFonts w:ascii="Times New Roman" w:hAnsi="Times New Roman" w:cs="Times New Roman"/>
+          <w:sz w:val="24"/>
+          <w:szCs w:val="24"/>
+        </w:rPr>
+      </w:pPr>
+      <w:hyperlink r:id="rId30" w:history="1">
+        <w:r>
+          <w:rPr>
+            <w:rStyle w:val="Hipervnculo"/>
+            <w:rFonts w:ascii="Times New Roman" w:hAnsi="Times New Roman" w:cs="Times New Roman"/>
+            <w:sz w:val="24"/>
+            <w:szCs w:val="24"/>
+          </w:rPr>
+          <w:t>https://proxy.parisjc.edu:8293/statistic</w:t>
+        </w:r>
+        <w:r>
+          <w:rPr>
+            <w:rStyle w:val="Hipervnculo"/>
+            <w:rFonts w:ascii="Times New Roman" w:hAnsi="Times New Roman" w:cs="Times New Roman"/>
+            <w:sz w:val="24"/>
+            <w:szCs w:val="24"/>
+          </w:rPr>
+          <w:t>s</w:t>
+        </w:r>
+        <w:r>
+          <w:rPr>
+            <w:rStyle w:val="Hipervnculo"/>
+            <w:rFonts w:ascii="Times New Roman" w:hAnsi="Times New Roman" w:cs="Times New Roman"/>
+            <w:sz w:val="24"/>
+            <w:szCs w:val="24"/>
+          </w:rPr>
+          <w:t>/869224/worldwide-software-developer-working-hours/</w:t>
+        </w:r>
+      </w:hyperlink>
+    </w:p>
+    <w:p>
+      <w:pPr>
+        <w:rPr>
+          <w:rFonts w:ascii="Times New Roman" w:hAnsi="Times New Roman" w:cs="Times New Roman"/>
+          <w:sz w:val="24"/>
+          <w:szCs w:val="24"/>
+        </w:rPr>
+      </w:pPr>
+    </w:p>
+    <w:p>
+      <w:pPr>
+        <w:rPr>
+          <w:rFonts w:ascii="Times New Roman" w:hAnsi="Times New Roman" w:cs="Times New Roman"/>
+          <w:sz w:val="24"/>
+          <w:szCs w:val="24"/>
+        </w:rPr>
+      </w:pPr>
+      <w:r>
+        <w:rPr>
+          <w:rFonts w:ascii="Times New Roman" w:hAnsi="Times New Roman" w:cs="Times New Roman"/>
+          <w:sz w:val="24"/>
+          <w:szCs w:val="24"/>
+        </w:rPr>
+        <w:t>Excel con los datos a graficar (csv):</w:t>
+      </w:r>
+    </w:p>
+    <w:p>
+      <w:pPr>
+        <w:rPr>
+          <w:rFonts w:ascii="Times New Roman" w:hAnsi="Times New Roman" w:cs="Times New Roman"/>
+          <w:sz w:val="24"/>
+          <w:szCs w:val="24"/>
+        </w:rPr>
+      </w:pPr>
+      <w:r>
+        <w:rPr>
+          <w:rFonts w:ascii="Times New Roman" w:hAnsi="Times New Roman" w:cs="Times New Roman"/>
+          <w:sz w:val="24"/>
+          <w:szCs w:val="24"/>
+        </w:rPr>
+        <w:drawing>
+          <wp:inline distT="0" distB="0" distL="0" distR="0" wp14:anchorId="64F140D6" wp14:editId="125917A8">
+            <wp:extent cx="3749808" cy="2065299"/>
+            <wp:effectExtent l="0" t="0" r="3175" b="0"/>
+            <wp:docPr id="746153069" name="Imagen 1"/>
+            <wp:cNvGraphicFramePr>
+              <a:graphicFrameLocks xmlns:a="http://schemas.openxmlformats.org/drawingml/2006/main" noChangeAspect="1"/>
+            </wp:cNvGraphicFramePr>
+            <a:graphic xmlns:a="http://schemas.openxmlformats.org/drawingml/2006/main">
+              <a:graphicData uri="http://schemas.openxmlformats.org/drawingml/2006/picture">
+                <pic:pic xmlns:pic="http://schemas.openxmlformats.org/drawingml/2006/picture">
+                  <pic:nvPicPr>
+                    <pic:cNvPr id="746153069" name=""/>
+                    <pic:cNvPicPr/>
+                  </pic:nvPicPr>
+                  <pic:blipFill>
+                    <a:blip r:embed="rId31"/>
+                    <a:stretch>
+                      <a:fillRect/>
+                    </a:stretch>
+                  </pic:blipFill>
+                  <pic:spPr>
+                    <a:xfrm>
+                      <a:off x="0" y="0"/>
+                      <a:ext cx="3763451" cy="2072813"/>
+                    </a:xfrm>
+                    <a:prstGeom prst="rect">
+                      <a:avLst/>
+                    </a:prstGeom>
+                  </pic:spPr>
+                </pic:pic>
+              </a:graphicData>
+            </a:graphic>
+          </wp:inline>
+        </w:drawing>
+      </w:r>
+    </w:p>
+    <w:p>
+      <w:pPr>
+        <w:rPr>
+          <w:rFonts w:ascii="Times New Roman" w:hAnsi="Times New Roman" w:cs="Times New Roman"/>
+          <w:sz w:val="24"/>
+          <w:szCs w:val="24"/>
+        </w:rPr>
+      </w:pPr>
+    </w:p>
+    <w:p>
+      <w:pPr>
+        <w:rPr>
+          <w:rFonts w:ascii="Times New Roman" w:hAnsi="Times New Roman" w:cs="Times New Roman"/>
+          <w:sz w:val="24"/>
+          <w:szCs w:val="24"/>
+        </w:rPr>
+      </w:pPr>
+      <w:r>
+        <w:rPr>
+          <w:rFonts w:ascii="Times New Roman" w:hAnsi="Times New Roman" w:cs="Times New Roman"/>
+          <w:sz w:val="24"/>
+          <w:szCs w:val="24"/>
+        </w:rPr>
         <w:t>Gráfica generada en Python:</w:t>
       </w:r>
     </w:p>
@@ -994,10 +2829,10 @@
       <w:r>
         <w:rPr>
           <w:rFonts w:ascii="Times New Roman" w:hAnsi="Times New Roman" w:cs="Times New Roman"/>
-          <w:sz w:val="24"/>
-          <w:szCs w:val="24"/>
-        </w:rPr>
-        <w:lastRenderedPageBreak/>
+          <w:noProof/>
+          <w:sz w:val="24"/>
+          <w:szCs w:val="24"/>
+        </w:rPr>
         <w:drawing>
           <wp:inline distT="0" distB="0" distL="0" distR="0" wp14:anchorId="3FEFC834" wp14:editId="6F3A2C67">
             <wp:extent cx="5612130" cy="3155315"/>
@@ -1014,7 +2849,7 @@
                     <pic:cNvPicPr/>
                   </pic:nvPicPr>
                   <pic:blipFill>
-                    <a:blip r:embed="rId20"/>
+                    <a:blip r:embed="rId32"/>
                     <a:stretch>
                       <a:fillRect/>
                     </a:stretch>
@@ -1070,44 +2905,43 @@
           <w:szCs w:val="24"/>
         </w:rPr>
       </w:pPr>
-    </w:p>
-    <w:p>
-      <w:pPr>
-        <w:rPr>
-          <w:rFonts w:ascii="Times New Roman" w:hAnsi="Times New Roman" w:cs="Times New Roman"/>
-          <w:sz w:val="24"/>
-          <w:szCs w:val="24"/>
-        </w:rPr>
-      </w:pPr>
-      <w:r>
-        <w:rPr>
-          <w:rFonts w:ascii="Times New Roman" w:hAnsi="Times New Roman" w:cs="Times New Roman"/>
-          <w:sz w:val="24"/>
-          <w:szCs w:val="24"/>
-        </w:rPr>
-        <w:t>Página nueve:</w:t>
-      </w:r>
-    </w:p>
-    <w:p>
-      <w:pPr>
-        <w:rPr>
-          <w:rFonts w:ascii="Times New Roman" w:hAnsi="Times New Roman" w:cs="Times New Roman"/>
-          <w:sz w:val="24"/>
-          <w:szCs w:val="24"/>
-        </w:rPr>
-      </w:pPr>
-      <w:r>
-        <w:rPr>
-          <w:rFonts w:ascii="Times New Roman" w:hAnsi="Times New Roman" w:cs="Times New Roman"/>
-          <w:sz w:val="24"/>
-          <w:szCs w:val="24"/>
-        </w:rPr>
-        <w:lastRenderedPageBreak/>
+      <w:r>
+        <w:rPr>
+          <w:rFonts w:ascii="Times New Roman" w:hAnsi="Times New Roman" w:cs="Times New Roman"/>
+          <w:sz w:val="24"/>
+          <w:szCs w:val="24"/>
+        </w:rPr>
+        <w:t>Código en Python para realizar la gráfica:</w:t>
+      </w:r>
+    </w:p>
+    <w:p>
+      <w:pPr>
+        <w:rPr>
+          <w:rFonts w:ascii="Times New Roman" w:hAnsi="Times New Roman" w:cs="Times New Roman"/>
+          <w:sz w:val="24"/>
+          <w:szCs w:val="24"/>
+        </w:rPr>
+      </w:pPr>
+    </w:p>
+    <w:p>
+      <w:pPr>
+        <w:rPr>
+          <w:rFonts w:ascii="Times New Roman" w:hAnsi="Times New Roman" w:cs="Times New Roman"/>
+          <w:sz w:val="24"/>
+          <w:szCs w:val="24"/>
+        </w:rPr>
+      </w:pPr>
+      <w:r>
+        <w:rPr>
+          <w:rFonts w:ascii="Times New Roman" w:hAnsi="Times New Roman" w:cs="Times New Roman"/>
+          <w:sz w:val="24"/>
+          <w:szCs w:val="24"/>
+        </w:rPr>
         <w:drawing>
-          <wp:inline distT="0" distB="0" distL="0" distR="0" wp14:anchorId="7AFD0B79" wp14:editId="15B03D29">
-            <wp:extent cx="5612130" cy="4247515"/>
-            <wp:effectExtent l="0" t="0" r="7620" b="635"/>
-            <wp:docPr id="1873002713" name="Imagen 1"/>
+          <wp:inline distT="0" distB="0" distL="0" distR="0" wp14:anchorId="2B401151" wp14:editId="1F68CCEE">
+            <wp:extent cx="6182603" cy="5378823"/>
+            <wp:effectExtent l="0" t="0" r="8890" b="0"/>
+            <wp:docPr id="238219378" name="Imagen 1"/>
             <wp:cNvGraphicFramePr>
               <a:graphicFrameLocks xmlns:a="http://schemas.openxmlformats.org/drawingml/2006/main" noChangeAspect="1"/>
             </wp:cNvGraphicFramePr>
@@ -1115,11 +2949,11 @@
               <a:graphicData uri="http://schemas.openxmlformats.org/drawingml/2006/picture">
                 <pic:pic xmlns:pic="http://schemas.openxmlformats.org/drawingml/2006/picture">
                   <pic:nvPicPr>
-                    <pic:cNvPr id="1873002713" name=""/>
+                    <pic:cNvPr id="238219378" name=""/>
                     <pic:cNvPicPr/>
                   </pic:nvPicPr>
                   <pic:blipFill>
-                    <a:blip r:embed="rId21"/>
+                    <a:blip r:embed="rId33"/>
                     <a:stretch>
                       <a:fillRect/>
                     </a:stretch>
@@ -1127,7 +2961,7 @@
                   <pic:spPr>
                     <a:xfrm>
                       <a:off x="0" y="0"/>
-                      <a:ext cx="5612130" cy="4247515"/>
+                      <a:ext cx="6193316" cy="5388144"/>
                     </a:xfrm>
                     <a:prstGeom prst="rect">
                       <a:avLst/>
@@ -1157,24 +2991,109 @@
           <w:szCs w:val="24"/>
         </w:rPr>
       </w:pPr>
-      <w:r>
-        <w:rPr>
-          <w:rFonts w:ascii="Times New Roman" w:hAnsi="Times New Roman" w:cs="Times New Roman"/>
-          <w:sz w:val="24"/>
-          <w:szCs w:val="24"/>
-        </w:rPr>
-        <w:t>Enlace:</w:t>
-      </w:r>
-    </w:p>
-    <w:p>
-      <w:pPr>
-        <w:rPr>
-          <w:rFonts w:ascii="Times New Roman" w:hAnsi="Times New Roman" w:cs="Times New Roman"/>
-          <w:sz w:val="24"/>
-          <w:szCs w:val="24"/>
-        </w:rPr>
-      </w:pPr>
-      <w:hyperlink r:id="rId22" w:history="1">
+    </w:p>
+    <w:p>
+      <w:pPr>
+        <w:rPr>
+          <w:rFonts w:ascii="Times New Roman" w:hAnsi="Times New Roman" w:cs="Times New Roman"/>
+          <w:sz w:val="24"/>
+          <w:szCs w:val="24"/>
+        </w:rPr>
+      </w:pPr>
+    </w:p>
+    <w:p>
+      <w:pPr>
+        <w:rPr>
+          <w:rFonts w:ascii="Times New Roman" w:hAnsi="Times New Roman" w:cs="Times New Roman"/>
+          <w:sz w:val="24"/>
+          <w:szCs w:val="24"/>
+        </w:rPr>
+      </w:pPr>
+    </w:p>
+    <w:p>
+      <w:pPr>
+        <w:rPr>
+          <w:rFonts w:ascii="Times New Roman" w:hAnsi="Times New Roman" w:cs="Times New Roman"/>
+          <w:sz w:val="24"/>
+          <w:szCs w:val="24"/>
+        </w:rPr>
+      </w:pPr>
+    </w:p>
+    <w:p>
+      <w:pPr>
+        <w:rPr>
+          <w:rFonts w:ascii="Times New Roman" w:hAnsi="Times New Roman" w:cs="Times New Roman"/>
+          <w:sz w:val="24"/>
+          <w:szCs w:val="24"/>
+        </w:rPr>
+      </w:pPr>
+    </w:p>
+    <w:p>
+      <w:pPr>
+        <w:rPr>
+          <w:rFonts w:ascii="Times New Roman" w:hAnsi="Times New Roman" w:cs="Times New Roman"/>
+          <w:b/>
+          <w:bCs/>
+          <w:sz w:val="24"/>
+          <w:szCs w:val="24"/>
+        </w:rPr>
+      </w:pPr>
+      <w:r>
+        <w:rPr>
+          <w:rFonts w:ascii="Times New Roman" w:hAnsi="Times New Roman" w:cs="Times New Roman"/>
+          <w:b/>
+          <w:bCs/>
+          <w:sz w:val="24"/>
+          <w:szCs w:val="24"/>
+          <w:highlight w:val="yellow"/>
+        </w:rPr>
+        <w:lastRenderedPageBreak/>
+        <w:t>Página nueve:</w:t>
+      </w:r>
+    </w:p>
+    <w:p>
+      <w:pPr>
+        <w:rPr>
+          <w:rFonts w:ascii="Times New Roman" w:hAnsi="Times New Roman" w:cs="Times New Roman"/>
+          <w:sz w:val="24"/>
+          <w:szCs w:val="24"/>
+        </w:rPr>
+      </w:pPr>
+      <w:r>
+        <w:rPr>
+          <w:rFonts w:ascii="Times New Roman" w:hAnsi="Times New Roman" w:cs="Times New Roman"/>
+          <w:sz w:val="24"/>
+          <w:szCs w:val="24"/>
+        </w:rPr>
+        <w:t>Enlace</w:t>
+      </w:r>
+      <w:r>
+        <w:rPr>
+          <w:rFonts w:ascii="Times New Roman" w:hAnsi="Times New Roman" w:cs="Times New Roman"/>
+          <w:sz w:val="24"/>
+          <w:szCs w:val="24"/>
+        </w:rPr>
+        <w:t xml:space="preserve"> a la página</w:t>
+      </w:r>
+      <w:r>
+        <w:rPr>
+          <w:rFonts w:ascii="Times New Roman" w:hAnsi="Times New Roman" w:cs="Times New Roman"/>
+          <w:sz w:val="24"/>
+          <w:szCs w:val="24"/>
+        </w:rPr>
+        <w:t>:</w:t>
+      </w:r>
+    </w:p>
+    <w:p>
+      <w:pPr>
+        <w:rPr>
+          <w:rStyle w:val="Hipervnculo"/>
+          <w:rFonts w:ascii="Times New Roman" w:hAnsi="Times New Roman" w:cs="Times New Roman"/>
+          <w:sz w:val="24"/>
+          <w:szCs w:val="24"/>
+        </w:rPr>
+      </w:pPr>
+      <w:hyperlink r:id="rId34" w:history="1">
         <w:r>
           <w:rPr>
             <w:rStyle w:val="Hipervnculo"/>
@@ -1203,115 +3122,50 @@
           <w:szCs w:val="24"/>
         </w:rPr>
       </w:pPr>
-    </w:p>
-    <w:p>
-      <w:pPr>
-        <w:rPr>
-          <w:rFonts w:ascii="Times New Roman" w:hAnsi="Times New Roman" w:cs="Times New Roman"/>
-          <w:sz w:val="24"/>
-          <w:szCs w:val="24"/>
-        </w:rPr>
-      </w:pPr>
-    </w:p>
-    <w:p>
-      <w:pPr>
-        <w:rPr>
-          <w:rFonts w:ascii="Times New Roman" w:hAnsi="Times New Roman" w:cs="Times New Roman"/>
-          <w:sz w:val="24"/>
-          <w:szCs w:val="24"/>
-        </w:rPr>
-      </w:pPr>
-    </w:p>
-    <w:p>
-      <w:pPr>
-        <w:rPr>
-          <w:rFonts w:ascii="Times New Roman" w:hAnsi="Times New Roman" w:cs="Times New Roman"/>
-          <w:sz w:val="24"/>
-          <w:szCs w:val="24"/>
-        </w:rPr>
-      </w:pPr>
-    </w:p>
-    <w:p>
-      <w:pPr>
-        <w:rPr>
-          <w:rFonts w:ascii="Times New Roman" w:hAnsi="Times New Roman" w:cs="Times New Roman"/>
-          <w:sz w:val="24"/>
-          <w:szCs w:val="24"/>
-        </w:rPr>
-      </w:pPr>
-    </w:p>
-    <w:p>
-      <w:pPr>
-        <w:rPr>
-          <w:rFonts w:ascii="Times New Roman" w:hAnsi="Times New Roman" w:cs="Times New Roman"/>
-          <w:sz w:val="24"/>
-          <w:szCs w:val="24"/>
-        </w:rPr>
-      </w:pPr>
-    </w:p>
-    <w:p>
-      <w:pPr>
-        <w:rPr>
-          <w:rFonts w:ascii="Times New Roman" w:hAnsi="Times New Roman" w:cs="Times New Roman"/>
-          <w:sz w:val="24"/>
-          <w:szCs w:val="24"/>
-        </w:rPr>
-      </w:pPr>
-    </w:p>
-    <w:p>
-      <w:pPr>
-        <w:rPr>
-          <w:rFonts w:ascii="Times New Roman" w:hAnsi="Times New Roman" w:cs="Times New Roman"/>
-          <w:sz w:val="24"/>
-          <w:szCs w:val="24"/>
-        </w:rPr>
-      </w:pPr>
-      <w:r>
-        <w:rPr>
-          <w:rFonts w:ascii="Times New Roman" w:hAnsi="Times New Roman" w:cs="Times New Roman"/>
-          <w:sz w:val="24"/>
-          <w:szCs w:val="24"/>
-        </w:rPr>
-        <w:t>Página diez:</w:t>
-      </w:r>
-    </w:p>
-    <w:p>
-      <w:pPr>
-        <w:rPr>
-          <w:rFonts w:ascii="Times New Roman" w:hAnsi="Times New Roman" w:cs="Times New Roman"/>
-          <w:sz w:val="24"/>
-          <w:szCs w:val="24"/>
-        </w:rPr>
-      </w:pPr>
-      <w:r>
-        <w:rPr>
-          <w:rFonts w:ascii="Times New Roman" w:hAnsi="Times New Roman" w:cs="Times New Roman"/>
-          <w:sz w:val="24"/>
-          <w:szCs w:val="24"/>
-        </w:rPr>
-        <w:t>Gráfica:</w:t>
-      </w:r>
-    </w:p>
-    <w:p>
-      <w:pPr>
-        <w:rPr>
-          <w:rFonts w:ascii="Times New Roman" w:hAnsi="Times New Roman" w:cs="Times New Roman"/>
-          <w:sz w:val="24"/>
-          <w:szCs w:val="24"/>
-        </w:rPr>
-      </w:pPr>
-      <w:r>
-        <w:rPr>
-          <w:rFonts w:ascii="Times New Roman" w:hAnsi="Times New Roman" w:cs="Times New Roman"/>
-          <w:sz w:val="24"/>
-          <w:szCs w:val="24"/>
-        </w:rPr>
-        <w:lastRenderedPageBreak/>
+      <w:r>
+        <w:rPr>
+          <w:rFonts w:ascii="Times New Roman" w:hAnsi="Times New Roman" w:cs="Times New Roman"/>
+          <w:sz w:val="24"/>
+          <w:szCs w:val="24"/>
+        </w:rPr>
+        <w:t>Excel con los datos a graficar</w:t>
+      </w:r>
+      <w:r>
+        <w:rPr>
+          <w:rFonts w:ascii="Times New Roman" w:hAnsi="Times New Roman" w:cs="Times New Roman"/>
+          <w:sz w:val="24"/>
+          <w:szCs w:val="24"/>
+        </w:rPr>
+        <w:t xml:space="preserve"> (csv)</w:t>
+      </w:r>
+      <w:r>
+        <w:rPr>
+          <w:rFonts w:ascii="Times New Roman" w:hAnsi="Times New Roman" w:cs="Times New Roman"/>
+          <w:sz w:val="24"/>
+          <w:szCs w:val="24"/>
+        </w:rPr>
+        <w:t>:</w:t>
+      </w:r>
+    </w:p>
+    <w:p>
+      <w:pPr>
+        <w:rPr>
+          <w:rFonts w:ascii="Times New Roman" w:hAnsi="Times New Roman" w:cs="Times New Roman"/>
+          <w:sz w:val="24"/>
+          <w:szCs w:val="24"/>
+        </w:rPr>
+      </w:pPr>
+      <w:r>
+        <w:rPr>
+          <w:rFonts w:ascii="Times New Roman" w:hAnsi="Times New Roman" w:cs="Times New Roman"/>
+          <w:sz w:val="24"/>
+          <w:szCs w:val="24"/>
+        </w:rPr>
         <w:drawing>
-          <wp:inline distT="0" distB="0" distL="0" distR="0" wp14:anchorId="3D7F8717" wp14:editId="1111558C">
-            <wp:extent cx="5612130" cy="3263900"/>
+          <wp:inline distT="0" distB="0" distL="0" distR="0" wp14:anchorId="7FE26715" wp14:editId="7C118ECE">
+            <wp:extent cx="5612130" cy="1280160"/>
             <wp:effectExtent l="0" t="0" r="7620" b="0"/>
-            <wp:docPr id="1876275886" name="Imagen 1"/>
+            <wp:docPr id="532017625" name="Imagen 1"/>
             <wp:cNvGraphicFramePr>
               <a:graphicFrameLocks xmlns:a="http://schemas.openxmlformats.org/drawingml/2006/main" noChangeAspect="1"/>
             </wp:cNvGraphicFramePr>
@@ -1319,11 +3173,11 @@
               <a:graphicData uri="http://schemas.openxmlformats.org/drawingml/2006/picture">
                 <pic:pic xmlns:pic="http://schemas.openxmlformats.org/drawingml/2006/picture">
                   <pic:nvPicPr>
-                    <pic:cNvPr id="1876275886" name=""/>
+                    <pic:cNvPr id="532017625" name=""/>
                     <pic:cNvPicPr/>
                   </pic:nvPicPr>
                   <pic:blipFill>
-                    <a:blip r:embed="rId23"/>
+                    <a:blip r:embed="rId35"/>
                     <a:stretch>
                       <a:fillRect/>
                     </a:stretch>
@@ -1331,7 +3185,7 @@
                   <pic:spPr>
                     <a:xfrm>
                       <a:off x="0" y="0"/>
-                      <a:ext cx="5612130" cy="3263900"/>
+                      <a:ext cx="5612130" cy="1280160"/>
                     </a:xfrm>
                     <a:prstGeom prst="rect">
                       <a:avLst/>
@@ -1367,18 +3221,283 @@
           <w:sz w:val="24"/>
           <w:szCs w:val="24"/>
         </w:rPr>
-        <w:t>Enlace:</w:t>
-      </w:r>
-    </w:p>
-    <w:p>
-      <w:pPr>
-        <w:rPr>
-          <w:rFonts w:ascii="Times New Roman" w:hAnsi="Times New Roman" w:cs="Times New Roman"/>
-          <w:sz w:val="24"/>
-          <w:szCs w:val="24"/>
-        </w:rPr>
-      </w:pPr>
-      <w:hyperlink r:id="rId24" w:history="1">
+        <w:t>Gráfica generada con Python:</w:t>
+      </w:r>
+    </w:p>
+    <w:p>
+      <w:pPr>
+        <w:rPr>
+          <w:rFonts w:ascii="Times New Roman" w:hAnsi="Times New Roman" w:cs="Times New Roman"/>
+          <w:sz w:val="24"/>
+          <w:szCs w:val="24"/>
+        </w:rPr>
+      </w:pPr>
+      <w:r>
+        <w:rPr>
+          <w:rFonts w:ascii="Times New Roman" w:hAnsi="Times New Roman" w:cs="Times New Roman"/>
+          <w:sz w:val="24"/>
+          <w:szCs w:val="24"/>
+        </w:rPr>
+        <w:drawing>
+          <wp:inline distT="0" distB="0" distL="0" distR="0" wp14:anchorId="0A761025" wp14:editId="0C06BD35">
+            <wp:extent cx="5612130" cy="3153410"/>
+            <wp:effectExtent l="0" t="0" r="7620" b="8890"/>
+            <wp:docPr id="1471038487" name="Imagen 1"/>
+            <wp:cNvGraphicFramePr>
+              <a:graphicFrameLocks xmlns:a="http://schemas.openxmlformats.org/drawingml/2006/main" noChangeAspect="1"/>
+            </wp:cNvGraphicFramePr>
+            <a:graphic xmlns:a="http://schemas.openxmlformats.org/drawingml/2006/main">
+              <a:graphicData uri="http://schemas.openxmlformats.org/drawingml/2006/picture">
+                <pic:pic xmlns:pic="http://schemas.openxmlformats.org/drawingml/2006/picture">
+                  <pic:nvPicPr>
+                    <pic:cNvPr id="1471038487" name=""/>
+                    <pic:cNvPicPr/>
+                  </pic:nvPicPr>
+                  <pic:blipFill>
+                    <a:blip r:embed="rId36"/>
+                    <a:stretch>
+                      <a:fillRect/>
+                    </a:stretch>
+                  </pic:blipFill>
+                  <pic:spPr>
+                    <a:xfrm>
+                      <a:off x="0" y="0"/>
+                      <a:ext cx="5612130" cy="3153410"/>
+                    </a:xfrm>
+                    <a:prstGeom prst="rect">
+                      <a:avLst/>
+                    </a:prstGeom>
+                  </pic:spPr>
+                </pic:pic>
+              </a:graphicData>
+            </a:graphic>
+          </wp:inline>
+        </w:drawing>
+      </w:r>
+    </w:p>
+    <w:p>
+      <w:pPr>
+        <w:rPr>
+          <w:rFonts w:ascii="Times New Roman" w:hAnsi="Times New Roman" w:cs="Times New Roman"/>
+          <w:sz w:val="24"/>
+          <w:szCs w:val="24"/>
+        </w:rPr>
+      </w:pPr>
+    </w:p>
+    <w:p>
+      <w:pPr>
+        <w:rPr>
+          <w:rFonts w:ascii="Times New Roman" w:hAnsi="Times New Roman" w:cs="Times New Roman"/>
+          <w:sz w:val="24"/>
+          <w:szCs w:val="24"/>
+        </w:rPr>
+      </w:pPr>
+    </w:p>
+    <w:p>
+      <w:pPr>
+        <w:rPr>
+          <w:rFonts w:ascii="Times New Roman" w:hAnsi="Times New Roman" w:cs="Times New Roman"/>
+          <w:sz w:val="24"/>
+          <w:szCs w:val="24"/>
+        </w:rPr>
+      </w:pPr>
+    </w:p>
+    <w:p>
+      <w:pPr>
+        <w:rPr>
+          <w:rFonts w:ascii="Times New Roman" w:hAnsi="Times New Roman" w:cs="Times New Roman"/>
+          <w:sz w:val="24"/>
+          <w:szCs w:val="24"/>
+        </w:rPr>
+      </w:pPr>
+    </w:p>
+    <w:p>
+      <w:pPr>
+        <w:rPr>
+          <w:rFonts w:ascii="Times New Roman" w:hAnsi="Times New Roman" w:cs="Times New Roman"/>
+          <w:sz w:val="24"/>
+          <w:szCs w:val="24"/>
+        </w:rPr>
+      </w:pPr>
+    </w:p>
+    <w:p>
+      <w:pPr>
+        <w:rPr>
+          <w:rFonts w:ascii="Times New Roman" w:hAnsi="Times New Roman" w:cs="Times New Roman"/>
+          <w:sz w:val="24"/>
+          <w:szCs w:val="24"/>
+        </w:rPr>
+      </w:pPr>
+    </w:p>
+    <w:p>
+      <w:pPr>
+        <w:rPr>
+          <w:rFonts w:ascii="Times New Roman" w:hAnsi="Times New Roman" w:cs="Times New Roman"/>
+          <w:sz w:val="24"/>
+          <w:szCs w:val="24"/>
+        </w:rPr>
+      </w:pPr>
+      <w:r>
+        <w:rPr>
+          <w:rFonts w:ascii="Times New Roman" w:hAnsi="Times New Roman" w:cs="Times New Roman"/>
+          <w:sz w:val="24"/>
+          <w:szCs w:val="24"/>
+        </w:rPr>
+        <w:t>Código en Python para realizar la gráfica:</w:t>
+      </w:r>
+    </w:p>
+    <w:p>
+      <w:pPr>
+        <w:rPr>
+          <w:rFonts w:ascii="Times New Roman" w:hAnsi="Times New Roman" w:cs="Times New Roman"/>
+          <w:sz w:val="24"/>
+          <w:szCs w:val="24"/>
+        </w:rPr>
+      </w:pPr>
+    </w:p>
+    <w:p>
+      <w:pPr>
+        <w:rPr>
+          <w:rFonts w:ascii="Times New Roman" w:hAnsi="Times New Roman" w:cs="Times New Roman"/>
+          <w:sz w:val="24"/>
+          <w:szCs w:val="24"/>
+        </w:rPr>
+      </w:pPr>
+      <w:r>
+        <w:rPr>
+          <w:rFonts w:ascii="Times New Roman" w:hAnsi="Times New Roman" w:cs="Times New Roman"/>
+          <w:sz w:val="24"/>
+          <w:szCs w:val="24"/>
+        </w:rPr>
+        <w:drawing>
+          <wp:inline distT="0" distB="0" distL="0" distR="0" wp14:anchorId="72588220" wp14:editId="0131A0DD">
+            <wp:extent cx="5993025" cy="6485324"/>
+            <wp:effectExtent l="0" t="0" r="8255" b="0"/>
+            <wp:docPr id="966414080" name="Imagen 1"/>
+            <wp:cNvGraphicFramePr>
+              <a:graphicFrameLocks xmlns:a="http://schemas.openxmlformats.org/drawingml/2006/main" noChangeAspect="1"/>
+            </wp:cNvGraphicFramePr>
+            <a:graphic xmlns:a="http://schemas.openxmlformats.org/drawingml/2006/main">
+              <a:graphicData uri="http://schemas.openxmlformats.org/drawingml/2006/picture">
+                <pic:pic xmlns:pic="http://schemas.openxmlformats.org/drawingml/2006/picture">
+                  <pic:nvPicPr>
+                    <pic:cNvPr id="966414080" name=""/>
+                    <pic:cNvPicPr/>
+                  </pic:nvPicPr>
+                  <pic:blipFill>
+                    <a:blip r:embed="rId37"/>
+                    <a:stretch>
+                      <a:fillRect/>
+                    </a:stretch>
+                  </pic:blipFill>
+                  <pic:spPr>
+                    <a:xfrm>
+                      <a:off x="0" y="0"/>
+                      <a:ext cx="5997494" cy="6490161"/>
+                    </a:xfrm>
+                    <a:prstGeom prst="rect">
+                      <a:avLst/>
+                    </a:prstGeom>
+                  </pic:spPr>
+                </pic:pic>
+              </a:graphicData>
+            </a:graphic>
+          </wp:inline>
+        </w:drawing>
+      </w:r>
+    </w:p>
+    <w:p>
+      <w:pPr>
+        <w:rPr>
+          <w:rFonts w:ascii="Times New Roman" w:hAnsi="Times New Roman" w:cs="Times New Roman"/>
+          <w:sz w:val="24"/>
+          <w:szCs w:val="24"/>
+        </w:rPr>
+      </w:pPr>
+    </w:p>
+    <w:p>
+      <w:pPr>
+        <w:rPr>
+          <w:rFonts w:ascii="Times New Roman" w:hAnsi="Times New Roman" w:cs="Times New Roman"/>
+          <w:sz w:val="24"/>
+          <w:szCs w:val="24"/>
+        </w:rPr>
+      </w:pPr>
+    </w:p>
+    <w:p>
+      <w:pPr>
+        <w:rPr>
+          <w:rFonts w:ascii="Times New Roman" w:hAnsi="Times New Roman" w:cs="Times New Roman"/>
+          <w:sz w:val="24"/>
+          <w:szCs w:val="24"/>
+        </w:rPr>
+      </w:pPr>
+    </w:p>
+    <w:p>
+      <w:pPr>
+        <w:rPr>
+          <w:rFonts w:ascii="Times New Roman" w:hAnsi="Times New Roman" w:cs="Times New Roman"/>
+          <w:b/>
+          <w:bCs/>
+          <w:sz w:val="24"/>
+          <w:szCs w:val="24"/>
+        </w:rPr>
+      </w:pPr>
+      <w:r>
+        <w:rPr>
+          <w:rFonts w:ascii="Times New Roman" w:hAnsi="Times New Roman" w:cs="Times New Roman"/>
+          <w:b/>
+          <w:bCs/>
+          <w:sz w:val="24"/>
+          <w:szCs w:val="24"/>
+          <w:highlight w:val="yellow"/>
+        </w:rPr>
+        <w:lastRenderedPageBreak/>
+        <w:t>Página diez:</w:t>
+      </w:r>
+    </w:p>
+    <w:p>
+      <w:pPr>
+        <w:rPr>
+          <w:rFonts w:ascii="Times New Roman" w:hAnsi="Times New Roman" w:cs="Times New Roman"/>
+          <w:sz w:val="24"/>
+          <w:szCs w:val="24"/>
+        </w:rPr>
+      </w:pPr>
+      <w:r>
+        <w:rPr>
+          <w:rFonts w:ascii="Times New Roman" w:hAnsi="Times New Roman" w:cs="Times New Roman"/>
+          <w:sz w:val="24"/>
+          <w:szCs w:val="24"/>
+        </w:rPr>
+        <w:t>Enlace</w:t>
+      </w:r>
+      <w:r>
+        <w:rPr>
+          <w:rFonts w:ascii="Times New Roman" w:hAnsi="Times New Roman" w:cs="Times New Roman"/>
+          <w:sz w:val="24"/>
+          <w:szCs w:val="24"/>
+        </w:rPr>
+        <w:t xml:space="preserve"> a la página</w:t>
+      </w:r>
+      <w:r>
+        <w:rPr>
+          <w:rFonts w:ascii="Times New Roman" w:hAnsi="Times New Roman" w:cs="Times New Roman"/>
+          <w:sz w:val="24"/>
+          <w:szCs w:val="24"/>
+        </w:rPr>
+        <w:t>:</w:t>
+      </w:r>
+    </w:p>
+    <w:p>
+      <w:pPr>
+        <w:rPr>
+          <w:rFonts w:ascii="Times New Roman" w:hAnsi="Times New Roman" w:cs="Times New Roman"/>
+          <w:sz w:val="24"/>
+          <w:szCs w:val="24"/>
+        </w:rPr>
+      </w:pPr>
+      <w:hyperlink r:id="rId38" w:history="1">
         <w:r>
           <w:rPr>
             <w:rStyle w:val="Hipervnculo"/>
@@ -1398,6 +3517,273 @@
           <w:szCs w:val="24"/>
         </w:rPr>
       </w:pPr>
+    </w:p>
+    <w:p>
+      <w:pPr>
+        <w:rPr>
+          <w:rFonts w:ascii="Times New Roman" w:hAnsi="Times New Roman" w:cs="Times New Roman"/>
+          <w:sz w:val="24"/>
+          <w:szCs w:val="24"/>
+        </w:rPr>
+      </w:pPr>
+      <w:r>
+        <w:rPr>
+          <w:rFonts w:ascii="Times New Roman" w:hAnsi="Times New Roman" w:cs="Times New Roman"/>
+          <w:sz w:val="24"/>
+          <w:szCs w:val="24"/>
+        </w:rPr>
+        <w:t>Excel con los datos a graficar (csv):</w:t>
+      </w:r>
+    </w:p>
+    <w:p>
+      <w:pPr>
+        <w:rPr>
+          <w:rFonts w:ascii="Times New Roman" w:hAnsi="Times New Roman" w:cs="Times New Roman"/>
+          <w:sz w:val="24"/>
+          <w:szCs w:val="24"/>
+        </w:rPr>
+      </w:pPr>
+      <w:r>
+        <w:rPr>
+          <w:rFonts w:ascii="Times New Roman" w:hAnsi="Times New Roman" w:cs="Times New Roman"/>
+          <w:sz w:val="24"/>
+          <w:szCs w:val="24"/>
+        </w:rPr>
+        <w:drawing>
+          <wp:inline distT="0" distB="0" distL="0" distR="0" wp14:anchorId="5ED29324" wp14:editId="1EA0D427">
+            <wp:extent cx="5612130" cy="1595120"/>
+            <wp:effectExtent l="0" t="0" r="7620" b="5080"/>
+            <wp:docPr id="1012271961" name="Imagen 1"/>
+            <wp:cNvGraphicFramePr>
+              <a:graphicFrameLocks xmlns:a="http://schemas.openxmlformats.org/drawingml/2006/main" noChangeAspect="1"/>
+            </wp:cNvGraphicFramePr>
+            <a:graphic xmlns:a="http://schemas.openxmlformats.org/drawingml/2006/main">
+              <a:graphicData uri="http://schemas.openxmlformats.org/drawingml/2006/picture">
+                <pic:pic xmlns:pic="http://schemas.openxmlformats.org/drawingml/2006/picture">
+                  <pic:nvPicPr>
+                    <pic:cNvPr id="1012271961" name=""/>
+                    <pic:cNvPicPr/>
+                  </pic:nvPicPr>
+                  <pic:blipFill>
+                    <a:blip r:embed="rId39"/>
+                    <a:stretch>
+                      <a:fillRect/>
+                    </a:stretch>
+                  </pic:blipFill>
+                  <pic:spPr>
+                    <a:xfrm>
+                      <a:off x="0" y="0"/>
+                      <a:ext cx="5612130" cy="1595120"/>
+                    </a:xfrm>
+                    <a:prstGeom prst="rect">
+                      <a:avLst/>
+                    </a:prstGeom>
+                  </pic:spPr>
+                </pic:pic>
+              </a:graphicData>
+            </a:graphic>
+          </wp:inline>
+        </w:drawing>
+      </w:r>
+    </w:p>
+    <w:p>
+      <w:pPr>
+        <w:rPr>
+          <w:rFonts w:ascii="Times New Roman" w:hAnsi="Times New Roman" w:cs="Times New Roman"/>
+          <w:sz w:val="24"/>
+          <w:szCs w:val="24"/>
+        </w:rPr>
+      </w:pPr>
+    </w:p>
+    <w:p>
+      <w:pPr>
+        <w:rPr>
+          <w:rFonts w:ascii="Times New Roman" w:hAnsi="Times New Roman" w:cs="Times New Roman"/>
+          <w:sz w:val="24"/>
+          <w:szCs w:val="24"/>
+        </w:rPr>
+      </w:pPr>
+      <w:r>
+        <w:rPr>
+          <w:rFonts w:ascii="Times New Roman" w:hAnsi="Times New Roman" w:cs="Times New Roman"/>
+          <w:sz w:val="24"/>
+          <w:szCs w:val="24"/>
+        </w:rPr>
+        <w:t>Gráfica generada con Python:</w:t>
+      </w:r>
+    </w:p>
+    <w:p>
+      <w:pPr>
+        <w:rPr>
+          <w:rFonts w:ascii="Times New Roman" w:hAnsi="Times New Roman" w:cs="Times New Roman"/>
+          <w:sz w:val="24"/>
+          <w:szCs w:val="24"/>
+        </w:rPr>
+      </w:pPr>
+      <w:r>
+        <w:rPr>
+          <w:rFonts w:ascii="Times New Roman" w:hAnsi="Times New Roman" w:cs="Times New Roman"/>
+          <w:sz w:val="24"/>
+          <w:szCs w:val="24"/>
+        </w:rPr>
+        <w:drawing>
+          <wp:inline distT="0" distB="0" distL="0" distR="0" wp14:anchorId="11F40731" wp14:editId="1C68D04E">
+            <wp:extent cx="5612130" cy="3153410"/>
+            <wp:effectExtent l="0" t="0" r="7620" b="8890"/>
+            <wp:docPr id="797813602" name="Imagen 1"/>
+            <wp:cNvGraphicFramePr>
+              <a:graphicFrameLocks xmlns:a="http://schemas.openxmlformats.org/drawingml/2006/main" noChangeAspect="1"/>
+            </wp:cNvGraphicFramePr>
+            <a:graphic xmlns:a="http://schemas.openxmlformats.org/drawingml/2006/main">
+              <a:graphicData uri="http://schemas.openxmlformats.org/drawingml/2006/picture">
+                <pic:pic xmlns:pic="http://schemas.openxmlformats.org/drawingml/2006/picture">
+                  <pic:nvPicPr>
+                    <pic:cNvPr id="797813602" name=""/>
+                    <pic:cNvPicPr/>
+                  </pic:nvPicPr>
+                  <pic:blipFill>
+                    <a:blip r:embed="rId40"/>
+                    <a:stretch>
+                      <a:fillRect/>
+                    </a:stretch>
+                  </pic:blipFill>
+                  <pic:spPr>
+                    <a:xfrm>
+                      <a:off x="0" y="0"/>
+                      <a:ext cx="5612130" cy="3153410"/>
+                    </a:xfrm>
+                    <a:prstGeom prst="rect">
+                      <a:avLst/>
+                    </a:prstGeom>
+                  </pic:spPr>
+                </pic:pic>
+              </a:graphicData>
+            </a:graphic>
+          </wp:inline>
+        </w:drawing>
+      </w:r>
+    </w:p>
+    <w:p>
+      <w:pPr>
+        <w:rPr>
+          <w:rFonts w:ascii="Times New Roman" w:hAnsi="Times New Roman" w:cs="Times New Roman"/>
+          <w:sz w:val="24"/>
+          <w:szCs w:val="24"/>
+        </w:rPr>
+      </w:pPr>
+    </w:p>
+    <w:p>
+      <w:pPr>
+        <w:rPr>
+          <w:rFonts w:ascii="Times New Roman" w:hAnsi="Times New Roman" w:cs="Times New Roman"/>
+          <w:sz w:val="24"/>
+          <w:szCs w:val="24"/>
+        </w:rPr>
+      </w:pPr>
+    </w:p>
+    <w:p>
+      <w:pPr>
+        <w:rPr>
+          <w:rFonts w:ascii="Times New Roman" w:hAnsi="Times New Roman" w:cs="Times New Roman"/>
+          <w:sz w:val="24"/>
+          <w:szCs w:val="24"/>
+        </w:rPr>
+      </w:pPr>
+    </w:p>
+    <w:p>
+      <w:pPr>
+        <w:rPr>
+          <w:rFonts w:ascii="Times New Roman" w:hAnsi="Times New Roman" w:cs="Times New Roman"/>
+          <w:sz w:val="24"/>
+          <w:szCs w:val="24"/>
+        </w:rPr>
+      </w:pPr>
+    </w:p>
+    <w:p>
+      <w:pPr>
+        <w:rPr>
+          <w:rFonts w:ascii="Times New Roman" w:hAnsi="Times New Roman" w:cs="Times New Roman"/>
+          <w:sz w:val="24"/>
+          <w:szCs w:val="24"/>
+        </w:rPr>
+      </w:pPr>
+    </w:p>
+    <w:p>
+      <w:pPr>
+        <w:rPr>
+          <w:rFonts w:ascii="Times New Roman" w:hAnsi="Times New Roman" w:cs="Times New Roman"/>
+          <w:sz w:val="24"/>
+          <w:szCs w:val="24"/>
+        </w:rPr>
+      </w:pPr>
+      <w:r>
+        <w:rPr>
+          <w:rFonts w:ascii="Times New Roman" w:hAnsi="Times New Roman" w:cs="Times New Roman"/>
+          <w:sz w:val="24"/>
+          <w:szCs w:val="24"/>
+        </w:rPr>
+        <w:t>Código en Python para realizar la gráfica:</w:t>
+      </w:r>
+    </w:p>
+    <w:p>
+      <w:pPr>
+        <w:rPr>
+          <w:rFonts w:ascii="Times New Roman" w:hAnsi="Times New Roman" w:cs="Times New Roman"/>
+          <w:sz w:val="24"/>
+          <w:szCs w:val="24"/>
+        </w:rPr>
+      </w:pPr>
+    </w:p>
+    <w:p>
+      <w:pPr>
+        <w:rPr>
+          <w:rFonts w:ascii="Times New Roman" w:hAnsi="Times New Roman" w:cs="Times New Roman"/>
+          <w:sz w:val="24"/>
+          <w:szCs w:val="24"/>
+        </w:rPr>
+      </w:pPr>
+      <w:r>
+        <w:rPr>
+          <w:rFonts w:ascii="Times New Roman" w:hAnsi="Times New Roman" w:cs="Times New Roman"/>
+          <w:sz w:val="24"/>
+          <w:szCs w:val="24"/>
+        </w:rPr>
+        <w:drawing>
+          <wp:inline distT="0" distB="0" distL="0" distR="0" wp14:anchorId="6D6C5523" wp14:editId="2DABD3E6">
+            <wp:extent cx="6071821" cy="7030891"/>
+            <wp:effectExtent l="0" t="0" r="5715" b="0"/>
+            <wp:docPr id="1438051012" name="Imagen 1"/>
+            <wp:cNvGraphicFramePr>
+              <a:graphicFrameLocks xmlns:a="http://schemas.openxmlformats.org/drawingml/2006/main" noChangeAspect="1"/>
+            </wp:cNvGraphicFramePr>
+            <a:graphic xmlns:a="http://schemas.openxmlformats.org/drawingml/2006/main">
+              <a:graphicData uri="http://schemas.openxmlformats.org/drawingml/2006/picture">
+                <pic:pic xmlns:pic="http://schemas.openxmlformats.org/drawingml/2006/picture">
+                  <pic:nvPicPr>
+                    <pic:cNvPr id="1438051012" name=""/>
+                    <pic:cNvPicPr/>
+                  </pic:nvPicPr>
+                  <pic:blipFill>
+                    <a:blip r:embed="rId41"/>
+                    <a:stretch>
+                      <a:fillRect/>
+                    </a:stretch>
+                  </pic:blipFill>
+                  <pic:spPr>
+                    <a:xfrm>
+                      <a:off x="0" y="0"/>
+                      <a:ext cx="6078608" cy="7038750"/>
+                    </a:xfrm>
+                    <a:prstGeom prst="rect">
+                      <a:avLst/>
+                    </a:prstGeom>
+                  </pic:spPr>
+                </pic:pic>
+              </a:graphicData>
+            </a:graphic>
+          </wp:inline>
+        </w:drawing>
+      </w:r>
     </w:p>
     <w:sectPr>
       <w:pgSz w:w="12240" w:h="15840"/>
@@ -1811,7 +4197,6 @@
   <w:style w:type="character" w:default="1" w:styleId="Fuentedeprrafopredeter">
     <w:name w:val="Default Paragraph Font"/>
     <w:uiPriority w:val="1"/>
-    <w:semiHidden/>
     <w:unhideWhenUsed/>
   </w:style>
   <w:style w:type="table" w:default="1" w:styleId="Tablanormal">

--- a/datos/datosExcel/todasPaginas.docx
+++ b/datos/datosExcel/todasPaginas.docx
@@ -4,6 +4,340 @@
   <w:body>
     <w:p>
       <w:pPr>
+        <w:spacing w:line="480" w:lineRule="auto"/>
+        <w:jc w:val="center"/>
+        <w:rPr>
+          <w:rFonts w:ascii="Times New Roman" w:hAnsi="Times New Roman" w:cs="Times New Roman"/>
+          <w:b/>
+          <w:bCs/>
+          <w:sz w:val="24"/>
+          <w:szCs w:val="24"/>
+        </w:rPr>
+      </w:pPr>
+    </w:p>
+    <w:p>
+      <w:pPr>
+        <w:spacing w:line="480" w:lineRule="auto"/>
+        <w:jc w:val="center"/>
+        <w:rPr>
+          <w:rFonts w:ascii="Times New Roman" w:hAnsi="Times New Roman" w:cs="Times New Roman"/>
+          <w:b/>
+          <w:bCs/>
+          <w:sz w:val="24"/>
+          <w:szCs w:val="24"/>
+        </w:rPr>
+      </w:pPr>
+      <w:r>
+        <w:rPr>
+          <w:rFonts w:ascii="Times New Roman" w:hAnsi="Times New Roman" w:cs="Times New Roman"/>
+          <w:b/>
+          <w:bCs/>
+          <w:sz w:val="24"/>
+          <w:szCs w:val="24"/>
+        </w:rPr>
+        <w:t>Análisis gráficas tendencias TI</w:t>
+      </w:r>
+    </w:p>
+    <w:p>
+      <w:pPr>
+        <w:spacing w:line="480" w:lineRule="auto"/>
+        <w:jc w:val="center"/>
+        <w:rPr>
+          <w:rFonts w:ascii="Times New Roman" w:hAnsi="Times New Roman" w:cs="Times New Roman"/>
+          <w:b/>
+          <w:bCs/>
+          <w:sz w:val="24"/>
+          <w:szCs w:val="24"/>
+        </w:rPr>
+      </w:pPr>
+    </w:p>
+    <w:p>
+      <w:pPr>
+        <w:spacing w:line="480" w:lineRule="auto"/>
+        <w:jc w:val="center"/>
+        <w:rPr>
+          <w:rFonts w:ascii="Times New Roman" w:hAnsi="Times New Roman" w:cs="Times New Roman"/>
+          <w:b/>
+          <w:bCs/>
+          <w:sz w:val="24"/>
+          <w:szCs w:val="24"/>
+        </w:rPr>
+      </w:pPr>
+    </w:p>
+    <w:p>
+      <w:pPr>
+        <w:spacing w:line="480" w:lineRule="auto"/>
+        <w:jc w:val="center"/>
+        <w:rPr>
+          <w:rFonts w:ascii="Times New Roman" w:hAnsi="Times New Roman" w:cs="Times New Roman"/>
+          <w:b/>
+          <w:bCs/>
+          <w:sz w:val="24"/>
+          <w:szCs w:val="24"/>
+        </w:rPr>
+      </w:pPr>
+      <w:r>
+        <w:rPr>
+          <w:rFonts w:ascii="Times New Roman" w:hAnsi="Times New Roman" w:cs="Times New Roman"/>
+          <w:b/>
+          <w:bCs/>
+          <w:sz w:val="24"/>
+          <w:szCs w:val="24"/>
+        </w:rPr>
+        <w:t xml:space="preserve">Realizado por: Mariana Charry Prada </w:t>
+      </w:r>
+    </w:p>
+    <w:p>
+      <w:pPr>
+        <w:spacing w:line="480" w:lineRule="auto"/>
+        <w:jc w:val="center"/>
+        <w:rPr>
+          <w:rFonts w:ascii="Times New Roman" w:hAnsi="Times New Roman" w:cs="Times New Roman"/>
+          <w:b/>
+          <w:bCs/>
+          <w:sz w:val="24"/>
+          <w:szCs w:val="24"/>
+        </w:rPr>
+      </w:pPr>
+    </w:p>
+    <w:p>
+      <w:pPr>
+        <w:spacing w:line="480" w:lineRule="auto"/>
+        <w:jc w:val="center"/>
+        <w:rPr>
+          <w:rFonts w:ascii="Times New Roman" w:hAnsi="Times New Roman" w:cs="Times New Roman"/>
+          <w:b/>
+          <w:bCs/>
+          <w:sz w:val="24"/>
+          <w:szCs w:val="24"/>
+        </w:rPr>
+      </w:pPr>
+    </w:p>
+    <w:p>
+      <w:pPr>
+        <w:spacing w:line="480" w:lineRule="auto"/>
+        <w:jc w:val="center"/>
+        <w:rPr>
+          <w:rFonts w:ascii="Times New Roman" w:hAnsi="Times New Roman" w:cs="Times New Roman"/>
+          <w:b/>
+          <w:bCs/>
+          <w:sz w:val="24"/>
+          <w:szCs w:val="24"/>
+        </w:rPr>
+      </w:pPr>
+      <w:r>
+        <w:rPr>
+          <w:rFonts w:ascii="Times New Roman" w:hAnsi="Times New Roman" w:cs="Times New Roman"/>
+          <w:b/>
+          <w:bCs/>
+          <w:sz w:val="24"/>
+          <w:szCs w:val="24"/>
+        </w:rPr>
+        <w:t>Jesús Ariel González Bonilla</w:t>
+      </w:r>
+    </w:p>
+    <w:p>
+      <w:pPr>
+        <w:spacing w:line="480" w:lineRule="auto"/>
+        <w:jc w:val="center"/>
+        <w:rPr>
+          <w:rFonts w:ascii="Times New Roman" w:hAnsi="Times New Roman" w:cs="Times New Roman"/>
+          <w:b/>
+          <w:bCs/>
+          <w:sz w:val="24"/>
+          <w:szCs w:val="24"/>
+        </w:rPr>
+      </w:pPr>
+    </w:p>
+    <w:p>
+      <w:pPr>
+        <w:spacing w:line="480" w:lineRule="auto"/>
+        <w:jc w:val="center"/>
+        <w:rPr>
+          <w:rFonts w:ascii="Times New Roman" w:hAnsi="Times New Roman" w:cs="Times New Roman"/>
+          <w:b/>
+          <w:bCs/>
+          <w:sz w:val="24"/>
+          <w:szCs w:val="24"/>
+        </w:rPr>
+      </w:pPr>
+      <w:r>
+        <w:rPr>
+          <w:rFonts w:ascii="Times New Roman" w:hAnsi="Times New Roman" w:cs="Times New Roman"/>
+          <w:b/>
+          <w:bCs/>
+          <w:sz w:val="24"/>
+          <w:szCs w:val="24"/>
+        </w:rPr>
+        <w:t xml:space="preserve">Servicio Nacional de Aprendizaje SENA </w:t>
+      </w:r>
+    </w:p>
+    <w:p>
+      <w:pPr>
+        <w:spacing w:line="480" w:lineRule="auto"/>
+        <w:jc w:val="center"/>
+        <w:rPr>
+          <w:rFonts w:ascii="Times New Roman" w:hAnsi="Times New Roman" w:cs="Times New Roman"/>
+          <w:b/>
+          <w:bCs/>
+          <w:sz w:val="24"/>
+          <w:szCs w:val="24"/>
+        </w:rPr>
+      </w:pPr>
+      <w:r>
+        <w:rPr>
+          <w:rFonts w:ascii="Times New Roman" w:hAnsi="Times New Roman" w:cs="Times New Roman"/>
+          <w:b/>
+          <w:bCs/>
+          <w:sz w:val="24"/>
+          <w:szCs w:val="24"/>
+        </w:rPr>
+        <w:t>Centro De La Industria, La Empresa y Los Servicios</w:t>
+      </w:r>
+    </w:p>
+    <w:p>
+      <w:pPr>
+        <w:spacing w:line="480" w:lineRule="auto"/>
+        <w:jc w:val="center"/>
+        <w:rPr>
+          <w:rFonts w:ascii="Times New Roman" w:hAnsi="Times New Roman" w:cs="Times New Roman"/>
+          <w:b/>
+          <w:bCs/>
+          <w:sz w:val="24"/>
+          <w:szCs w:val="24"/>
+        </w:rPr>
+      </w:pPr>
+    </w:p>
+    <w:p>
+      <w:pPr>
+        <w:spacing w:line="480" w:lineRule="auto"/>
+        <w:jc w:val="center"/>
+        <w:rPr>
+          <w:rFonts w:ascii="Times New Roman" w:hAnsi="Times New Roman" w:cs="Times New Roman"/>
+          <w:b/>
+          <w:bCs/>
+          <w:sz w:val="24"/>
+          <w:szCs w:val="24"/>
+        </w:rPr>
+      </w:pPr>
+      <w:r>
+        <w:rPr>
+          <w:rFonts w:ascii="Times New Roman" w:hAnsi="Times New Roman" w:cs="Times New Roman"/>
+          <w:b/>
+          <w:bCs/>
+          <w:sz w:val="24"/>
+          <w:szCs w:val="24"/>
+        </w:rPr>
+        <w:t>Tecnólogo En Análisis y Desarrollo De Software (ADSO)</w:t>
+      </w:r>
+    </w:p>
+    <w:p>
+      <w:pPr>
+        <w:spacing w:line="480" w:lineRule="auto"/>
+        <w:jc w:val="center"/>
+        <w:rPr>
+          <w:rFonts w:ascii="Times New Roman" w:hAnsi="Times New Roman" w:cs="Times New Roman"/>
+          <w:b/>
+          <w:bCs/>
+          <w:sz w:val="24"/>
+          <w:szCs w:val="24"/>
+        </w:rPr>
+      </w:pPr>
+      <w:r>
+        <w:rPr>
+          <w:rFonts w:ascii="Times New Roman" w:hAnsi="Times New Roman" w:cs="Times New Roman"/>
+          <w:b/>
+          <w:bCs/>
+          <w:sz w:val="24"/>
+          <w:szCs w:val="24"/>
+        </w:rPr>
+        <w:t>Elaboración de Artículos Científicos en Actividades de Investigación</w:t>
+      </w:r>
+    </w:p>
+    <w:p>
+      <w:pPr>
+        <w:spacing w:line="480" w:lineRule="auto"/>
+        <w:jc w:val="center"/>
+        <w:rPr>
+          <w:rFonts w:ascii="Times New Roman" w:hAnsi="Times New Roman" w:cs="Times New Roman"/>
+          <w:b/>
+          <w:bCs/>
+          <w:sz w:val="24"/>
+          <w:szCs w:val="24"/>
+        </w:rPr>
+      </w:pPr>
+    </w:p>
+    <w:p>
+      <w:pPr>
+        <w:spacing w:line="480" w:lineRule="auto"/>
+        <w:jc w:val="center"/>
+        <w:rPr>
+          <w:rFonts w:ascii="Times New Roman" w:hAnsi="Times New Roman" w:cs="Times New Roman"/>
+          <w:b/>
+          <w:bCs/>
+          <w:sz w:val="24"/>
+          <w:szCs w:val="24"/>
+        </w:rPr>
+      </w:pPr>
+      <w:r>
+        <w:rPr>
+          <w:rFonts w:ascii="Times New Roman" w:hAnsi="Times New Roman" w:cs="Times New Roman"/>
+          <w:b/>
+          <w:bCs/>
+          <w:sz w:val="24"/>
+          <w:szCs w:val="24"/>
+        </w:rPr>
+        <w:t xml:space="preserve">N ° de Ficha: 2694667 </w:t>
+      </w:r>
+    </w:p>
+    <w:p>
+      <w:pPr>
+        <w:spacing w:line="480" w:lineRule="auto"/>
+        <w:jc w:val="center"/>
+        <w:rPr>
+          <w:rFonts w:ascii="Times New Roman" w:hAnsi="Times New Roman" w:cs="Times New Roman"/>
+          <w:b/>
+          <w:bCs/>
+          <w:sz w:val="24"/>
+          <w:szCs w:val="24"/>
+        </w:rPr>
+      </w:pPr>
+      <w:r>
+        <w:rPr>
+          <w:rFonts w:ascii="Times New Roman" w:hAnsi="Times New Roman" w:cs="Times New Roman"/>
+          <w:b/>
+          <w:bCs/>
+          <w:sz w:val="24"/>
+          <w:szCs w:val="24"/>
+        </w:rPr>
+        <w:t xml:space="preserve">Neiva-Huila </w:t>
+      </w:r>
+    </w:p>
+    <w:p>
+      <w:pPr>
+        <w:spacing w:line="480" w:lineRule="auto"/>
+        <w:jc w:val="center"/>
+        <w:rPr>
+          <w:rFonts w:ascii="Times New Roman" w:hAnsi="Times New Roman" w:cs="Times New Roman"/>
+          <w:b/>
+          <w:bCs/>
+          <w:sz w:val="24"/>
+          <w:szCs w:val="24"/>
+        </w:rPr>
+      </w:pPr>
+      <w:r>
+        <w:rPr>
+          <w:rFonts w:ascii="Times New Roman" w:hAnsi="Times New Roman" w:cs="Times New Roman"/>
+          <w:b/>
+          <w:bCs/>
+          <w:sz w:val="24"/>
+          <w:szCs w:val="24"/>
+        </w:rPr>
+        <w:t>2024</w:t>
+      </w:r>
+    </w:p>
+    <w:p>
+      <w:pPr>
         <w:rPr>
           <w:rFonts w:ascii="Times New Roman" w:hAnsi="Times New Roman" w:cs="Times New Roman"/>
           <w:b/>
@@ -21,6 +355,7 @@
           <w:szCs w:val="24"/>
           <w:highlight w:val="yellow"/>
         </w:rPr>
+        <w:lastRenderedPageBreak/>
         <w:t>Página uno:</w:t>
       </w:r>
     </w:p>
@@ -54,7 +389,25 @@
           <w:sz w:val="24"/>
           <w:szCs w:val="24"/>
         </w:rPr>
-        <w:t xml:space="preserve"> (csv):</w:t>
+        <w:t xml:space="preserve"> (</w:t>
+      </w:r>
+      <w:proofErr w:type="spellStart"/>
+      <w:r>
+        <w:rPr>
+          <w:rFonts w:ascii="Times New Roman" w:hAnsi="Times New Roman" w:cs="Times New Roman"/>
+          <w:sz w:val="24"/>
+          <w:szCs w:val="24"/>
+        </w:rPr>
+        <w:t>csv</w:t>
+      </w:r>
+      <w:proofErr w:type="spellEnd"/>
+      <w:r>
+        <w:rPr>
+          <w:rFonts w:ascii="Times New Roman" w:hAnsi="Times New Roman" w:cs="Times New Roman"/>
+          <w:sz w:val="24"/>
+          <w:szCs w:val="24"/>
+        </w:rPr>
+        <w:t>):</w:t>
       </w:r>
     </w:p>
     <w:p>
@@ -73,6 +426,7 @@
           <w:rFonts w:ascii="Times New Roman" w:hAnsi="Times New Roman" w:cs="Times New Roman"/>
           <w:b/>
           <w:bCs/>
+          <w:noProof/>
           <w:sz w:val="24"/>
           <w:szCs w:val="24"/>
         </w:rPr>
@@ -146,6 +500,7 @@
           <w:rFonts w:ascii="Times New Roman" w:hAnsi="Times New Roman" w:cs="Times New Roman"/>
           <w:b/>
           <w:bCs/>
+          <w:noProof/>
           <w:sz w:val="24"/>
           <w:szCs w:val="24"/>
         </w:rPr>
@@ -235,6 +590,7 @@
           <w:rFonts w:ascii="Times New Roman" w:hAnsi="Times New Roman" w:cs="Times New Roman"/>
           <w:b/>
           <w:bCs/>
+          <w:noProof/>
           <w:sz w:val="24"/>
           <w:szCs w:val="24"/>
         </w:rPr>
@@ -312,6 +668,43 @@
           <w:sz w:val="24"/>
           <w:szCs w:val="24"/>
         </w:rPr>
+        <w:t>Enlace a la página:</w:t>
+      </w:r>
+    </w:p>
+    <w:p>
+      <w:pPr>
+        <w:rPr>
+          <w:rFonts w:ascii="Times New Roman" w:hAnsi="Times New Roman" w:cs="Times New Roman"/>
+          <w:sz w:val="24"/>
+          <w:szCs w:val="24"/>
+        </w:rPr>
+      </w:pPr>
+      <w:hyperlink r:id="rId7" w:history="1">
+        <w:r>
+          <w:rPr>
+            <w:rStyle w:val="Hipervnculo"/>
+            <w:rFonts w:ascii="Times New Roman" w:hAnsi="Times New Roman" w:cs="Times New Roman"/>
+            <w:sz w:val="24"/>
+            <w:szCs w:val="24"/>
+          </w:rPr>
+          <w:t>https://es.tradingeconomics.com/ttwo:us:market-capitalization</w:t>
+        </w:r>
+      </w:hyperlink>
+    </w:p>
+    <w:p>
+      <w:pPr>
+        <w:rPr>
+          <w:rFonts w:ascii="Times New Roman" w:hAnsi="Times New Roman" w:cs="Times New Roman"/>
+          <w:sz w:val="24"/>
+          <w:szCs w:val="24"/>
+        </w:rPr>
+      </w:pPr>
+      <w:r>
+        <w:rPr>
+          <w:rFonts w:ascii="Times New Roman" w:hAnsi="Times New Roman" w:cs="Times New Roman"/>
+          <w:sz w:val="24"/>
+          <w:szCs w:val="24"/>
+        </w:rPr>
         <w:t>Gráfica generada con Python:</w:t>
       </w:r>
     </w:p>
@@ -331,6 +724,7 @@
           <w:rFonts w:ascii="Times New Roman" w:hAnsi="Times New Roman" w:cs="Times New Roman"/>
           <w:b/>
           <w:bCs/>
+          <w:noProof/>
           <w:sz w:val="24"/>
           <w:szCs w:val="24"/>
         </w:rPr>
@@ -350,7 +744,7 @@
                     <pic:cNvPicPr/>
                   </pic:nvPicPr>
                   <pic:blipFill>
-                    <a:blip r:embed="rId7"/>
+                    <a:blip r:embed="rId8"/>
                     <a:stretch>
                       <a:fillRect/>
                     </a:stretch>
@@ -382,6 +776,7 @@
       <w:r>
         <w:rPr>
           <w:rFonts w:ascii="Times New Roman" w:hAnsi="Times New Roman" w:cs="Times New Roman"/>
+          <w:noProof/>
           <w:sz w:val="24"/>
           <w:szCs w:val="24"/>
         </w:rPr>
@@ -409,7 +804,7 @@
                     <pic:cNvPicPr/>
                   </pic:nvPicPr>
                   <pic:blipFill>
-                    <a:blip r:embed="rId8">
+                    <a:blip r:embed="rId9">
                       <a:extLst>
                         <a:ext uri="{28A0092B-C50C-407E-A947-70E740481C1C}">
                           <a14:useLocalDpi xmlns:a14="http://schemas.microsoft.com/office/drawing/2010/main" val="0"/>
@@ -446,6 +841,7 @@
           <w:rFonts w:ascii="Times New Roman" w:hAnsi="Times New Roman" w:cs="Times New Roman"/>
           <w:b/>
           <w:bCs/>
+          <w:noProof/>
           <w:sz w:val="24"/>
           <w:szCs w:val="24"/>
         </w:rPr>
@@ -473,7 +869,7 @@
                     <pic:cNvPicPr/>
                   </pic:nvPicPr>
                   <pic:blipFill>
-                    <a:blip r:embed="rId9">
+                    <a:blip r:embed="rId10">
                       <a:extLst>
                         <a:ext uri="{28A0092B-C50C-407E-A947-70E740481C1C}">
                           <a14:useLocalDpi xmlns:a14="http://schemas.microsoft.com/office/drawing/2010/main" val="0"/>
@@ -511,7 +907,25 @@
           <w:sz w:val="24"/>
           <w:szCs w:val="24"/>
         </w:rPr>
-        <w:t>Excel con los datos a graficar (csv):</w:t>
+        <w:t>Excel con los datos a graficar (</w:t>
+      </w:r>
+      <w:proofErr w:type="spellStart"/>
+      <w:r>
+        <w:rPr>
+          <w:rFonts w:ascii="Times New Roman" w:hAnsi="Times New Roman" w:cs="Times New Roman"/>
+          <w:sz w:val="24"/>
+          <w:szCs w:val="24"/>
+        </w:rPr>
+        <w:t>csv</w:t>
+      </w:r>
+      <w:proofErr w:type="spellEnd"/>
+      <w:r>
+        <w:rPr>
+          <w:rFonts w:ascii="Times New Roman" w:hAnsi="Times New Roman" w:cs="Times New Roman"/>
+          <w:sz w:val="24"/>
+          <w:szCs w:val="24"/>
+        </w:rPr>
+        <w:t>):</w:t>
       </w:r>
       <w:r>
         <w:rPr>
@@ -701,17 +1115,6 @@
           <w:szCs w:val="24"/>
         </w:rPr>
       </w:pPr>
-    </w:p>
-    <w:p>
-      <w:pPr>
-        <w:rPr>
-          <w:rFonts w:ascii="Times New Roman" w:hAnsi="Times New Roman" w:cs="Times New Roman"/>
-          <w:b/>
-          <w:bCs/>
-          <w:sz w:val="24"/>
-          <w:szCs w:val="24"/>
-        </w:rPr>
-      </w:pPr>
       <w:r>
         <w:rPr>
           <w:rFonts w:ascii="Times New Roman" w:hAnsi="Times New Roman" w:cs="Times New Roman"/>
@@ -721,7 +1124,6 @@
           <w:szCs w:val="24"/>
           <w:highlight w:val="yellow"/>
         </w:rPr>
-        <w:lastRenderedPageBreak/>
         <w:t>Página tres:</w:t>
       </w:r>
     </w:p>
@@ -751,7 +1153,7 @@
           <w:szCs w:val="24"/>
         </w:rPr>
       </w:pPr>
-      <w:hyperlink r:id="rId10" w:history="1">
+      <w:hyperlink r:id="rId11" w:history="1">
         <w:r>
           <w:rPr>
             <w:rStyle w:val="Hipervnculo"/>
@@ -794,7 +1196,25 @@
           <w:sz w:val="24"/>
           <w:szCs w:val="24"/>
         </w:rPr>
-        <w:t xml:space="preserve"> (csv)</w:t>
+        <w:t xml:space="preserve"> (</w:t>
+      </w:r>
+      <w:proofErr w:type="spellStart"/>
+      <w:r>
+        <w:rPr>
+          <w:rFonts w:ascii="Times New Roman" w:hAnsi="Times New Roman" w:cs="Times New Roman"/>
+          <w:sz w:val="24"/>
+          <w:szCs w:val="24"/>
+        </w:rPr>
+        <w:t>csv</w:t>
+      </w:r>
+      <w:proofErr w:type="spellEnd"/>
+      <w:r>
+        <w:rPr>
+          <w:rFonts w:ascii="Times New Roman" w:hAnsi="Times New Roman" w:cs="Times New Roman"/>
+          <w:sz w:val="24"/>
+          <w:szCs w:val="24"/>
+        </w:rPr>
+        <w:t>)</w:t>
       </w:r>
       <w:r>
         <w:rPr>
@@ -817,6 +1237,7 @@
       <w:r>
         <w:rPr>
           <w:rFonts w:ascii="Times New Roman" w:hAnsi="Times New Roman" w:cs="Times New Roman"/>
+          <w:noProof/>
           <w:sz w:val="24"/>
           <w:szCs w:val="24"/>
         </w:rPr>
@@ -836,7 +1257,7 @@
                     <pic:cNvPicPr/>
                   </pic:nvPicPr>
                   <pic:blipFill>
-                    <a:blip r:embed="rId11"/>
+                    <a:blip r:embed="rId12"/>
                     <a:stretch>
                       <a:fillRect/>
                     </a:stretch>
@@ -896,6 +1317,7 @@
       <w:r>
         <w:rPr>
           <w:rFonts w:ascii="Times New Roman" w:hAnsi="Times New Roman" w:cs="Times New Roman"/>
+          <w:noProof/>
           <w:sz w:val="24"/>
           <w:szCs w:val="24"/>
         </w:rPr>
@@ -915,7 +1337,7 @@
                     <pic:cNvPicPr/>
                   </pic:nvPicPr>
                   <pic:blipFill>
-                    <a:blip r:embed="rId12"/>
+                    <a:blip r:embed="rId13"/>
                     <a:stretch>
                       <a:fillRect/>
                     </a:stretch>
@@ -1009,6 +1431,7 @@
       <w:r>
         <w:rPr>
           <w:rFonts w:ascii="Times New Roman" w:hAnsi="Times New Roman" w:cs="Times New Roman"/>
+          <w:noProof/>
           <w:sz w:val="24"/>
           <w:szCs w:val="24"/>
         </w:rPr>
@@ -1028,7 +1451,7 @@
                     <pic:cNvPicPr/>
                   </pic:nvPicPr>
                   <pic:blipFill>
-                    <a:blip r:embed="rId13"/>
+                    <a:blip r:embed="rId14"/>
                     <a:stretch>
                       <a:fillRect/>
                     </a:stretch>
@@ -1095,7 +1518,6 @@
           <w:szCs w:val="24"/>
           <w:highlight w:val="yellow"/>
         </w:rPr>
-        <w:lastRenderedPageBreak/>
         <w:t>Página cuatro:</w:t>
       </w:r>
       <w:r>
@@ -1135,7 +1557,7 @@
           <w:szCs w:val="24"/>
         </w:rPr>
       </w:pPr>
-      <w:hyperlink r:id="rId14" w:history="1">
+      <w:hyperlink r:id="rId15" w:history="1">
         <w:r>
           <w:rPr>
             <w:rStyle w:val="Hipervnculo"/>
@@ -1179,7 +1601,25 @@
           <w:sz w:val="24"/>
           <w:szCs w:val="24"/>
         </w:rPr>
-        <w:t xml:space="preserve"> (csv)</w:t>
+        <w:t xml:space="preserve"> (</w:t>
+      </w:r>
+      <w:proofErr w:type="spellStart"/>
+      <w:r>
+        <w:rPr>
+          <w:rFonts w:ascii="Times New Roman" w:hAnsi="Times New Roman" w:cs="Times New Roman"/>
+          <w:sz w:val="24"/>
+          <w:szCs w:val="24"/>
+        </w:rPr>
+        <w:t>csv</w:t>
+      </w:r>
+      <w:proofErr w:type="spellEnd"/>
+      <w:r>
+        <w:rPr>
+          <w:rFonts w:ascii="Times New Roman" w:hAnsi="Times New Roman" w:cs="Times New Roman"/>
+          <w:sz w:val="24"/>
+          <w:szCs w:val="24"/>
+        </w:rPr>
+        <w:t>)</w:t>
       </w:r>
       <w:r>
         <w:rPr>
@@ -1192,6 +1632,9 @@
     </w:p>
     <w:p>
       <w:r>
+        <w:rPr>
+          <w:noProof/>
+        </w:rPr>
         <w:drawing>
           <wp:inline distT="0" distB="0" distL="0" distR="0" wp14:anchorId="3B511764" wp14:editId="494AB397">
             <wp:extent cx="5612130" cy="1985010"/>
@@ -1208,7 +1651,7 @@
                     <pic:cNvPicPr/>
                   </pic:nvPicPr>
                   <pic:blipFill>
-                    <a:blip r:embed="rId15"/>
+                    <a:blip r:embed="rId16"/>
                     <a:stretch>
                       <a:fillRect/>
                     </a:stretch>
@@ -1266,6 +1709,7 @@
       <w:r>
         <w:rPr>
           <w:rFonts w:ascii="Times New Roman" w:hAnsi="Times New Roman" w:cs="Times New Roman"/>
+          <w:noProof/>
           <w:sz w:val="24"/>
           <w:szCs w:val="24"/>
         </w:rPr>
@@ -1285,7 +1729,7 @@
                     <pic:cNvPicPr/>
                   </pic:nvPicPr>
                   <pic:blipFill>
-                    <a:blip r:embed="rId16"/>
+                    <a:blip r:embed="rId17"/>
                     <a:stretch>
                       <a:fillRect/>
                     </a:stretch>
@@ -1379,6 +1823,7 @@
       <w:r>
         <w:rPr>
           <w:rFonts w:ascii="Times New Roman" w:hAnsi="Times New Roman" w:cs="Times New Roman"/>
+          <w:noProof/>
           <w:sz w:val="24"/>
           <w:szCs w:val="24"/>
         </w:rPr>
@@ -1398,7 +1843,7 @@
                     <pic:cNvPicPr/>
                   </pic:nvPicPr>
                   <pic:blipFill>
-                    <a:blip r:embed="rId17"/>
+                    <a:blip r:embed="rId18"/>
                     <a:stretch>
                       <a:fillRect/>
                     </a:stretch>
@@ -1483,7 +1928,6 @@
           <w:szCs w:val="24"/>
           <w:highlight w:val="yellow"/>
         </w:rPr>
-        <w:lastRenderedPageBreak/>
         <w:t>Página cinco:</w:t>
       </w:r>
     </w:p>
@@ -1513,7 +1957,7 @@
           <w:szCs w:val="24"/>
         </w:rPr>
       </w:pPr>
-      <w:hyperlink r:id="rId18" w:history="1">
+      <w:hyperlink r:id="rId19" w:history="1">
         <w:r>
           <w:rPr>
             <w:rStyle w:val="Hipervnculo"/>
@@ -1556,7 +2000,25 @@
           <w:sz w:val="24"/>
           <w:szCs w:val="24"/>
         </w:rPr>
-        <w:t xml:space="preserve"> (csv)</w:t>
+        <w:t xml:space="preserve"> (</w:t>
+      </w:r>
+      <w:proofErr w:type="spellStart"/>
+      <w:r>
+        <w:rPr>
+          <w:rFonts w:ascii="Times New Roman" w:hAnsi="Times New Roman" w:cs="Times New Roman"/>
+          <w:sz w:val="24"/>
+          <w:szCs w:val="24"/>
+        </w:rPr>
+        <w:t>csv</w:t>
+      </w:r>
+      <w:proofErr w:type="spellEnd"/>
+      <w:r>
+        <w:rPr>
+          <w:rFonts w:ascii="Times New Roman" w:hAnsi="Times New Roman" w:cs="Times New Roman"/>
+          <w:sz w:val="24"/>
+          <w:szCs w:val="24"/>
+        </w:rPr>
+        <w:t>)</w:t>
       </w:r>
       <w:r>
         <w:rPr>
@@ -1578,6 +2040,7 @@
       <w:r>
         <w:rPr>
           <w:rFonts w:ascii="Times New Roman" w:hAnsi="Times New Roman" w:cs="Times New Roman"/>
+          <w:noProof/>
           <w:sz w:val="24"/>
           <w:szCs w:val="24"/>
         </w:rPr>
@@ -1597,7 +2060,7 @@
                     <pic:cNvPicPr/>
                   </pic:nvPicPr>
                   <pic:blipFill>
-                    <a:blip r:embed="rId19"/>
+                    <a:blip r:embed="rId20"/>
                     <a:stretch>
                       <a:fillRect/>
                     </a:stretch>
@@ -1655,9 +2118,11 @@
       <w:r>
         <w:rPr>
           <w:rFonts w:ascii="Times New Roman" w:hAnsi="Times New Roman" w:cs="Times New Roman"/>
-          <w:sz w:val="24"/>
-          <w:szCs w:val="24"/>
-        </w:rPr>
+          <w:noProof/>
+          <w:sz w:val="24"/>
+          <w:szCs w:val="24"/>
+        </w:rPr>
+        <w:lastRenderedPageBreak/>
         <w:drawing>
           <wp:inline distT="0" distB="0" distL="0" distR="0" wp14:anchorId="43E08367" wp14:editId="19F8C66F">
             <wp:extent cx="5757297" cy="3234978"/>
@@ -1674,7 +2139,7 @@
                     <pic:cNvPicPr/>
                   </pic:nvPicPr>
                   <pic:blipFill>
-                    <a:blip r:embed="rId20"/>
+                    <a:blip r:embed="rId21"/>
                     <a:stretch>
                       <a:fillRect/>
                     </a:stretch>
@@ -1749,9 +2214,11 @@
       <w:r>
         <w:rPr>
           <w:rFonts w:ascii="Times New Roman" w:hAnsi="Times New Roman" w:cs="Times New Roman"/>
-          <w:sz w:val="24"/>
-          <w:szCs w:val="24"/>
-        </w:rPr>
+          <w:noProof/>
+          <w:sz w:val="24"/>
+          <w:szCs w:val="24"/>
+        </w:rPr>
+        <w:lastRenderedPageBreak/>
         <w:drawing>
           <wp:inline distT="0" distB="0" distL="0" distR="0" wp14:anchorId="78FE8D65" wp14:editId="21D12EDE">
             <wp:extent cx="6006837" cy="5932074"/>
@@ -1768,7 +2235,7 @@
                     <pic:cNvPicPr/>
                   </pic:nvPicPr>
                   <pic:blipFill>
-                    <a:blip r:embed="rId21"/>
+                    <a:blip r:embed="rId22"/>
                     <a:stretch>
                       <a:fillRect/>
                     </a:stretch>
@@ -1853,44 +2320,44 @@
           <w:szCs w:val="24"/>
           <w:highlight w:val="yellow"/>
         </w:rPr>
+        <w:t>Página seis:</w:t>
+      </w:r>
+    </w:p>
+    <w:p>
+      <w:pPr>
+        <w:rPr>
+          <w:rFonts w:ascii="Times New Roman" w:hAnsi="Times New Roman" w:cs="Times New Roman"/>
+          <w:noProof/>
+          <w:sz w:val="24"/>
+          <w:szCs w:val="24"/>
+        </w:rPr>
+      </w:pPr>
+      <w:r>
+        <w:rPr>
+          <w:rFonts w:ascii="Times New Roman" w:hAnsi="Times New Roman" w:cs="Times New Roman"/>
+          <w:noProof/>
+          <w:sz w:val="24"/>
+          <w:szCs w:val="24"/>
+        </w:rPr>
+        <w:t>Página consultada:</w:t>
+      </w:r>
+    </w:p>
+    <w:p>
+      <w:pPr>
+        <w:rPr>
+          <w:rFonts w:ascii="Times New Roman" w:hAnsi="Times New Roman" w:cs="Times New Roman"/>
+          <w:sz w:val="24"/>
+          <w:szCs w:val="24"/>
+        </w:rPr>
+      </w:pPr>
+      <w:r>
+        <w:rPr>
+          <w:rFonts w:ascii="Times New Roman" w:hAnsi="Times New Roman" w:cs="Times New Roman"/>
+          <w:noProof/>
+          <w:sz w:val="24"/>
+          <w:szCs w:val="24"/>
+        </w:rPr>
         <w:lastRenderedPageBreak/>
-        <w:t>Página seis:</w:t>
-      </w:r>
-    </w:p>
-    <w:p>
-      <w:pPr>
-        <w:rPr>
-          <w:rFonts w:ascii="Times New Roman" w:hAnsi="Times New Roman" w:cs="Times New Roman"/>
-          <w:noProof/>
-          <w:sz w:val="24"/>
-          <w:szCs w:val="24"/>
-        </w:rPr>
-      </w:pPr>
-      <w:r>
-        <w:rPr>
-          <w:rFonts w:ascii="Times New Roman" w:hAnsi="Times New Roman" w:cs="Times New Roman"/>
-          <w:noProof/>
-          <w:sz w:val="24"/>
-          <w:szCs w:val="24"/>
-        </w:rPr>
-        <w:t>Página consultada:</w:t>
-      </w:r>
-    </w:p>
-    <w:p>
-      <w:pPr>
-        <w:rPr>
-          <w:rFonts w:ascii="Times New Roman" w:hAnsi="Times New Roman" w:cs="Times New Roman"/>
-          <w:sz w:val="24"/>
-          <w:szCs w:val="24"/>
-        </w:rPr>
-      </w:pPr>
-      <w:r>
-        <w:rPr>
-          <w:rFonts w:ascii="Times New Roman" w:hAnsi="Times New Roman" w:cs="Times New Roman"/>
-          <w:noProof/>
-          <w:sz w:val="24"/>
-          <w:szCs w:val="24"/>
-        </w:rPr>
         <w:drawing>
           <wp:inline distT="0" distB="0" distL="0" distR="0" wp14:anchorId="6979899B" wp14:editId="68F56202">
             <wp:extent cx="5227767" cy="2435839"/>
@@ -1907,7 +2374,7 @@
                     <pic:cNvPicPr/>
                   </pic:nvPicPr>
                   <pic:blipFill>
-                    <a:blip r:embed="rId22"/>
+                    <a:blip r:embed="rId23"/>
                     <a:stretch>
                       <a:fillRect/>
                     </a:stretch>
@@ -1950,7 +2417,25 @@
           <w:sz w:val="24"/>
           <w:szCs w:val="24"/>
         </w:rPr>
-        <w:t xml:space="preserve"> (csv)</w:t>
+        <w:t xml:space="preserve"> (</w:t>
+      </w:r>
+      <w:proofErr w:type="spellStart"/>
+      <w:r>
+        <w:rPr>
+          <w:rFonts w:ascii="Times New Roman" w:hAnsi="Times New Roman" w:cs="Times New Roman"/>
+          <w:sz w:val="24"/>
+          <w:szCs w:val="24"/>
+        </w:rPr>
+        <w:t>csv</w:t>
+      </w:r>
+      <w:proofErr w:type="spellEnd"/>
+      <w:r>
+        <w:rPr>
+          <w:rFonts w:ascii="Times New Roman" w:hAnsi="Times New Roman" w:cs="Times New Roman"/>
+          <w:sz w:val="24"/>
+          <w:szCs w:val="24"/>
+        </w:rPr>
+        <w:t>)</w:t>
       </w:r>
       <w:r>
         <w:rPr>
@@ -1972,6 +2457,7 @@
       <w:r>
         <w:rPr>
           <w:rFonts w:ascii="Times New Roman" w:hAnsi="Times New Roman" w:cs="Times New Roman"/>
+          <w:noProof/>
           <w:sz w:val="24"/>
           <w:szCs w:val="24"/>
         </w:rPr>
@@ -1991,7 +2477,7 @@
                     <pic:cNvPicPr/>
                   </pic:nvPicPr>
                   <pic:blipFill>
-                    <a:blip r:embed="rId23"/>
+                    <a:blip r:embed="rId24"/>
                     <a:stretch>
                       <a:fillRect/>
                     </a:stretch>
@@ -2040,6 +2526,7 @@
       <w:r>
         <w:rPr>
           <w:rFonts w:ascii="Times New Roman" w:hAnsi="Times New Roman" w:cs="Times New Roman"/>
+          <w:noProof/>
           <w:sz w:val="24"/>
           <w:szCs w:val="24"/>
         </w:rPr>
@@ -2059,7 +2546,7 @@
                     <pic:cNvPicPr/>
                   </pic:nvPicPr>
                   <pic:blipFill>
-                    <a:blip r:embed="rId24"/>
+                    <a:blip r:embed="rId25"/>
                     <a:stretch>
                       <a:fillRect/>
                     </a:stretch>
@@ -2126,6 +2613,7 @@
       <w:r>
         <w:rPr>
           <w:rFonts w:ascii="Times New Roman" w:hAnsi="Times New Roman" w:cs="Times New Roman"/>
+          <w:noProof/>
           <w:sz w:val="24"/>
           <w:szCs w:val="24"/>
         </w:rPr>
@@ -2145,7 +2633,7 @@
                     <pic:cNvPicPr/>
                   </pic:nvPicPr>
                   <pic:blipFill>
-                    <a:blip r:embed="rId25"/>
+                    <a:blip r:embed="rId26"/>
                     <a:stretch>
                       <a:fillRect/>
                     </a:stretch>
@@ -2239,28 +2727,28 @@
           <w:szCs w:val="24"/>
           <w:highlight w:val="yellow"/>
         </w:rPr>
+        <w:t>Página siete:</w:t>
+      </w:r>
+    </w:p>
+    <w:p>
+      <w:pPr>
+        <w:rPr>
+          <w:rFonts w:ascii="Times New Roman" w:hAnsi="Times New Roman" w:cs="Times New Roman"/>
+          <w:b/>
+          <w:bCs/>
+          <w:sz w:val="24"/>
+          <w:szCs w:val="24"/>
+        </w:rPr>
+      </w:pPr>
+    </w:p>
+    <w:p>
+      <w:r>
+        <w:rPr>
+          <w:rFonts w:ascii="Times New Roman" w:hAnsi="Times New Roman" w:cs="Times New Roman"/>
+          <w:sz w:val="24"/>
+          <w:szCs w:val="24"/>
+        </w:rPr>
         <w:lastRenderedPageBreak/>
-        <w:t>Página siete:</w:t>
-      </w:r>
-    </w:p>
-    <w:p>
-      <w:pPr>
-        <w:rPr>
-          <w:rFonts w:ascii="Times New Roman" w:hAnsi="Times New Roman" w:cs="Times New Roman"/>
-          <w:b/>
-          <w:bCs/>
-          <w:sz w:val="24"/>
-          <w:szCs w:val="24"/>
-        </w:rPr>
-      </w:pPr>
-    </w:p>
-    <w:p>
-      <w:r>
-        <w:rPr>
-          <w:rFonts w:ascii="Times New Roman" w:hAnsi="Times New Roman" w:cs="Times New Roman"/>
-          <w:sz w:val="24"/>
-          <w:szCs w:val="24"/>
-        </w:rPr>
         <w:t xml:space="preserve">Enlace </w:t>
       </w:r>
       <w:r>
@@ -2280,7 +2768,7 @@
           <w:szCs w:val="24"/>
         </w:rPr>
       </w:pPr>
-      <w:hyperlink r:id="rId26" w:history="1">
+      <w:hyperlink r:id="rId27" w:history="1">
         <w:r>
           <w:rPr>
             <w:rStyle w:val="Hipervnculo"/>
@@ -2315,29 +2803,48 @@
           <w:sz w:val="24"/>
           <w:szCs w:val="24"/>
         </w:rPr>
-        <w:t>Excel con los datos a graficar (csv):</w:t>
-      </w:r>
-    </w:p>
-    <w:p>
-      <w:pPr>
-        <w:rPr>
-          <w:rFonts w:ascii="Times New Roman" w:hAnsi="Times New Roman" w:cs="Times New Roman"/>
-          <w:sz w:val="24"/>
-          <w:szCs w:val="24"/>
-        </w:rPr>
-      </w:pPr>
-    </w:p>
-    <w:p>
-      <w:pPr>
-        <w:rPr>
-          <w:rFonts w:ascii="Times New Roman" w:hAnsi="Times New Roman" w:cs="Times New Roman"/>
-          <w:sz w:val="24"/>
-          <w:szCs w:val="24"/>
-        </w:rPr>
-      </w:pPr>
-      <w:r>
-        <w:rPr>
-          <w:rFonts w:ascii="Times New Roman" w:hAnsi="Times New Roman" w:cs="Times New Roman"/>
+        <w:t>Excel con los datos a graficar (</w:t>
+      </w:r>
+      <w:proofErr w:type="spellStart"/>
+      <w:r>
+        <w:rPr>
+          <w:rFonts w:ascii="Times New Roman" w:hAnsi="Times New Roman" w:cs="Times New Roman"/>
+          <w:sz w:val="24"/>
+          <w:szCs w:val="24"/>
+        </w:rPr>
+        <w:t>csv</w:t>
+      </w:r>
+      <w:proofErr w:type="spellEnd"/>
+      <w:r>
+        <w:rPr>
+          <w:rFonts w:ascii="Times New Roman" w:hAnsi="Times New Roman" w:cs="Times New Roman"/>
+          <w:sz w:val="24"/>
+          <w:szCs w:val="24"/>
+        </w:rPr>
+        <w:t>):</w:t>
+      </w:r>
+    </w:p>
+    <w:p>
+      <w:pPr>
+        <w:rPr>
+          <w:rFonts w:ascii="Times New Roman" w:hAnsi="Times New Roman" w:cs="Times New Roman"/>
+          <w:sz w:val="24"/>
+          <w:szCs w:val="24"/>
+        </w:rPr>
+      </w:pPr>
+    </w:p>
+    <w:p>
+      <w:pPr>
+        <w:rPr>
+          <w:rFonts w:ascii="Times New Roman" w:hAnsi="Times New Roman" w:cs="Times New Roman"/>
+          <w:sz w:val="24"/>
+          <w:szCs w:val="24"/>
+        </w:rPr>
+      </w:pPr>
+      <w:r>
+        <w:rPr>
+          <w:rFonts w:ascii="Times New Roman" w:hAnsi="Times New Roman" w:cs="Times New Roman"/>
+          <w:noProof/>
           <w:sz w:val="24"/>
           <w:szCs w:val="24"/>
         </w:rPr>
@@ -2357,7 +2864,7 @@
                     <pic:cNvPicPr/>
                   </pic:nvPicPr>
                   <pic:blipFill>
-                    <a:blip r:embed="rId27"/>
+                    <a:blip r:embed="rId28"/>
                     <a:stretch>
                       <a:fillRect/>
                     </a:stretch>
@@ -2424,6 +2931,7 @@
       <w:r>
         <w:rPr>
           <w:rFonts w:ascii="Times New Roman" w:hAnsi="Times New Roman" w:cs="Times New Roman"/>
+          <w:noProof/>
           <w:sz w:val="24"/>
           <w:szCs w:val="24"/>
         </w:rPr>
@@ -2443,7 +2951,7 @@
                     <pic:cNvPicPr/>
                   </pic:nvPicPr>
                   <pic:blipFill>
-                    <a:blip r:embed="rId28"/>
+                    <a:blip r:embed="rId29"/>
                     <a:stretch>
                       <a:fillRect/>
                     </a:stretch>
@@ -2527,6 +3035,7 @@
       <w:r>
         <w:rPr>
           <w:rFonts w:ascii="Times New Roman" w:hAnsi="Times New Roman" w:cs="Times New Roman"/>
+          <w:noProof/>
           <w:sz w:val="24"/>
           <w:szCs w:val="24"/>
         </w:rPr>
@@ -2546,7 +3055,7 @@
                     <pic:cNvPicPr/>
                   </pic:nvPicPr>
                   <pic:blipFill>
-                    <a:blip r:embed="rId29"/>
+                    <a:blip r:embed="rId30"/>
                     <a:stretch>
                       <a:fillRect/>
                     </a:stretch>
@@ -2640,7 +3149,6 @@
           <w:szCs w:val="24"/>
           <w:highlight w:val="yellow"/>
         </w:rPr>
-        <w:lastRenderedPageBreak/>
         <w:t>Página ocho:</w:t>
       </w:r>
     </w:p>
@@ -2685,7 +3193,7 @@
           <w:szCs w:val="24"/>
         </w:rPr>
       </w:pPr>
-      <w:hyperlink r:id="rId30" w:history="1">
+      <w:hyperlink r:id="rId31" w:history="1">
         <w:r>
           <w:rPr>
             <w:rStyle w:val="Hipervnculo"/>
@@ -2693,25 +3201,7 @@
             <w:sz w:val="24"/>
             <w:szCs w:val="24"/>
           </w:rPr>
-          <w:t>https://proxy.parisjc.edu:8293/statistic</w:t>
-        </w:r>
-        <w:r>
-          <w:rPr>
-            <w:rStyle w:val="Hipervnculo"/>
-            <w:rFonts w:ascii="Times New Roman" w:hAnsi="Times New Roman" w:cs="Times New Roman"/>
-            <w:sz w:val="24"/>
-            <w:szCs w:val="24"/>
-          </w:rPr>
-          <w:t>s</w:t>
-        </w:r>
-        <w:r>
-          <w:rPr>
-            <w:rStyle w:val="Hipervnculo"/>
-            <w:rFonts w:ascii="Times New Roman" w:hAnsi="Times New Roman" w:cs="Times New Roman"/>
-            <w:sz w:val="24"/>
-            <w:szCs w:val="24"/>
-          </w:rPr>
-          <w:t>/869224/worldwide-software-developer-working-hours/</w:t>
+          <w:t>https://proxy.parisjc.edu:8293/statistics/869224/worldwide-software-developer-working-hours/</w:t>
         </w:r>
       </w:hyperlink>
     </w:p>
@@ -2738,20 +3228,39 @@
           <w:sz w:val="24"/>
           <w:szCs w:val="24"/>
         </w:rPr>
-        <w:t>Excel con los datos a graficar (csv):</w:t>
-      </w:r>
-    </w:p>
-    <w:p>
-      <w:pPr>
-        <w:rPr>
-          <w:rFonts w:ascii="Times New Roman" w:hAnsi="Times New Roman" w:cs="Times New Roman"/>
-          <w:sz w:val="24"/>
-          <w:szCs w:val="24"/>
-        </w:rPr>
-      </w:pPr>
-      <w:r>
-        <w:rPr>
-          <w:rFonts w:ascii="Times New Roman" w:hAnsi="Times New Roman" w:cs="Times New Roman"/>
+        <w:t>Excel con los datos a graficar (</w:t>
+      </w:r>
+      <w:proofErr w:type="spellStart"/>
+      <w:r>
+        <w:rPr>
+          <w:rFonts w:ascii="Times New Roman" w:hAnsi="Times New Roman" w:cs="Times New Roman"/>
+          <w:sz w:val="24"/>
+          <w:szCs w:val="24"/>
+        </w:rPr>
+        <w:t>csv</w:t>
+      </w:r>
+      <w:proofErr w:type="spellEnd"/>
+      <w:r>
+        <w:rPr>
+          <w:rFonts w:ascii="Times New Roman" w:hAnsi="Times New Roman" w:cs="Times New Roman"/>
+          <w:sz w:val="24"/>
+          <w:szCs w:val="24"/>
+        </w:rPr>
+        <w:t>):</w:t>
+      </w:r>
+    </w:p>
+    <w:p>
+      <w:pPr>
+        <w:rPr>
+          <w:rFonts w:ascii="Times New Roman" w:hAnsi="Times New Roman" w:cs="Times New Roman"/>
+          <w:sz w:val="24"/>
+          <w:szCs w:val="24"/>
+        </w:rPr>
+      </w:pPr>
+      <w:r>
+        <w:rPr>
+          <w:rFonts w:ascii="Times New Roman" w:hAnsi="Times New Roman" w:cs="Times New Roman"/>
+          <w:noProof/>
           <w:sz w:val="24"/>
           <w:szCs w:val="24"/>
         </w:rPr>
@@ -2771,7 +3280,7 @@
                     <pic:cNvPicPr/>
                   </pic:nvPicPr>
                   <pic:blipFill>
-                    <a:blip r:embed="rId31"/>
+                    <a:blip r:embed="rId32"/>
                     <a:stretch>
                       <a:fillRect/>
                     </a:stretch>
@@ -2849,7 +3358,7 @@
                     <pic:cNvPicPr/>
                   </pic:nvPicPr>
                   <pic:blipFill>
-                    <a:blip r:embed="rId32"/>
+                    <a:blip r:embed="rId33"/>
                     <a:stretch>
                       <a:fillRect/>
                     </a:stretch>
@@ -2934,6 +3443,7 @@
       <w:r>
         <w:rPr>
           <w:rFonts w:ascii="Times New Roman" w:hAnsi="Times New Roman" w:cs="Times New Roman"/>
+          <w:noProof/>
           <w:sz w:val="24"/>
           <w:szCs w:val="24"/>
         </w:rPr>
@@ -2953,7 +3463,7 @@
                     <pic:cNvPicPr/>
                   </pic:nvPicPr>
                   <pic:blipFill>
-                    <a:blip r:embed="rId33"/>
+                    <a:blip r:embed="rId34"/>
                     <a:stretch>
                       <a:fillRect/>
                     </a:stretch>
@@ -3047,7 +3557,6 @@
           <w:szCs w:val="24"/>
           <w:highlight w:val="yellow"/>
         </w:rPr>
-        <w:lastRenderedPageBreak/>
         <w:t>Página nueve:</w:t>
       </w:r>
     </w:p>
@@ -3093,7 +3602,7 @@
           <w:szCs w:val="24"/>
         </w:rPr>
       </w:pPr>
-      <w:hyperlink r:id="rId34" w:history="1">
+      <w:hyperlink r:id="rId35" w:history="1">
         <w:r>
           <w:rPr>
             <w:rStyle w:val="Hipervnculo"/>
@@ -3136,7 +3645,25 @@
           <w:sz w:val="24"/>
           <w:szCs w:val="24"/>
         </w:rPr>
-        <w:t xml:space="preserve"> (csv)</w:t>
+        <w:t xml:space="preserve"> (</w:t>
+      </w:r>
+      <w:proofErr w:type="spellStart"/>
+      <w:r>
+        <w:rPr>
+          <w:rFonts w:ascii="Times New Roman" w:hAnsi="Times New Roman" w:cs="Times New Roman"/>
+          <w:sz w:val="24"/>
+          <w:szCs w:val="24"/>
+        </w:rPr>
+        <w:t>csv</w:t>
+      </w:r>
+      <w:proofErr w:type="spellEnd"/>
+      <w:r>
+        <w:rPr>
+          <w:rFonts w:ascii="Times New Roman" w:hAnsi="Times New Roman" w:cs="Times New Roman"/>
+          <w:sz w:val="24"/>
+          <w:szCs w:val="24"/>
+        </w:rPr>
+        <w:t>)</w:t>
       </w:r>
       <w:r>
         <w:rPr>
@@ -3158,6 +3685,7 @@
       <w:r>
         <w:rPr>
           <w:rFonts w:ascii="Times New Roman" w:hAnsi="Times New Roman" w:cs="Times New Roman"/>
+          <w:noProof/>
           <w:sz w:val="24"/>
           <w:szCs w:val="24"/>
         </w:rPr>
@@ -3177,7 +3705,7 @@
                     <pic:cNvPicPr/>
                   </pic:nvPicPr>
                   <pic:blipFill>
-                    <a:blip r:embed="rId35"/>
+                    <a:blip r:embed="rId36"/>
                     <a:stretch>
                       <a:fillRect/>
                     </a:stretch>
@@ -3235,6 +3763,7 @@
       <w:r>
         <w:rPr>
           <w:rFonts w:ascii="Times New Roman" w:hAnsi="Times New Roman" w:cs="Times New Roman"/>
+          <w:noProof/>
           <w:sz w:val="24"/>
           <w:szCs w:val="24"/>
         </w:rPr>
@@ -3254,7 +3783,7 @@
                     <pic:cNvPicPr/>
                   </pic:nvPicPr>
                   <pic:blipFill>
-                    <a:blip r:embed="rId36"/>
+                    <a:blip r:embed="rId37"/>
                     <a:stretch>
                       <a:fillRect/>
                     </a:stretch>
@@ -3366,6 +3895,7 @@
       <w:r>
         <w:rPr>
           <w:rFonts w:ascii="Times New Roman" w:hAnsi="Times New Roman" w:cs="Times New Roman"/>
+          <w:noProof/>
           <w:sz w:val="24"/>
           <w:szCs w:val="24"/>
         </w:rPr>
@@ -3385,7 +3915,7 @@
                     <pic:cNvPicPr/>
                   </pic:nvPicPr>
                   <pic:blipFill>
-                    <a:blip r:embed="rId37"/>
+                    <a:blip r:embed="rId38"/>
                     <a:stretch>
                       <a:fillRect/>
                     </a:stretch>
@@ -3452,7 +3982,6 @@
           <w:szCs w:val="24"/>
           <w:highlight w:val="yellow"/>
         </w:rPr>
-        <w:lastRenderedPageBreak/>
         <w:t>Página diez:</w:t>
       </w:r>
     </w:p>
@@ -3497,7 +4026,7 @@
           <w:szCs w:val="24"/>
         </w:rPr>
       </w:pPr>
-      <w:hyperlink r:id="rId38" w:history="1">
+      <w:hyperlink r:id="rId39" w:history="1">
         <w:r>
           <w:rPr>
             <w:rStyle w:val="Hipervnculo"/>
@@ -3532,20 +4061,39 @@
           <w:sz w:val="24"/>
           <w:szCs w:val="24"/>
         </w:rPr>
-        <w:t>Excel con los datos a graficar (csv):</w:t>
-      </w:r>
-    </w:p>
-    <w:p>
-      <w:pPr>
-        <w:rPr>
-          <w:rFonts w:ascii="Times New Roman" w:hAnsi="Times New Roman" w:cs="Times New Roman"/>
-          <w:sz w:val="24"/>
-          <w:szCs w:val="24"/>
-        </w:rPr>
-      </w:pPr>
-      <w:r>
-        <w:rPr>
-          <w:rFonts w:ascii="Times New Roman" w:hAnsi="Times New Roman" w:cs="Times New Roman"/>
+        <w:t>Excel con los datos a graficar (</w:t>
+      </w:r>
+      <w:proofErr w:type="spellStart"/>
+      <w:r>
+        <w:rPr>
+          <w:rFonts w:ascii="Times New Roman" w:hAnsi="Times New Roman" w:cs="Times New Roman"/>
+          <w:sz w:val="24"/>
+          <w:szCs w:val="24"/>
+        </w:rPr>
+        <w:t>csv</w:t>
+      </w:r>
+      <w:proofErr w:type="spellEnd"/>
+      <w:r>
+        <w:rPr>
+          <w:rFonts w:ascii="Times New Roman" w:hAnsi="Times New Roman" w:cs="Times New Roman"/>
+          <w:sz w:val="24"/>
+          <w:szCs w:val="24"/>
+        </w:rPr>
+        <w:t>):</w:t>
+      </w:r>
+    </w:p>
+    <w:p>
+      <w:pPr>
+        <w:rPr>
+          <w:rFonts w:ascii="Times New Roman" w:hAnsi="Times New Roman" w:cs="Times New Roman"/>
+          <w:sz w:val="24"/>
+          <w:szCs w:val="24"/>
+        </w:rPr>
+      </w:pPr>
+      <w:r>
+        <w:rPr>
+          <w:rFonts w:ascii="Times New Roman" w:hAnsi="Times New Roman" w:cs="Times New Roman"/>
+          <w:noProof/>
           <w:sz w:val="24"/>
           <w:szCs w:val="24"/>
         </w:rPr>
@@ -3565,7 +4113,7 @@
                     <pic:cNvPicPr/>
                   </pic:nvPicPr>
                   <pic:blipFill>
-                    <a:blip r:embed="rId39"/>
+                    <a:blip r:embed="rId40"/>
                     <a:stretch>
                       <a:fillRect/>
                     </a:stretch>
@@ -3623,6 +4171,7 @@
       <w:r>
         <w:rPr>
           <w:rFonts w:ascii="Times New Roman" w:hAnsi="Times New Roman" w:cs="Times New Roman"/>
+          <w:noProof/>
           <w:sz w:val="24"/>
           <w:szCs w:val="24"/>
         </w:rPr>
@@ -3642,7 +4191,7 @@
                     <pic:cNvPicPr/>
                   </pic:nvPicPr>
                   <pic:blipFill>
-                    <a:blip r:embed="rId40"/>
+                    <a:blip r:embed="rId41"/>
                     <a:stretch>
                       <a:fillRect/>
                     </a:stretch>
@@ -3745,6 +4294,7 @@
       <w:r>
         <w:rPr>
           <w:rFonts w:ascii="Times New Roman" w:hAnsi="Times New Roman" w:cs="Times New Roman"/>
+          <w:noProof/>
           <w:sz w:val="24"/>
           <w:szCs w:val="24"/>
         </w:rPr>
@@ -3764,7 +4314,7 @@
                     <pic:cNvPicPr/>
                   </pic:nvPicPr>
                   <pic:blipFill>
-                    <a:blip r:embed="rId41"/>
+                    <a:blip r:embed="rId42"/>
                     <a:stretch>
                       <a:fillRect/>
                     </a:stretch>
